--- a/First Semester/Database Management Systems/Notes/Apriori and FP example.docx
+++ b/First Semester/Database Management Systems/Notes/Apriori and FP example.docx
@@ -1,30 +1,73 @@
 
 <file path=word/document.xml><?xml version="1.0" encoding="utf-8"?>
-<w:document xmlns:wpc="http://schemas.microsoft.com/office/word/2010/wordprocessingCanvas" xmlns:mc="http://schemas.openxmlformats.org/markup-compatibility/2006" xmlns:o="urn:schemas-microsoft-com:office:office" xmlns:r="http://schemas.openxmlformats.org/officeDocument/2006/relationships" xmlns:m="http://schemas.openxmlformats.org/officeDocument/2006/math" xmlns:v="urn:schemas-microsoft-com:vml" xmlns:wp14="http://schemas.microsoft.com/office/word/2010/wordprocessingDrawing" xmlns:wp="http://schemas.openxmlformats.org/drawingml/2006/wordprocessingDrawing" xmlns:w10="urn:schemas-microsoft-com:office:word" xmlns:w="http://schemas.openxmlformats.org/wordprocessingml/2006/main" xmlns:w14="http://schemas.microsoft.com/office/word/2010/wordml" xmlns:w15="http://schemas.microsoft.com/office/word/2012/wordml" xmlns:wpg="http://schemas.microsoft.com/office/word/2010/wordprocessingGroup" xmlns:wpi="http://schemas.microsoft.com/office/word/2010/wordprocessingInk" xmlns:wne="http://schemas.microsoft.com/office/word/2006/wordml" xmlns:wps="http://schemas.microsoft.com/office/word/2010/wordprocessingShape" mc:Ignorable="w14 w15 wp14">
+<w:document xmlns:wpc="http://schemas.microsoft.com/office/word/2010/wordprocessingCanvas" xmlns:mc="http://schemas.openxmlformats.org/markup-compatibility/2006" xmlns:o="urn:schemas-microsoft-com:office:office" xmlns:r="http://schemas.openxmlformats.org/officeDocument/2006/relationships" xmlns:m="http://schemas.openxmlformats.org/officeDocument/2006/math" xmlns:v="urn:schemas-microsoft-com:vml" xmlns:wp14="http://schemas.microsoft.com/office/word/2010/wordprocessingDrawing" xmlns:wp="http://schemas.openxmlformats.org/drawingml/2006/wordprocessingDrawing" xmlns:w="http://schemas.openxmlformats.org/wordprocessingml/2006/main" xmlns:w14="http://schemas.microsoft.com/office/word/2010/wordml" xmlns:w10="urn:schemas-microsoft-com:office:word" xmlns:w15="http://schemas.microsoft.com/office/word/2012/wordml" xmlns:wpg="http://schemas.microsoft.com/office/word/2010/wordprocessingGroup" xmlns:wpi="http://schemas.microsoft.com/office/word/2010/wordprocessingInk" xmlns:wne="http://schemas.microsoft.com/office/word/2006/wordml" xmlns:wps="http://schemas.microsoft.com/office/word/2010/wordprocessingShape" xmlns:wpsCustomData="http://www.wps.cn/officeDocument/2013/wpsCustomData" mc:Ignorable="w14 w15 wp14">
   <w:body>
+    <w:p>
+      <w:pPr>
+        <w:spacing w:after="0" w:line="240" w:lineRule="auto"/>
+        <w:rPr>
+          <w:b/>
+          <w:bCs/>
+        </w:rPr>
+      </w:pPr>
+    </w:p>
     <w:tbl>
       <w:tblPr>
-        <w:tblStyle w:val="TableGrid"/>
+        <w:tblStyle w:val="4"/>
         <w:tblpPr w:leftFromText="180" w:rightFromText="180" w:horzAnchor="margin" w:tblpY="800"/>
         <w:tblW w:w="0" w:type="auto"/>
-        <w:tblLook w:val="04A0" w:firstRow="1" w:lastRow="0" w:firstColumn="1" w:lastColumn="0" w:noHBand="0" w:noVBand="1"/>
+        <w:tblInd w:w="0" w:type="dxa"/>
+        <w:tblBorders>
+          <w:top w:val="single" w:color="auto" w:sz="4" w:space="0"/>
+          <w:left w:val="single" w:color="auto" w:sz="4" w:space="0"/>
+          <w:bottom w:val="single" w:color="auto" w:sz="4" w:space="0"/>
+          <w:right w:val="single" w:color="auto" w:sz="4" w:space="0"/>
+          <w:insideH w:val="single" w:color="auto" w:sz="4" w:space="0"/>
+          <w:insideV w:val="single" w:color="auto" w:sz="4" w:space="0"/>
+        </w:tblBorders>
+        <w:tblLayout w:type="autofit"/>
+        <w:tblCellMar>
+          <w:top w:w="0" w:type="dxa"/>
+          <w:left w:w="108" w:type="dxa"/>
+          <w:bottom w:w="0" w:type="dxa"/>
+          <w:right w:w="108" w:type="dxa"/>
+        </w:tblCellMar>
       </w:tblPr>
       <w:tblGrid>
         <w:gridCol w:w="1838"/>
         <w:gridCol w:w="3402"/>
       </w:tblGrid>
       <w:tr>
+        <w:tblPrEx>
+          <w:tblBorders>
+            <w:top w:val="single" w:color="auto" w:sz="4" w:space="0"/>
+            <w:left w:val="single" w:color="auto" w:sz="4" w:space="0"/>
+            <w:bottom w:val="single" w:color="auto" w:sz="4" w:space="0"/>
+            <w:right w:val="single" w:color="auto" w:sz="4" w:space="0"/>
+            <w:insideH w:val="single" w:color="auto" w:sz="4" w:space="0"/>
+            <w:insideV w:val="single" w:color="auto" w:sz="4" w:space="0"/>
+          </w:tblBorders>
+          <w:tblCellMar>
+            <w:top w:w="0" w:type="dxa"/>
+            <w:left w:w="108" w:type="dxa"/>
+            <w:bottom w:w="0" w:type="dxa"/>
+            <w:right w:w="108" w:type="dxa"/>
+          </w:tblCellMar>
+        </w:tblPrEx>
         <w:tc>
           <w:tcPr>
             <w:tcW w:w="1838" w:type="dxa"/>
           </w:tcPr>
           <w:p>
             <w:pPr>
+              <w:spacing w:after="0" w:line="240" w:lineRule="auto"/>
               <w:rPr>
                 <w:b/>
                 <w:bCs/>
               </w:rPr>
             </w:pPr>
+            <w:bookmarkStart w:id="0" w:name="_GoBack"/>
+            <w:bookmarkEnd w:id="0"/>
             <w:r>
               <w:rPr>
                 <w:b/>
@@ -40,6 +83,7 @@
           </w:tcPr>
           <w:p>
             <w:pPr>
+              <w:spacing w:after="0" w:line="240" w:lineRule="auto"/>
               <w:rPr>
                 <w:b/>
                 <w:bCs/>
@@ -56,11 +100,30 @@
         </w:tc>
       </w:tr>
       <w:tr>
+        <w:tblPrEx>
+          <w:tblBorders>
+            <w:top w:val="single" w:color="auto" w:sz="4" w:space="0"/>
+            <w:left w:val="single" w:color="auto" w:sz="4" w:space="0"/>
+            <w:bottom w:val="single" w:color="auto" w:sz="4" w:space="0"/>
+            <w:right w:val="single" w:color="auto" w:sz="4" w:space="0"/>
+            <w:insideH w:val="single" w:color="auto" w:sz="4" w:space="0"/>
+            <w:insideV w:val="single" w:color="auto" w:sz="4" w:space="0"/>
+          </w:tblBorders>
+          <w:tblCellMar>
+            <w:top w:w="0" w:type="dxa"/>
+            <w:left w:w="108" w:type="dxa"/>
+            <w:bottom w:w="0" w:type="dxa"/>
+            <w:right w:w="108" w:type="dxa"/>
+          </w:tblCellMar>
+        </w:tblPrEx>
         <w:tc>
           <w:tcPr>
             <w:tcW w:w="1838" w:type="dxa"/>
           </w:tcPr>
           <w:p>
+            <w:pPr>
+              <w:spacing w:after="0" w:line="240" w:lineRule="auto"/>
+            </w:pPr>
             <w:r>
               <w:t>1</w:t>
             </w:r>
@@ -71,6 +134,9 @@
             <w:tcW w:w="3402" w:type="dxa"/>
           </w:tcPr>
           <w:p>
+            <w:pPr>
+              <w:spacing w:after="0" w:line="240" w:lineRule="auto"/>
+            </w:pPr>
             <w:r>
               <w:t>A,B,C,D,E,F</w:t>
             </w:r>
@@ -78,11 +144,30 @@
         </w:tc>
       </w:tr>
       <w:tr>
+        <w:tblPrEx>
+          <w:tblBorders>
+            <w:top w:val="single" w:color="auto" w:sz="4" w:space="0"/>
+            <w:left w:val="single" w:color="auto" w:sz="4" w:space="0"/>
+            <w:bottom w:val="single" w:color="auto" w:sz="4" w:space="0"/>
+            <w:right w:val="single" w:color="auto" w:sz="4" w:space="0"/>
+            <w:insideH w:val="single" w:color="auto" w:sz="4" w:space="0"/>
+            <w:insideV w:val="single" w:color="auto" w:sz="4" w:space="0"/>
+          </w:tblBorders>
+          <w:tblCellMar>
+            <w:top w:w="0" w:type="dxa"/>
+            <w:left w:w="108" w:type="dxa"/>
+            <w:bottom w:w="0" w:type="dxa"/>
+            <w:right w:w="108" w:type="dxa"/>
+          </w:tblCellMar>
+        </w:tblPrEx>
         <w:tc>
           <w:tcPr>
             <w:tcW w:w="1838" w:type="dxa"/>
           </w:tcPr>
           <w:p>
+            <w:pPr>
+              <w:spacing w:after="0" w:line="240" w:lineRule="auto"/>
+            </w:pPr>
             <w:r>
               <w:t>2</w:t>
             </w:r>
@@ -93,6 +178,9 @@
             <w:tcW w:w="3402" w:type="dxa"/>
           </w:tcPr>
           <w:p>
+            <w:pPr>
+              <w:spacing w:after="0" w:line="240" w:lineRule="auto"/>
+            </w:pPr>
             <w:r>
               <w:t>B,C,D,E,F,G</w:t>
             </w:r>
@@ -100,11 +188,30 @@
         </w:tc>
       </w:tr>
       <w:tr>
+        <w:tblPrEx>
+          <w:tblBorders>
+            <w:top w:val="single" w:color="auto" w:sz="4" w:space="0"/>
+            <w:left w:val="single" w:color="auto" w:sz="4" w:space="0"/>
+            <w:bottom w:val="single" w:color="auto" w:sz="4" w:space="0"/>
+            <w:right w:val="single" w:color="auto" w:sz="4" w:space="0"/>
+            <w:insideH w:val="single" w:color="auto" w:sz="4" w:space="0"/>
+            <w:insideV w:val="single" w:color="auto" w:sz="4" w:space="0"/>
+          </w:tblBorders>
+          <w:tblCellMar>
+            <w:top w:w="0" w:type="dxa"/>
+            <w:left w:w="108" w:type="dxa"/>
+            <w:bottom w:w="0" w:type="dxa"/>
+            <w:right w:w="108" w:type="dxa"/>
+          </w:tblCellMar>
+        </w:tblPrEx>
         <w:tc>
           <w:tcPr>
             <w:tcW w:w="1838" w:type="dxa"/>
           </w:tcPr>
           <w:p>
+            <w:pPr>
+              <w:spacing w:after="0" w:line="240" w:lineRule="auto"/>
+            </w:pPr>
             <w:r>
               <w:t>3</w:t>
             </w:r>
@@ -115,6 +222,9 @@
             <w:tcW w:w="3402" w:type="dxa"/>
           </w:tcPr>
           <w:p>
+            <w:pPr>
+              <w:spacing w:after="0" w:line="240" w:lineRule="auto"/>
+            </w:pPr>
             <w:r>
               <w:t>A,D,E,H</w:t>
             </w:r>
@@ -122,11 +232,30 @@
         </w:tc>
       </w:tr>
       <w:tr>
+        <w:tblPrEx>
+          <w:tblBorders>
+            <w:top w:val="single" w:color="auto" w:sz="4" w:space="0"/>
+            <w:left w:val="single" w:color="auto" w:sz="4" w:space="0"/>
+            <w:bottom w:val="single" w:color="auto" w:sz="4" w:space="0"/>
+            <w:right w:val="single" w:color="auto" w:sz="4" w:space="0"/>
+            <w:insideH w:val="single" w:color="auto" w:sz="4" w:space="0"/>
+            <w:insideV w:val="single" w:color="auto" w:sz="4" w:space="0"/>
+          </w:tblBorders>
+          <w:tblCellMar>
+            <w:top w:w="0" w:type="dxa"/>
+            <w:left w:w="108" w:type="dxa"/>
+            <w:bottom w:w="0" w:type="dxa"/>
+            <w:right w:w="108" w:type="dxa"/>
+          </w:tblCellMar>
+        </w:tblPrEx>
         <w:tc>
           <w:tcPr>
             <w:tcW w:w="1838" w:type="dxa"/>
           </w:tcPr>
           <w:p>
+            <w:pPr>
+              <w:spacing w:after="0" w:line="240" w:lineRule="auto"/>
+            </w:pPr>
             <w:r>
               <w:t>4</w:t>
             </w:r>
@@ -137,6 +266,9 @@
             <w:tcW w:w="3402" w:type="dxa"/>
           </w:tcPr>
           <w:p>
+            <w:pPr>
+              <w:spacing w:after="0" w:line="240" w:lineRule="auto"/>
+            </w:pPr>
             <w:r>
               <w:t>A,D,F,I,J</w:t>
             </w:r>
@@ -144,11 +276,30 @@
         </w:tc>
       </w:tr>
       <w:tr>
+        <w:tblPrEx>
+          <w:tblBorders>
+            <w:top w:val="single" w:color="auto" w:sz="4" w:space="0"/>
+            <w:left w:val="single" w:color="auto" w:sz="4" w:space="0"/>
+            <w:bottom w:val="single" w:color="auto" w:sz="4" w:space="0"/>
+            <w:right w:val="single" w:color="auto" w:sz="4" w:space="0"/>
+            <w:insideH w:val="single" w:color="auto" w:sz="4" w:space="0"/>
+            <w:insideV w:val="single" w:color="auto" w:sz="4" w:space="0"/>
+          </w:tblBorders>
+          <w:tblCellMar>
+            <w:top w:w="0" w:type="dxa"/>
+            <w:left w:w="108" w:type="dxa"/>
+            <w:bottom w:w="0" w:type="dxa"/>
+            <w:right w:w="108" w:type="dxa"/>
+          </w:tblCellMar>
+        </w:tblPrEx>
         <w:tc>
           <w:tcPr>
             <w:tcW w:w="1838" w:type="dxa"/>
           </w:tcPr>
           <w:p>
+            <w:pPr>
+              <w:spacing w:after="0" w:line="240" w:lineRule="auto"/>
+            </w:pPr>
             <w:r>
               <w:t>5</w:t>
             </w:r>
@@ -159,6 +310,9 @@
             <w:tcW w:w="3402" w:type="dxa"/>
           </w:tcPr>
           <w:p>
+            <w:pPr>
+              <w:spacing w:after="0" w:line="240" w:lineRule="auto"/>
+            </w:pPr>
             <w:r>
               <w:t>B,D,E,K</w:t>
             </w:r>
@@ -178,43 +332,12 @@
     <w:p/>
     <w:p>
       <w:r>
-        <w:t xml:space="preserve">Assume </w:t>
-      </w:r>
-      <w:r>
-        <w:t>Support = 60%</w:t>
+        <w:t>Assume Support = 60%</w:t>
       </w:r>
     </w:p>
     <w:p>
       <w:r>
-        <w:t xml:space="preserve">Generate </w:t>
-      </w:r>
-      <w:proofErr w:type="gramStart"/>
-      <w:r>
-        <w:t>Frequent</w:t>
-      </w:r>
-      <w:proofErr w:type="gramEnd"/>
-      <w:r>
-        <w:t xml:space="preserve"> item sets using </w:t>
-      </w:r>
-      <w:proofErr w:type="spellStart"/>
-      <w:r>
-        <w:t>Apriori</w:t>
-      </w:r>
-      <w:proofErr w:type="spellEnd"/>
-      <w:r>
-        <w:t xml:space="preserve"> algorithm.</w:t>
-      </w:r>
-      <w:r>
-        <w:t xml:space="preserve"> Also generate the association </w:t>
-      </w:r>
-      <w:r>
-        <w:t>rules with confidence = 8</w:t>
-      </w:r>
-      <w:r>
-        <w:t>0</w:t>
-      </w:r>
-      <w:r>
-        <w:t>%</w:t>
+        <w:t>Generate Frequent item sets using Apriori algorithm. Also generate the association rules with confidence = 80%</w:t>
       </w:r>
     </w:p>
     <w:p>
@@ -244,22 +367,53 @@
     </w:p>
     <w:tbl>
       <w:tblPr>
-        <w:tblStyle w:val="TableGrid"/>
+        <w:tblStyle w:val="4"/>
         <w:tblW w:w="0" w:type="auto"/>
         <w:tblInd w:w="-5" w:type="dxa"/>
-        <w:tblLook w:val="04A0" w:firstRow="1" w:lastRow="0" w:firstColumn="1" w:lastColumn="0" w:noHBand="0" w:noVBand="1"/>
+        <w:tblBorders>
+          <w:top w:val="single" w:color="auto" w:sz="4" w:space="0"/>
+          <w:left w:val="single" w:color="auto" w:sz="4" w:space="0"/>
+          <w:bottom w:val="single" w:color="auto" w:sz="4" w:space="0"/>
+          <w:right w:val="single" w:color="auto" w:sz="4" w:space="0"/>
+          <w:insideH w:val="single" w:color="auto" w:sz="4" w:space="0"/>
+          <w:insideV w:val="single" w:color="auto" w:sz="4" w:space="0"/>
+        </w:tblBorders>
+        <w:tblLayout w:type="autofit"/>
+        <w:tblCellMar>
+          <w:top w:w="0" w:type="dxa"/>
+          <w:left w:w="108" w:type="dxa"/>
+          <w:bottom w:w="0" w:type="dxa"/>
+          <w:right w:w="108" w:type="dxa"/>
+        </w:tblCellMar>
       </w:tblPr>
       <w:tblGrid>
         <w:gridCol w:w="1271"/>
         <w:gridCol w:w="1276"/>
       </w:tblGrid>
       <w:tr>
+        <w:tblPrEx>
+          <w:tblBorders>
+            <w:top w:val="single" w:color="auto" w:sz="4" w:space="0"/>
+            <w:left w:val="single" w:color="auto" w:sz="4" w:space="0"/>
+            <w:bottom w:val="single" w:color="auto" w:sz="4" w:space="0"/>
+            <w:right w:val="single" w:color="auto" w:sz="4" w:space="0"/>
+            <w:insideH w:val="single" w:color="auto" w:sz="4" w:space="0"/>
+            <w:insideV w:val="single" w:color="auto" w:sz="4" w:space="0"/>
+          </w:tblBorders>
+          <w:tblCellMar>
+            <w:top w:w="0" w:type="dxa"/>
+            <w:left w:w="108" w:type="dxa"/>
+            <w:bottom w:w="0" w:type="dxa"/>
+            <w:right w:w="108" w:type="dxa"/>
+          </w:tblCellMar>
+        </w:tblPrEx>
         <w:tc>
           <w:tcPr>
             <w:tcW w:w="1271" w:type="dxa"/>
           </w:tcPr>
           <w:p>
             <w:pPr>
+              <w:spacing w:after="0" w:line="240" w:lineRule="auto"/>
               <w:rPr>
                 <w:b/>
                 <w:bCs/>
@@ -280,6 +434,7 @@
           </w:tcPr>
           <w:p>
             <w:pPr>
+              <w:spacing w:after="0" w:line="240" w:lineRule="auto"/>
               <w:rPr>
                 <w:b/>
                 <w:bCs/>
@@ -296,11 +451,30 @@
         </w:tc>
       </w:tr>
       <w:tr>
+        <w:tblPrEx>
+          <w:tblBorders>
+            <w:top w:val="single" w:color="auto" w:sz="4" w:space="0"/>
+            <w:left w:val="single" w:color="auto" w:sz="4" w:space="0"/>
+            <w:bottom w:val="single" w:color="auto" w:sz="4" w:space="0"/>
+            <w:right w:val="single" w:color="auto" w:sz="4" w:space="0"/>
+            <w:insideH w:val="single" w:color="auto" w:sz="4" w:space="0"/>
+            <w:insideV w:val="single" w:color="auto" w:sz="4" w:space="0"/>
+          </w:tblBorders>
+          <w:tblCellMar>
+            <w:top w:w="0" w:type="dxa"/>
+            <w:left w:w="108" w:type="dxa"/>
+            <w:bottom w:w="0" w:type="dxa"/>
+            <w:right w:w="108" w:type="dxa"/>
+          </w:tblCellMar>
+        </w:tblPrEx>
         <w:tc>
           <w:tcPr>
             <w:tcW w:w="1271" w:type="dxa"/>
           </w:tcPr>
           <w:p>
+            <w:pPr>
+              <w:spacing w:after="0" w:line="240" w:lineRule="auto"/>
+            </w:pPr>
             <w:r>
               <w:t>A</w:t>
             </w:r>
@@ -311,6 +485,9 @@
             <w:tcW w:w="1276" w:type="dxa"/>
           </w:tcPr>
           <w:p>
+            <w:pPr>
+              <w:spacing w:after="0" w:line="240" w:lineRule="auto"/>
+            </w:pPr>
             <w:r>
               <w:t>3</w:t>
             </w:r>
@@ -318,11 +495,30 @@
         </w:tc>
       </w:tr>
       <w:tr>
+        <w:tblPrEx>
+          <w:tblBorders>
+            <w:top w:val="single" w:color="auto" w:sz="4" w:space="0"/>
+            <w:left w:val="single" w:color="auto" w:sz="4" w:space="0"/>
+            <w:bottom w:val="single" w:color="auto" w:sz="4" w:space="0"/>
+            <w:right w:val="single" w:color="auto" w:sz="4" w:space="0"/>
+            <w:insideH w:val="single" w:color="auto" w:sz="4" w:space="0"/>
+            <w:insideV w:val="single" w:color="auto" w:sz="4" w:space="0"/>
+          </w:tblBorders>
+          <w:tblCellMar>
+            <w:top w:w="0" w:type="dxa"/>
+            <w:left w:w="108" w:type="dxa"/>
+            <w:bottom w:w="0" w:type="dxa"/>
+            <w:right w:w="108" w:type="dxa"/>
+          </w:tblCellMar>
+        </w:tblPrEx>
         <w:tc>
           <w:tcPr>
             <w:tcW w:w="1271" w:type="dxa"/>
           </w:tcPr>
           <w:p>
+            <w:pPr>
+              <w:spacing w:after="0" w:line="240" w:lineRule="auto"/>
+            </w:pPr>
             <w:r>
               <w:t>B</w:t>
             </w:r>
@@ -333,6 +529,9 @@
             <w:tcW w:w="1276" w:type="dxa"/>
           </w:tcPr>
           <w:p>
+            <w:pPr>
+              <w:spacing w:after="0" w:line="240" w:lineRule="auto"/>
+            </w:pPr>
             <w:r>
               <w:t>3</w:t>
             </w:r>
@@ -340,12 +539,29 @@
         </w:tc>
       </w:tr>
       <w:tr>
+        <w:tblPrEx>
+          <w:tblBorders>
+            <w:top w:val="single" w:color="auto" w:sz="4" w:space="0"/>
+            <w:left w:val="single" w:color="auto" w:sz="4" w:space="0"/>
+            <w:bottom w:val="single" w:color="auto" w:sz="4" w:space="0"/>
+            <w:right w:val="single" w:color="auto" w:sz="4" w:space="0"/>
+            <w:insideH w:val="single" w:color="auto" w:sz="4" w:space="0"/>
+            <w:insideV w:val="single" w:color="auto" w:sz="4" w:space="0"/>
+          </w:tblBorders>
+          <w:tblCellMar>
+            <w:top w:w="0" w:type="dxa"/>
+            <w:left w:w="108" w:type="dxa"/>
+            <w:bottom w:w="0" w:type="dxa"/>
+            <w:right w:w="108" w:type="dxa"/>
+          </w:tblCellMar>
+        </w:tblPrEx>
         <w:tc>
           <w:tcPr>
             <w:tcW w:w="1271" w:type="dxa"/>
           </w:tcPr>
           <w:p>
             <w:pPr>
+              <w:spacing w:after="0" w:line="240" w:lineRule="auto"/>
               <w:rPr>
                 <w:color w:val="C00000"/>
               </w:rPr>
@@ -364,6 +580,7 @@
           </w:tcPr>
           <w:p>
             <w:pPr>
+              <w:spacing w:after="0" w:line="240" w:lineRule="auto"/>
               <w:rPr>
                 <w:color w:val="C00000"/>
               </w:rPr>
@@ -378,11 +595,30 @@
         </w:tc>
       </w:tr>
       <w:tr>
+        <w:tblPrEx>
+          <w:tblBorders>
+            <w:top w:val="single" w:color="auto" w:sz="4" w:space="0"/>
+            <w:left w:val="single" w:color="auto" w:sz="4" w:space="0"/>
+            <w:bottom w:val="single" w:color="auto" w:sz="4" w:space="0"/>
+            <w:right w:val="single" w:color="auto" w:sz="4" w:space="0"/>
+            <w:insideH w:val="single" w:color="auto" w:sz="4" w:space="0"/>
+            <w:insideV w:val="single" w:color="auto" w:sz="4" w:space="0"/>
+          </w:tblBorders>
+          <w:tblCellMar>
+            <w:top w:w="0" w:type="dxa"/>
+            <w:left w:w="108" w:type="dxa"/>
+            <w:bottom w:w="0" w:type="dxa"/>
+            <w:right w:w="108" w:type="dxa"/>
+          </w:tblCellMar>
+        </w:tblPrEx>
         <w:tc>
           <w:tcPr>
             <w:tcW w:w="1271" w:type="dxa"/>
           </w:tcPr>
           <w:p>
+            <w:pPr>
+              <w:spacing w:after="0" w:line="240" w:lineRule="auto"/>
+            </w:pPr>
             <w:r>
               <w:t>D</w:t>
             </w:r>
@@ -393,6 +629,9 @@
             <w:tcW w:w="1276" w:type="dxa"/>
           </w:tcPr>
           <w:p>
+            <w:pPr>
+              <w:spacing w:after="0" w:line="240" w:lineRule="auto"/>
+            </w:pPr>
             <w:r>
               <w:t>5</w:t>
             </w:r>
@@ -400,11 +639,30 @@
         </w:tc>
       </w:tr>
       <w:tr>
+        <w:tblPrEx>
+          <w:tblBorders>
+            <w:top w:val="single" w:color="auto" w:sz="4" w:space="0"/>
+            <w:left w:val="single" w:color="auto" w:sz="4" w:space="0"/>
+            <w:bottom w:val="single" w:color="auto" w:sz="4" w:space="0"/>
+            <w:right w:val="single" w:color="auto" w:sz="4" w:space="0"/>
+            <w:insideH w:val="single" w:color="auto" w:sz="4" w:space="0"/>
+            <w:insideV w:val="single" w:color="auto" w:sz="4" w:space="0"/>
+          </w:tblBorders>
+          <w:tblCellMar>
+            <w:top w:w="0" w:type="dxa"/>
+            <w:left w:w="108" w:type="dxa"/>
+            <w:bottom w:w="0" w:type="dxa"/>
+            <w:right w:w="108" w:type="dxa"/>
+          </w:tblCellMar>
+        </w:tblPrEx>
         <w:tc>
           <w:tcPr>
             <w:tcW w:w="1271" w:type="dxa"/>
           </w:tcPr>
           <w:p>
+            <w:pPr>
+              <w:spacing w:after="0" w:line="240" w:lineRule="auto"/>
+            </w:pPr>
             <w:r>
               <w:t>E</w:t>
             </w:r>
@@ -415,6 +673,9 @@
             <w:tcW w:w="1276" w:type="dxa"/>
           </w:tcPr>
           <w:p>
+            <w:pPr>
+              <w:spacing w:after="0" w:line="240" w:lineRule="auto"/>
+            </w:pPr>
             <w:r>
               <w:t>4</w:t>
             </w:r>
@@ -422,11 +683,30 @@
         </w:tc>
       </w:tr>
       <w:tr>
+        <w:tblPrEx>
+          <w:tblBorders>
+            <w:top w:val="single" w:color="auto" w:sz="4" w:space="0"/>
+            <w:left w:val="single" w:color="auto" w:sz="4" w:space="0"/>
+            <w:bottom w:val="single" w:color="auto" w:sz="4" w:space="0"/>
+            <w:right w:val="single" w:color="auto" w:sz="4" w:space="0"/>
+            <w:insideH w:val="single" w:color="auto" w:sz="4" w:space="0"/>
+            <w:insideV w:val="single" w:color="auto" w:sz="4" w:space="0"/>
+          </w:tblBorders>
+          <w:tblCellMar>
+            <w:top w:w="0" w:type="dxa"/>
+            <w:left w:w="108" w:type="dxa"/>
+            <w:bottom w:w="0" w:type="dxa"/>
+            <w:right w:w="108" w:type="dxa"/>
+          </w:tblCellMar>
+        </w:tblPrEx>
         <w:tc>
           <w:tcPr>
             <w:tcW w:w="1271" w:type="dxa"/>
           </w:tcPr>
           <w:p>
+            <w:pPr>
+              <w:spacing w:after="0" w:line="240" w:lineRule="auto"/>
+            </w:pPr>
             <w:r>
               <w:t>F</w:t>
             </w:r>
@@ -437,6 +717,9 @@
             <w:tcW w:w="1276" w:type="dxa"/>
           </w:tcPr>
           <w:p>
+            <w:pPr>
+              <w:spacing w:after="0" w:line="240" w:lineRule="auto"/>
+            </w:pPr>
             <w:r>
               <w:t>3</w:t>
             </w:r>
@@ -444,12 +727,29 @@
         </w:tc>
       </w:tr>
       <w:tr>
+        <w:tblPrEx>
+          <w:tblBorders>
+            <w:top w:val="single" w:color="auto" w:sz="4" w:space="0"/>
+            <w:left w:val="single" w:color="auto" w:sz="4" w:space="0"/>
+            <w:bottom w:val="single" w:color="auto" w:sz="4" w:space="0"/>
+            <w:right w:val="single" w:color="auto" w:sz="4" w:space="0"/>
+            <w:insideH w:val="single" w:color="auto" w:sz="4" w:space="0"/>
+            <w:insideV w:val="single" w:color="auto" w:sz="4" w:space="0"/>
+          </w:tblBorders>
+          <w:tblCellMar>
+            <w:top w:w="0" w:type="dxa"/>
+            <w:left w:w="108" w:type="dxa"/>
+            <w:bottom w:w="0" w:type="dxa"/>
+            <w:right w:w="108" w:type="dxa"/>
+          </w:tblCellMar>
+        </w:tblPrEx>
         <w:tc>
           <w:tcPr>
             <w:tcW w:w="1271" w:type="dxa"/>
           </w:tcPr>
           <w:p>
             <w:pPr>
+              <w:spacing w:after="0" w:line="240" w:lineRule="auto"/>
               <w:rPr>
                 <w:color w:val="C00000"/>
               </w:rPr>
@@ -468,6 +768,7 @@
           </w:tcPr>
           <w:p>
             <w:pPr>
+              <w:spacing w:after="0" w:line="240" w:lineRule="auto"/>
               <w:rPr>
                 <w:color w:val="C00000"/>
               </w:rPr>
@@ -482,12 +783,29 @@
         </w:tc>
       </w:tr>
       <w:tr>
+        <w:tblPrEx>
+          <w:tblBorders>
+            <w:top w:val="single" w:color="auto" w:sz="4" w:space="0"/>
+            <w:left w:val="single" w:color="auto" w:sz="4" w:space="0"/>
+            <w:bottom w:val="single" w:color="auto" w:sz="4" w:space="0"/>
+            <w:right w:val="single" w:color="auto" w:sz="4" w:space="0"/>
+            <w:insideH w:val="single" w:color="auto" w:sz="4" w:space="0"/>
+            <w:insideV w:val="single" w:color="auto" w:sz="4" w:space="0"/>
+          </w:tblBorders>
+          <w:tblCellMar>
+            <w:top w:w="0" w:type="dxa"/>
+            <w:left w:w="108" w:type="dxa"/>
+            <w:bottom w:w="0" w:type="dxa"/>
+            <w:right w:w="108" w:type="dxa"/>
+          </w:tblCellMar>
+        </w:tblPrEx>
         <w:tc>
           <w:tcPr>
             <w:tcW w:w="1271" w:type="dxa"/>
           </w:tcPr>
           <w:p>
             <w:pPr>
+              <w:spacing w:after="0" w:line="240" w:lineRule="auto"/>
               <w:rPr>
                 <w:color w:val="C00000"/>
               </w:rPr>
@@ -506,6 +824,7 @@
           </w:tcPr>
           <w:p>
             <w:pPr>
+              <w:spacing w:after="0" w:line="240" w:lineRule="auto"/>
               <w:rPr>
                 <w:color w:val="C00000"/>
               </w:rPr>
@@ -520,12 +839,29 @@
         </w:tc>
       </w:tr>
       <w:tr>
+        <w:tblPrEx>
+          <w:tblBorders>
+            <w:top w:val="single" w:color="auto" w:sz="4" w:space="0"/>
+            <w:left w:val="single" w:color="auto" w:sz="4" w:space="0"/>
+            <w:bottom w:val="single" w:color="auto" w:sz="4" w:space="0"/>
+            <w:right w:val="single" w:color="auto" w:sz="4" w:space="0"/>
+            <w:insideH w:val="single" w:color="auto" w:sz="4" w:space="0"/>
+            <w:insideV w:val="single" w:color="auto" w:sz="4" w:space="0"/>
+          </w:tblBorders>
+          <w:tblCellMar>
+            <w:top w:w="0" w:type="dxa"/>
+            <w:left w:w="108" w:type="dxa"/>
+            <w:bottom w:w="0" w:type="dxa"/>
+            <w:right w:w="108" w:type="dxa"/>
+          </w:tblCellMar>
+        </w:tblPrEx>
         <w:tc>
           <w:tcPr>
             <w:tcW w:w="1271" w:type="dxa"/>
           </w:tcPr>
           <w:p>
             <w:pPr>
+              <w:spacing w:after="0" w:line="240" w:lineRule="auto"/>
               <w:rPr>
                 <w:color w:val="C00000"/>
               </w:rPr>
@@ -544,6 +880,7 @@
           </w:tcPr>
           <w:p>
             <w:pPr>
+              <w:spacing w:after="0" w:line="240" w:lineRule="auto"/>
               <w:rPr>
                 <w:color w:val="C00000"/>
               </w:rPr>
@@ -558,12 +895,29 @@
         </w:tc>
       </w:tr>
       <w:tr>
+        <w:tblPrEx>
+          <w:tblBorders>
+            <w:top w:val="single" w:color="auto" w:sz="4" w:space="0"/>
+            <w:left w:val="single" w:color="auto" w:sz="4" w:space="0"/>
+            <w:bottom w:val="single" w:color="auto" w:sz="4" w:space="0"/>
+            <w:right w:val="single" w:color="auto" w:sz="4" w:space="0"/>
+            <w:insideH w:val="single" w:color="auto" w:sz="4" w:space="0"/>
+            <w:insideV w:val="single" w:color="auto" w:sz="4" w:space="0"/>
+          </w:tblBorders>
+          <w:tblCellMar>
+            <w:top w:w="0" w:type="dxa"/>
+            <w:left w:w="108" w:type="dxa"/>
+            <w:bottom w:w="0" w:type="dxa"/>
+            <w:right w:w="108" w:type="dxa"/>
+          </w:tblCellMar>
+        </w:tblPrEx>
         <w:tc>
           <w:tcPr>
             <w:tcW w:w="1271" w:type="dxa"/>
           </w:tcPr>
           <w:p>
             <w:pPr>
+              <w:spacing w:after="0" w:line="240" w:lineRule="auto"/>
               <w:rPr>
                 <w:color w:val="C00000"/>
               </w:rPr>
@@ -582,6 +936,7 @@
           </w:tcPr>
           <w:p>
             <w:pPr>
+              <w:spacing w:after="0" w:line="240" w:lineRule="auto"/>
               <w:rPr>
                 <w:color w:val="C00000"/>
               </w:rPr>
@@ -596,12 +951,29 @@
         </w:tc>
       </w:tr>
       <w:tr>
+        <w:tblPrEx>
+          <w:tblBorders>
+            <w:top w:val="single" w:color="auto" w:sz="4" w:space="0"/>
+            <w:left w:val="single" w:color="auto" w:sz="4" w:space="0"/>
+            <w:bottom w:val="single" w:color="auto" w:sz="4" w:space="0"/>
+            <w:right w:val="single" w:color="auto" w:sz="4" w:space="0"/>
+            <w:insideH w:val="single" w:color="auto" w:sz="4" w:space="0"/>
+            <w:insideV w:val="single" w:color="auto" w:sz="4" w:space="0"/>
+          </w:tblBorders>
+          <w:tblCellMar>
+            <w:top w:w="0" w:type="dxa"/>
+            <w:left w:w="108" w:type="dxa"/>
+            <w:bottom w:w="0" w:type="dxa"/>
+            <w:right w:w="108" w:type="dxa"/>
+          </w:tblCellMar>
+        </w:tblPrEx>
         <w:tc>
           <w:tcPr>
             <w:tcW w:w="1271" w:type="dxa"/>
           </w:tcPr>
           <w:p>
             <w:pPr>
+              <w:spacing w:after="0" w:line="240" w:lineRule="auto"/>
               <w:rPr>
                 <w:color w:val="C00000"/>
               </w:rPr>
@@ -620,6 +992,7 @@
           </w:tcPr>
           <w:p>
             <w:pPr>
+              <w:spacing w:after="0" w:line="240" w:lineRule="auto"/>
               <w:rPr>
                 <w:color w:val="C00000"/>
               </w:rPr>
@@ -634,17 +1007,41 @@
         </w:tc>
       </w:tr>
       <w:tr>
+        <w:tblPrEx>
+          <w:tblBorders>
+            <w:top w:val="single" w:color="auto" w:sz="4" w:space="0"/>
+            <w:left w:val="single" w:color="auto" w:sz="4" w:space="0"/>
+            <w:bottom w:val="single" w:color="auto" w:sz="4" w:space="0"/>
+            <w:right w:val="single" w:color="auto" w:sz="4" w:space="0"/>
+            <w:insideH w:val="single" w:color="auto" w:sz="4" w:space="0"/>
+            <w:insideV w:val="single" w:color="auto" w:sz="4" w:space="0"/>
+          </w:tblBorders>
+          <w:tblCellMar>
+            <w:top w:w="0" w:type="dxa"/>
+            <w:left w:w="108" w:type="dxa"/>
+            <w:bottom w:w="0" w:type="dxa"/>
+            <w:right w:w="108" w:type="dxa"/>
+          </w:tblCellMar>
+        </w:tblPrEx>
         <w:tc>
           <w:tcPr>
             <w:tcW w:w="1271" w:type="dxa"/>
           </w:tcPr>
-          <w:p/>
-        </w:tc>
-        <w:tc>
-          <w:tcPr>
-            <w:tcW w:w="1276" w:type="dxa"/>
-          </w:tcPr>
-          <w:p/>
+          <w:p>
+            <w:pPr>
+              <w:spacing w:after="0" w:line="240" w:lineRule="auto"/>
+            </w:pPr>
+          </w:p>
+        </w:tc>
+        <w:tc>
+          <w:tcPr>
+            <w:tcW w:w="1276" w:type="dxa"/>
+          </w:tcPr>
+          <w:p>
+            <w:pPr>
+              <w:spacing w:after="0" w:line="240" w:lineRule="auto"/>
+            </w:pPr>
+          </w:p>
         </w:tc>
       </w:tr>
     </w:tbl>
@@ -661,41 +1058,58 @@
           <w:b/>
           <w:bCs/>
         </w:rPr>
-        <w:t xml:space="preserve">Step 2: </w:t>
-      </w:r>
-      <w:r>
-        <w:rPr>
-          <w:b/>
-          <w:bCs/>
-        </w:rPr>
-        <w:t>L1</w:t>
-      </w:r>
-      <w:r>
-        <w:rPr>
-          <w:b/>
-          <w:bCs/>
-        </w:rPr>
-        <w:t xml:space="preserve"> generation</w:t>
+        <w:t>Step 2: L1 generation</w:t>
       </w:r>
     </w:p>
     <w:tbl>
       <w:tblPr>
-        <w:tblStyle w:val="TableGrid"/>
+        <w:tblStyle w:val="4"/>
         <w:tblW w:w="0" w:type="auto"/>
         <w:tblInd w:w="-5" w:type="dxa"/>
-        <w:tblLook w:val="04A0" w:firstRow="1" w:lastRow="0" w:firstColumn="1" w:lastColumn="0" w:noHBand="0" w:noVBand="1"/>
+        <w:tblBorders>
+          <w:top w:val="single" w:color="auto" w:sz="4" w:space="0"/>
+          <w:left w:val="single" w:color="auto" w:sz="4" w:space="0"/>
+          <w:bottom w:val="single" w:color="auto" w:sz="4" w:space="0"/>
+          <w:right w:val="single" w:color="auto" w:sz="4" w:space="0"/>
+          <w:insideH w:val="single" w:color="auto" w:sz="4" w:space="0"/>
+          <w:insideV w:val="single" w:color="auto" w:sz="4" w:space="0"/>
+        </w:tblBorders>
+        <w:tblLayout w:type="autofit"/>
+        <w:tblCellMar>
+          <w:top w:w="0" w:type="dxa"/>
+          <w:left w:w="108" w:type="dxa"/>
+          <w:bottom w:w="0" w:type="dxa"/>
+          <w:right w:w="108" w:type="dxa"/>
+        </w:tblCellMar>
       </w:tblPr>
       <w:tblGrid>
         <w:gridCol w:w="1276"/>
         <w:gridCol w:w="1276"/>
       </w:tblGrid>
       <w:tr>
-        <w:tc>
-          <w:tcPr>
-            <w:tcW w:w="1276" w:type="dxa"/>
-          </w:tcPr>
-          <w:p>
-            <w:pPr>
+        <w:tblPrEx>
+          <w:tblBorders>
+            <w:top w:val="single" w:color="auto" w:sz="4" w:space="0"/>
+            <w:left w:val="single" w:color="auto" w:sz="4" w:space="0"/>
+            <w:bottom w:val="single" w:color="auto" w:sz="4" w:space="0"/>
+            <w:right w:val="single" w:color="auto" w:sz="4" w:space="0"/>
+            <w:insideH w:val="single" w:color="auto" w:sz="4" w:space="0"/>
+            <w:insideV w:val="single" w:color="auto" w:sz="4" w:space="0"/>
+          </w:tblBorders>
+          <w:tblCellMar>
+            <w:top w:w="0" w:type="dxa"/>
+            <w:left w:w="108" w:type="dxa"/>
+            <w:bottom w:w="0" w:type="dxa"/>
+            <w:right w:w="108" w:type="dxa"/>
+          </w:tblCellMar>
+        </w:tblPrEx>
+        <w:tc>
+          <w:tcPr>
+            <w:tcW w:w="1276" w:type="dxa"/>
+          </w:tcPr>
+          <w:p>
+            <w:pPr>
+              <w:spacing w:after="0" w:line="240" w:lineRule="auto"/>
               <w:rPr>
                 <w:b/>
                 <w:bCs/>
@@ -716,6 +1130,7 @@
           </w:tcPr>
           <w:p>
             <w:pPr>
+              <w:spacing w:after="0" w:line="240" w:lineRule="auto"/>
               <w:rPr>
                 <w:b/>
                 <w:bCs/>
@@ -732,11 +1147,30 @@
         </w:tc>
       </w:tr>
       <w:tr>
-        <w:tc>
-          <w:tcPr>
-            <w:tcW w:w="1276" w:type="dxa"/>
-          </w:tcPr>
-          <w:p>
+        <w:tblPrEx>
+          <w:tblBorders>
+            <w:top w:val="single" w:color="auto" w:sz="4" w:space="0"/>
+            <w:left w:val="single" w:color="auto" w:sz="4" w:space="0"/>
+            <w:bottom w:val="single" w:color="auto" w:sz="4" w:space="0"/>
+            <w:right w:val="single" w:color="auto" w:sz="4" w:space="0"/>
+            <w:insideH w:val="single" w:color="auto" w:sz="4" w:space="0"/>
+            <w:insideV w:val="single" w:color="auto" w:sz="4" w:space="0"/>
+          </w:tblBorders>
+          <w:tblCellMar>
+            <w:top w:w="0" w:type="dxa"/>
+            <w:left w:w="108" w:type="dxa"/>
+            <w:bottom w:w="0" w:type="dxa"/>
+            <w:right w:w="108" w:type="dxa"/>
+          </w:tblCellMar>
+        </w:tblPrEx>
+        <w:tc>
+          <w:tcPr>
+            <w:tcW w:w="1276" w:type="dxa"/>
+          </w:tcPr>
+          <w:p>
+            <w:pPr>
+              <w:spacing w:after="0" w:line="240" w:lineRule="auto"/>
+            </w:pPr>
             <w:r>
               <w:t>A</w:t>
             </w:r>
@@ -747,6 +1181,9 @@
             <w:tcW w:w="1276" w:type="dxa"/>
           </w:tcPr>
           <w:p>
+            <w:pPr>
+              <w:spacing w:after="0" w:line="240" w:lineRule="auto"/>
+            </w:pPr>
             <w:r>
               <w:t>3</w:t>
             </w:r>
@@ -754,11 +1191,30 @@
         </w:tc>
       </w:tr>
       <w:tr>
-        <w:tc>
-          <w:tcPr>
-            <w:tcW w:w="1276" w:type="dxa"/>
-          </w:tcPr>
-          <w:p>
+        <w:tblPrEx>
+          <w:tblBorders>
+            <w:top w:val="single" w:color="auto" w:sz="4" w:space="0"/>
+            <w:left w:val="single" w:color="auto" w:sz="4" w:space="0"/>
+            <w:bottom w:val="single" w:color="auto" w:sz="4" w:space="0"/>
+            <w:right w:val="single" w:color="auto" w:sz="4" w:space="0"/>
+            <w:insideH w:val="single" w:color="auto" w:sz="4" w:space="0"/>
+            <w:insideV w:val="single" w:color="auto" w:sz="4" w:space="0"/>
+          </w:tblBorders>
+          <w:tblCellMar>
+            <w:top w:w="0" w:type="dxa"/>
+            <w:left w:w="108" w:type="dxa"/>
+            <w:bottom w:w="0" w:type="dxa"/>
+            <w:right w:w="108" w:type="dxa"/>
+          </w:tblCellMar>
+        </w:tblPrEx>
+        <w:tc>
+          <w:tcPr>
+            <w:tcW w:w="1276" w:type="dxa"/>
+          </w:tcPr>
+          <w:p>
+            <w:pPr>
+              <w:spacing w:after="0" w:line="240" w:lineRule="auto"/>
+            </w:pPr>
             <w:r>
               <w:t>B</w:t>
             </w:r>
@@ -769,6 +1225,9 @@
             <w:tcW w:w="1276" w:type="dxa"/>
           </w:tcPr>
           <w:p>
+            <w:pPr>
+              <w:spacing w:after="0" w:line="240" w:lineRule="auto"/>
+            </w:pPr>
             <w:r>
               <w:t>3</w:t>
             </w:r>
@@ -776,11 +1235,30 @@
         </w:tc>
       </w:tr>
       <w:tr>
-        <w:tc>
-          <w:tcPr>
-            <w:tcW w:w="1276" w:type="dxa"/>
-          </w:tcPr>
-          <w:p>
+        <w:tblPrEx>
+          <w:tblBorders>
+            <w:top w:val="single" w:color="auto" w:sz="4" w:space="0"/>
+            <w:left w:val="single" w:color="auto" w:sz="4" w:space="0"/>
+            <w:bottom w:val="single" w:color="auto" w:sz="4" w:space="0"/>
+            <w:right w:val="single" w:color="auto" w:sz="4" w:space="0"/>
+            <w:insideH w:val="single" w:color="auto" w:sz="4" w:space="0"/>
+            <w:insideV w:val="single" w:color="auto" w:sz="4" w:space="0"/>
+          </w:tblBorders>
+          <w:tblCellMar>
+            <w:top w:w="0" w:type="dxa"/>
+            <w:left w:w="108" w:type="dxa"/>
+            <w:bottom w:w="0" w:type="dxa"/>
+            <w:right w:w="108" w:type="dxa"/>
+          </w:tblCellMar>
+        </w:tblPrEx>
+        <w:tc>
+          <w:tcPr>
+            <w:tcW w:w="1276" w:type="dxa"/>
+          </w:tcPr>
+          <w:p>
+            <w:pPr>
+              <w:spacing w:after="0" w:line="240" w:lineRule="auto"/>
+            </w:pPr>
             <w:r>
               <w:t>D</w:t>
             </w:r>
@@ -791,6 +1269,9 @@
             <w:tcW w:w="1276" w:type="dxa"/>
           </w:tcPr>
           <w:p>
+            <w:pPr>
+              <w:spacing w:after="0" w:line="240" w:lineRule="auto"/>
+            </w:pPr>
             <w:r>
               <w:t>5</w:t>
             </w:r>
@@ -798,11 +1279,30 @@
         </w:tc>
       </w:tr>
       <w:tr>
-        <w:tc>
-          <w:tcPr>
-            <w:tcW w:w="1276" w:type="dxa"/>
-          </w:tcPr>
-          <w:p>
+        <w:tblPrEx>
+          <w:tblBorders>
+            <w:top w:val="single" w:color="auto" w:sz="4" w:space="0"/>
+            <w:left w:val="single" w:color="auto" w:sz="4" w:space="0"/>
+            <w:bottom w:val="single" w:color="auto" w:sz="4" w:space="0"/>
+            <w:right w:val="single" w:color="auto" w:sz="4" w:space="0"/>
+            <w:insideH w:val="single" w:color="auto" w:sz="4" w:space="0"/>
+            <w:insideV w:val="single" w:color="auto" w:sz="4" w:space="0"/>
+          </w:tblBorders>
+          <w:tblCellMar>
+            <w:top w:w="0" w:type="dxa"/>
+            <w:left w:w="108" w:type="dxa"/>
+            <w:bottom w:w="0" w:type="dxa"/>
+            <w:right w:w="108" w:type="dxa"/>
+          </w:tblCellMar>
+        </w:tblPrEx>
+        <w:tc>
+          <w:tcPr>
+            <w:tcW w:w="1276" w:type="dxa"/>
+          </w:tcPr>
+          <w:p>
+            <w:pPr>
+              <w:spacing w:after="0" w:line="240" w:lineRule="auto"/>
+            </w:pPr>
             <w:r>
               <w:t>E</w:t>
             </w:r>
@@ -813,6 +1313,9 @@
             <w:tcW w:w="1276" w:type="dxa"/>
           </w:tcPr>
           <w:p>
+            <w:pPr>
+              <w:spacing w:after="0" w:line="240" w:lineRule="auto"/>
+            </w:pPr>
             <w:r>
               <w:t>4</w:t>
             </w:r>
@@ -820,11 +1323,30 @@
         </w:tc>
       </w:tr>
       <w:tr>
-        <w:tc>
-          <w:tcPr>
-            <w:tcW w:w="1276" w:type="dxa"/>
-          </w:tcPr>
-          <w:p>
+        <w:tblPrEx>
+          <w:tblBorders>
+            <w:top w:val="single" w:color="auto" w:sz="4" w:space="0"/>
+            <w:left w:val="single" w:color="auto" w:sz="4" w:space="0"/>
+            <w:bottom w:val="single" w:color="auto" w:sz="4" w:space="0"/>
+            <w:right w:val="single" w:color="auto" w:sz="4" w:space="0"/>
+            <w:insideH w:val="single" w:color="auto" w:sz="4" w:space="0"/>
+            <w:insideV w:val="single" w:color="auto" w:sz="4" w:space="0"/>
+          </w:tblBorders>
+          <w:tblCellMar>
+            <w:top w:w="0" w:type="dxa"/>
+            <w:left w:w="108" w:type="dxa"/>
+            <w:bottom w:w="0" w:type="dxa"/>
+            <w:right w:w="108" w:type="dxa"/>
+          </w:tblCellMar>
+        </w:tblPrEx>
+        <w:tc>
+          <w:tcPr>
+            <w:tcW w:w="1276" w:type="dxa"/>
+          </w:tcPr>
+          <w:p>
+            <w:pPr>
+              <w:spacing w:after="0" w:line="240" w:lineRule="auto"/>
+            </w:pPr>
             <w:r>
               <w:t>F</w:t>
             </w:r>
@@ -835,6 +1357,9 @@
             <w:tcW w:w="1276" w:type="dxa"/>
           </w:tcPr>
           <w:p>
+            <w:pPr>
+              <w:spacing w:after="0" w:line="240" w:lineRule="auto"/>
+            </w:pPr>
             <w:r>
               <w:t>3</w:t>
             </w:r>
@@ -858,33 +1383,59 @@
           <w:b/>
           <w:bCs/>
         </w:rPr>
-        <w:t xml:space="preserve">Step 3: </w:t>
-      </w:r>
-      <w:r>
-        <w:rPr>
-          <w:b/>
-          <w:bCs/>
-        </w:rPr>
-        <w:t>C2 (2 –item set)</w:t>
+        <w:t>Step 3: C2 (2 –item set)</w:t>
       </w:r>
     </w:p>
     <w:tbl>
       <w:tblPr>
-        <w:tblStyle w:val="TableGrid"/>
+        <w:tblStyle w:val="4"/>
         <w:tblW w:w="0" w:type="auto"/>
         <w:tblInd w:w="-5" w:type="dxa"/>
-        <w:tblLook w:val="04A0" w:firstRow="1" w:lastRow="0" w:firstColumn="1" w:lastColumn="0" w:noHBand="0" w:noVBand="1"/>
+        <w:tblBorders>
+          <w:top w:val="single" w:color="auto" w:sz="4" w:space="0"/>
+          <w:left w:val="single" w:color="auto" w:sz="4" w:space="0"/>
+          <w:bottom w:val="single" w:color="auto" w:sz="4" w:space="0"/>
+          <w:right w:val="single" w:color="auto" w:sz="4" w:space="0"/>
+          <w:insideH w:val="single" w:color="auto" w:sz="4" w:space="0"/>
+          <w:insideV w:val="single" w:color="auto" w:sz="4" w:space="0"/>
+        </w:tblBorders>
+        <w:tblLayout w:type="autofit"/>
+        <w:tblCellMar>
+          <w:top w:w="0" w:type="dxa"/>
+          <w:left w:w="108" w:type="dxa"/>
+          <w:bottom w:w="0" w:type="dxa"/>
+          <w:right w:w="108" w:type="dxa"/>
+        </w:tblCellMar>
       </w:tblPr>
       <w:tblGrid>
         <w:gridCol w:w="1276"/>
         <w:gridCol w:w="1276"/>
       </w:tblGrid>
       <w:tr>
-        <w:tc>
-          <w:tcPr>
-            <w:tcW w:w="1276" w:type="dxa"/>
-          </w:tcPr>
-          <w:p>
+        <w:tblPrEx>
+          <w:tblBorders>
+            <w:top w:val="single" w:color="auto" w:sz="4" w:space="0"/>
+            <w:left w:val="single" w:color="auto" w:sz="4" w:space="0"/>
+            <w:bottom w:val="single" w:color="auto" w:sz="4" w:space="0"/>
+            <w:right w:val="single" w:color="auto" w:sz="4" w:space="0"/>
+            <w:insideH w:val="single" w:color="auto" w:sz="4" w:space="0"/>
+            <w:insideV w:val="single" w:color="auto" w:sz="4" w:space="0"/>
+          </w:tblBorders>
+          <w:tblCellMar>
+            <w:top w:w="0" w:type="dxa"/>
+            <w:left w:w="108" w:type="dxa"/>
+            <w:bottom w:w="0" w:type="dxa"/>
+            <w:right w:w="108" w:type="dxa"/>
+          </w:tblCellMar>
+        </w:tblPrEx>
+        <w:tc>
+          <w:tcPr>
+            <w:tcW w:w="1276" w:type="dxa"/>
+          </w:tcPr>
+          <w:p>
+            <w:pPr>
+              <w:spacing w:after="0" w:line="240" w:lineRule="auto"/>
+            </w:pPr>
             <w:r>
               <w:t>Item</w:t>
             </w:r>
@@ -895,6 +1446,9 @@
             <w:tcW w:w="1276" w:type="dxa"/>
           </w:tcPr>
           <w:p>
+            <w:pPr>
+              <w:spacing w:after="0" w:line="240" w:lineRule="auto"/>
+            </w:pPr>
             <w:r>
               <w:t>Count</w:t>
             </w:r>
@@ -902,12 +1456,29 @@
         </w:tc>
       </w:tr>
       <w:tr>
-        <w:tc>
-          <w:tcPr>
-            <w:tcW w:w="1276" w:type="dxa"/>
-          </w:tcPr>
-          <w:p>
-            <w:pPr>
+        <w:tblPrEx>
+          <w:tblBorders>
+            <w:top w:val="single" w:color="auto" w:sz="4" w:space="0"/>
+            <w:left w:val="single" w:color="auto" w:sz="4" w:space="0"/>
+            <w:bottom w:val="single" w:color="auto" w:sz="4" w:space="0"/>
+            <w:right w:val="single" w:color="auto" w:sz="4" w:space="0"/>
+            <w:insideH w:val="single" w:color="auto" w:sz="4" w:space="0"/>
+            <w:insideV w:val="single" w:color="auto" w:sz="4" w:space="0"/>
+          </w:tblBorders>
+          <w:tblCellMar>
+            <w:top w:w="0" w:type="dxa"/>
+            <w:left w:w="108" w:type="dxa"/>
+            <w:bottom w:w="0" w:type="dxa"/>
+            <w:right w:w="108" w:type="dxa"/>
+          </w:tblCellMar>
+        </w:tblPrEx>
+        <w:tc>
+          <w:tcPr>
+            <w:tcW w:w="1276" w:type="dxa"/>
+          </w:tcPr>
+          <w:p>
+            <w:pPr>
+              <w:spacing w:after="0" w:line="240" w:lineRule="auto"/>
               <w:rPr>
                 <w:color w:val="C00000"/>
               </w:rPr>
@@ -926,6 +1497,7 @@
           </w:tcPr>
           <w:p>
             <w:pPr>
+              <w:spacing w:after="0" w:line="240" w:lineRule="auto"/>
               <w:rPr>
                 <w:color w:val="C00000"/>
               </w:rPr>
@@ -940,11 +1512,30 @@
         </w:tc>
       </w:tr>
       <w:tr>
-        <w:tc>
-          <w:tcPr>
-            <w:tcW w:w="1276" w:type="dxa"/>
-          </w:tcPr>
-          <w:p>
+        <w:tblPrEx>
+          <w:tblBorders>
+            <w:top w:val="single" w:color="auto" w:sz="4" w:space="0"/>
+            <w:left w:val="single" w:color="auto" w:sz="4" w:space="0"/>
+            <w:bottom w:val="single" w:color="auto" w:sz="4" w:space="0"/>
+            <w:right w:val="single" w:color="auto" w:sz="4" w:space="0"/>
+            <w:insideH w:val="single" w:color="auto" w:sz="4" w:space="0"/>
+            <w:insideV w:val="single" w:color="auto" w:sz="4" w:space="0"/>
+          </w:tblBorders>
+          <w:tblCellMar>
+            <w:top w:w="0" w:type="dxa"/>
+            <w:left w:w="108" w:type="dxa"/>
+            <w:bottom w:w="0" w:type="dxa"/>
+            <w:right w:w="108" w:type="dxa"/>
+          </w:tblCellMar>
+        </w:tblPrEx>
+        <w:tc>
+          <w:tcPr>
+            <w:tcW w:w="1276" w:type="dxa"/>
+          </w:tcPr>
+          <w:p>
+            <w:pPr>
+              <w:spacing w:after="0" w:line="240" w:lineRule="auto"/>
+            </w:pPr>
             <w:r>
               <w:t>A,D</w:t>
             </w:r>
@@ -955,6 +1546,9 @@
             <w:tcW w:w="1276" w:type="dxa"/>
           </w:tcPr>
           <w:p>
+            <w:pPr>
+              <w:spacing w:after="0" w:line="240" w:lineRule="auto"/>
+            </w:pPr>
             <w:r>
               <w:t>3</w:t>
             </w:r>
@@ -962,12 +1556,29 @@
         </w:tc>
       </w:tr>
       <w:tr>
-        <w:tc>
-          <w:tcPr>
-            <w:tcW w:w="1276" w:type="dxa"/>
-          </w:tcPr>
-          <w:p>
-            <w:pPr>
+        <w:tblPrEx>
+          <w:tblBorders>
+            <w:top w:val="single" w:color="auto" w:sz="4" w:space="0"/>
+            <w:left w:val="single" w:color="auto" w:sz="4" w:space="0"/>
+            <w:bottom w:val="single" w:color="auto" w:sz="4" w:space="0"/>
+            <w:right w:val="single" w:color="auto" w:sz="4" w:space="0"/>
+            <w:insideH w:val="single" w:color="auto" w:sz="4" w:space="0"/>
+            <w:insideV w:val="single" w:color="auto" w:sz="4" w:space="0"/>
+          </w:tblBorders>
+          <w:tblCellMar>
+            <w:top w:w="0" w:type="dxa"/>
+            <w:left w:w="108" w:type="dxa"/>
+            <w:bottom w:w="0" w:type="dxa"/>
+            <w:right w:w="108" w:type="dxa"/>
+          </w:tblCellMar>
+        </w:tblPrEx>
+        <w:tc>
+          <w:tcPr>
+            <w:tcW w:w="1276" w:type="dxa"/>
+          </w:tcPr>
+          <w:p>
+            <w:pPr>
+              <w:spacing w:after="0" w:line="240" w:lineRule="auto"/>
               <w:rPr>
                 <w:color w:val="C00000"/>
               </w:rPr>
@@ -986,6 +1597,7 @@
           </w:tcPr>
           <w:p>
             <w:pPr>
+              <w:spacing w:after="0" w:line="240" w:lineRule="auto"/>
               <w:rPr>
                 <w:color w:val="C00000"/>
               </w:rPr>
@@ -1000,12 +1612,29 @@
         </w:tc>
       </w:tr>
       <w:tr>
-        <w:tc>
-          <w:tcPr>
-            <w:tcW w:w="1276" w:type="dxa"/>
-          </w:tcPr>
-          <w:p>
-            <w:pPr>
+        <w:tblPrEx>
+          <w:tblBorders>
+            <w:top w:val="single" w:color="auto" w:sz="4" w:space="0"/>
+            <w:left w:val="single" w:color="auto" w:sz="4" w:space="0"/>
+            <w:bottom w:val="single" w:color="auto" w:sz="4" w:space="0"/>
+            <w:right w:val="single" w:color="auto" w:sz="4" w:space="0"/>
+            <w:insideH w:val="single" w:color="auto" w:sz="4" w:space="0"/>
+            <w:insideV w:val="single" w:color="auto" w:sz="4" w:space="0"/>
+          </w:tblBorders>
+          <w:tblCellMar>
+            <w:top w:w="0" w:type="dxa"/>
+            <w:left w:w="108" w:type="dxa"/>
+            <w:bottom w:w="0" w:type="dxa"/>
+            <w:right w:w="108" w:type="dxa"/>
+          </w:tblCellMar>
+        </w:tblPrEx>
+        <w:tc>
+          <w:tcPr>
+            <w:tcW w:w="1276" w:type="dxa"/>
+          </w:tcPr>
+          <w:p>
+            <w:pPr>
+              <w:spacing w:after="0" w:line="240" w:lineRule="auto"/>
               <w:rPr>
                 <w:color w:val="C00000"/>
               </w:rPr>
@@ -1024,6 +1653,7 @@
           </w:tcPr>
           <w:p>
             <w:pPr>
+              <w:spacing w:after="0" w:line="240" w:lineRule="auto"/>
               <w:rPr>
                 <w:color w:val="C00000"/>
               </w:rPr>
@@ -1038,11 +1668,30 @@
         </w:tc>
       </w:tr>
       <w:tr>
-        <w:tc>
-          <w:tcPr>
-            <w:tcW w:w="1276" w:type="dxa"/>
-          </w:tcPr>
-          <w:p>
+        <w:tblPrEx>
+          <w:tblBorders>
+            <w:top w:val="single" w:color="auto" w:sz="4" w:space="0"/>
+            <w:left w:val="single" w:color="auto" w:sz="4" w:space="0"/>
+            <w:bottom w:val="single" w:color="auto" w:sz="4" w:space="0"/>
+            <w:right w:val="single" w:color="auto" w:sz="4" w:space="0"/>
+            <w:insideH w:val="single" w:color="auto" w:sz="4" w:space="0"/>
+            <w:insideV w:val="single" w:color="auto" w:sz="4" w:space="0"/>
+          </w:tblBorders>
+          <w:tblCellMar>
+            <w:top w:w="0" w:type="dxa"/>
+            <w:left w:w="108" w:type="dxa"/>
+            <w:bottom w:w="0" w:type="dxa"/>
+            <w:right w:w="108" w:type="dxa"/>
+          </w:tblCellMar>
+        </w:tblPrEx>
+        <w:tc>
+          <w:tcPr>
+            <w:tcW w:w="1276" w:type="dxa"/>
+          </w:tcPr>
+          <w:p>
+            <w:pPr>
+              <w:spacing w:after="0" w:line="240" w:lineRule="auto"/>
+            </w:pPr>
             <w:r>
               <w:t>B,D</w:t>
             </w:r>
@@ -1053,6 +1702,9 @@
             <w:tcW w:w="1276" w:type="dxa"/>
           </w:tcPr>
           <w:p>
+            <w:pPr>
+              <w:spacing w:after="0" w:line="240" w:lineRule="auto"/>
+            </w:pPr>
             <w:r>
               <w:t>3</w:t>
             </w:r>
@@ -1060,11 +1712,30 @@
         </w:tc>
       </w:tr>
       <w:tr>
-        <w:tc>
-          <w:tcPr>
-            <w:tcW w:w="1276" w:type="dxa"/>
-          </w:tcPr>
-          <w:p>
+        <w:tblPrEx>
+          <w:tblBorders>
+            <w:top w:val="single" w:color="auto" w:sz="4" w:space="0"/>
+            <w:left w:val="single" w:color="auto" w:sz="4" w:space="0"/>
+            <w:bottom w:val="single" w:color="auto" w:sz="4" w:space="0"/>
+            <w:right w:val="single" w:color="auto" w:sz="4" w:space="0"/>
+            <w:insideH w:val="single" w:color="auto" w:sz="4" w:space="0"/>
+            <w:insideV w:val="single" w:color="auto" w:sz="4" w:space="0"/>
+          </w:tblBorders>
+          <w:tblCellMar>
+            <w:top w:w="0" w:type="dxa"/>
+            <w:left w:w="108" w:type="dxa"/>
+            <w:bottom w:w="0" w:type="dxa"/>
+            <w:right w:w="108" w:type="dxa"/>
+          </w:tblCellMar>
+        </w:tblPrEx>
+        <w:tc>
+          <w:tcPr>
+            <w:tcW w:w="1276" w:type="dxa"/>
+          </w:tcPr>
+          <w:p>
+            <w:pPr>
+              <w:spacing w:after="0" w:line="240" w:lineRule="auto"/>
+            </w:pPr>
             <w:r>
               <w:t>B,E</w:t>
             </w:r>
@@ -1075,6 +1746,9 @@
             <w:tcW w:w="1276" w:type="dxa"/>
           </w:tcPr>
           <w:p>
+            <w:pPr>
+              <w:spacing w:after="0" w:line="240" w:lineRule="auto"/>
+            </w:pPr>
             <w:r>
               <w:t>3</w:t>
             </w:r>
@@ -1082,12 +1756,29 @@
         </w:tc>
       </w:tr>
       <w:tr>
-        <w:tc>
-          <w:tcPr>
-            <w:tcW w:w="1276" w:type="dxa"/>
-          </w:tcPr>
-          <w:p>
-            <w:pPr>
+        <w:tblPrEx>
+          <w:tblBorders>
+            <w:top w:val="single" w:color="auto" w:sz="4" w:space="0"/>
+            <w:left w:val="single" w:color="auto" w:sz="4" w:space="0"/>
+            <w:bottom w:val="single" w:color="auto" w:sz="4" w:space="0"/>
+            <w:right w:val="single" w:color="auto" w:sz="4" w:space="0"/>
+            <w:insideH w:val="single" w:color="auto" w:sz="4" w:space="0"/>
+            <w:insideV w:val="single" w:color="auto" w:sz="4" w:space="0"/>
+          </w:tblBorders>
+          <w:tblCellMar>
+            <w:top w:w="0" w:type="dxa"/>
+            <w:left w:w="108" w:type="dxa"/>
+            <w:bottom w:w="0" w:type="dxa"/>
+            <w:right w:w="108" w:type="dxa"/>
+          </w:tblCellMar>
+        </w:tblPrEx>
+        <w:tc>
+          <w:tcPr>
+            <w:tcW w:w="1276" w:type="dxa"/>
+          </w:tcPr>
+          <w:p>
+            <w:pPr>
+              <w:spacing w:after="0" w:line="240" w:lineRule="auto"/>
               <w:rPr>
                 <w:color w:val="C00000"/>
               </w:rPr>
@@ -1106,6 +1797,7 @@
           </w:tcPr>
           <w:p>
             <w:pPr>
+              <w:spacing w:after="0" w:line="240" w:lineRule="auto"/>
               <w:rPr>
                 <w:color w:val="C00000"/>
               </w:rPr>
@@ -1120,11 +1812,30 @@
         </w:tc>
       </w:tr>
       <w:tr>
-        <w:tc>
-          <w:tcPr>
-            <w:tcW w:w="1276" w:type="dxa"/>
-          </w:tcPr>
-          <w:p>
+        <w:tblPrEx>
+          <w:tblBorders>
+            <w:top w:val="single" w:color="auto" w:sz="4" w:space="0"/>
+            <w:left w:val="single" w:color="auto" w:sz="4" w:space="0"/>
+            <w:bottom w:val="single" w:color="auto" w:sz="4" w:space="0"/>
+            <w:right w:val="single" w:color="auto" w:sz="4" w:space="0"/>
+            <w:insideH w:val="single" w:color="auto" w:sz="4" w:space="0"/>
+            <w:insideV w:val="single" w:color="auto" w:sz="4" w:space="0"/>
+          </w:tblBorders>
+          <w:tblCellMar>
+            <w:top w:w="0" w:type="dxa"/>
+            <w:left w:w="108" w:type="dxa"/>
+            <w:bottom w:w="0" w:type="dxa"/>
+            <w:right w:w="108" w:type="dxa"/>
+          </w:tblCellMar>
+        </w:tblPrEx>
+        <w:tc>
+          <w:tcPr>
+            <w:tcW w:w="1276" w:type="dxa"/>
+          </w:tcPr>
+          <w:p>
+            <w:pPr>
+              <w:spacing w:after="0" w:line="240" w:lineRule="auto"/>
+            </w:pPr>
             <w:r>
               <w:t>D,E</w:t>
             </w:r>
@@ -1135,6 +1846,9 @@
             <w:tcW w:w="1276" w:type="dxa"/>
           </w:tcPr>
           <w:p>
+            <w:pPr>
+              <w:spacing w:after="0" w:line="240" w:lineRule="auto"/>
+            </w:pPr>
             <w:r>
               <w:t>4</w:t>
             </w:r>
@@ -1142,11 +1856,30 @@
         </w:tc>
       </w:tr>
       <w:tr>
-        <w:tc>
-          <w:tcPr>
-            <w:tcW w:w="1276" w:type="dxa"/>
-          </w:tcPr>
-          <w:p>
+        <w:tblPrEx>
+          <w:tblBorders>
+            <w:top w:val="single" w:color="auto" w:sz="4" w:space="0"/>
+            <w:left w:val="single" w:color="auto" w:sz="4" w:space="0"/>
+            <w:bottom w:val="single" w:color="auto" w:sz="4" w:space="0"/>
+            <w:right w:val="single" w:color="auto" w:sz="4" w:space="0"/>
+            <w:insideH w:val="single" w:color="auto" w:sz="4" w:space="0"/>
+            <w:insideV w:val="single" w:color="auto" w:sz="4" w:space="0"/>
+          </w:tblBorders>
+          <w:tblCellMar>
+            <w:top w:w="0" w:type="dxa"/>
+            <w:left w:w="108" w:type="dxa"/>
+            <w:bottom w:w="0" w:type="dxa"/>
+            <w:right w:w="108" w:type="dxa"/>
+          </w:tblCellMar>
+        </w:tblPrEx>
+        <w:tc>
+          <w:tcPr>
+            <w:tcW w:w="1276" w:type="dxa"/>
+          </w:tcPr>
+          <w:p>
+            <w:pPr>
+              <w:spacing w:after="0" w:line="240" w:lineRule="auto"/>
+            </w:pPr>
             <w:r>
               <w:t>D,F</w:t>
             </w:r>
@@ -1157,6 +1890,9 @@
             <w:tcW w:w="1276" w:type="dxa"/>
           </w:tcPr>
           <w:p>
+            <w:pPr>
+              <w:spacing w:after="0" w:line="240" w:lineRule="auto"/>
+            </w:pPr>
             <w:r>
               <w:t>3</w:t>
             </w:r>
@@ -1164,12 +1900,29 @@
         </w:tc>
       </w:tr>
       <w:tr>
-        <w:tc>
-          <w:tcPr>
-            <w:tcW w:w="1276" w:type="dxa"/>
-          </w:tcPr>
-          <w:p>
-            <w:pPr>
+        <w:tblPrEx>
+          <w:tblBorders>
+            <w:top w:val="single" w:color="auto" w:sz="4" w:space="0"/>
+            <w:left w:val="single" w:color="auto" w:sz="4" w:space="0"/>
+            <w:bottom w:val="single" w:color="auto" w:sz="4" w:space="0"/>
+            <w:right w:val="single" w:color="auto" w:sz="4" w:space="0"/>
+            <w:insideH w:val="single" w:color="auto" w:sz="4" w:space="0"/>
+            <w:insideV w:val="single" w:color="auto" w:sz="4" w:space="0"/>
+          </w:tblBorders>
+          <w:tblCellMar>
+            <w:top w:w="0" w:type="dxa"/>
+            <w:left w:w="108" w:type="dxa"/>
+            <w:bottom w:w="0" w:type="dxa"/>
+            <w:right w:w="108" w:type="dxa"/>
+          </w:tblCellMar>
+        </w:tblPrEx>
+        <w:tc>
+          <w:tcPr>
+            <w:tcW w:w="1276" w:type="dxa"/>
+          </w:tcPr>
+          <w:p>
+            <w:pPr>
+              <w:spacing w:after="0" w:line="240" w:lineRule="auto"/>
               <w:rPr>
                 <w:color w:val="C00000"/>
               </w:rPr>
@@ -1188,6 +1941,7 @@
           </w:tcPr>
           <w:p>
             <w:pPr>
+              <w:spacing w:after="0" w:line="240" w:lineRule="auto"/>
               <w:rPr>
                 <w:color w:val="C00000"/>
               </w:rPr>
@@ -1215,33 +1969,59 @@
           <w:b/>
           <w:bCs/>
         </w:rPr>
-        <w:t xml:space="preserve">Step 4: </w:t>
-      </w:r>
-      <w:r>
-        <w:rPr>
-          <w:b/>
-          <w:bCs/>
-        </w:rPr>
-        <w:t>L2 (2-item frequent set)</w:t>
+        <w:t>Step 4: L2 (2-item frequent set)</w:t>
       </w:r>
     </w:p>
     <w:tbl>
       <w:tblPr>
-        <w:tblStyle w:val="TableGrid"/>
+        <w:tblStyle w:val="4"/>
         <w:tblW w:w="0" w:type="auto"/>
         <w:tblInd w:w="-5" w:type="dxa"/>
-        <w:tblLook w:val="04A0" w:firstRow="1" w:lastRow="0" w:firstColumn="1" w:lastColumn="0" w:noHBand="0" w:noVBand="1"/>
+        <w:tblBorders>
+          <w:top w:val="single" w:color="auto" w:sz="4" w:space="0"/>
+          <w:left w:val="single" w:color="auto" w:sz="4" w:space="0"/>
+          <w:bottom w:val="single" w:color="auto" w:sz="4" w:space="0"/>
+          <w:right w:val="single" w:color="auto" w:sz="4" w:space="0"/>
+          <w:insideH w:val="single" w:color="auto" w:sz="4" w:space="0"/>
+          <w:insideV w:val="single" w:color="auto" w:sz="4" w:space="0"/>
+        </w:tblBorders>
+        <w:tblLayout w:type="autofit"/>
+        <w:tblCellMar>
+          <w:top w:w="0" w:type="dxa"/>
+          <w:left w:w="108" w:type="dxa"/>
+          <w:bottom w:w="0" w:type="dxa"/>
+          <w:right w:w="108" w:type="dxa"/>
+        </w:tblCellMar>
       </w:tblPr>
       <w:tblGrid>
         <w:gridCol w:w="1276"/>
         <w:gridCol w:w="1276"/>
       </w:tblGrid>
       <w:tr>
-        <w:tc>
-          <w:tcPr>
-            <w:tcW w:w="1276" w:type="dxa"/>
-          </w:tcPr>
-          <w:p>
+        <w:tblPrEx>
+          <w:tblBorders>
+            <w:top w:val="single" w:color="auto" w:sz="4" w:space="0"/>
+            <w:left w:val="single" w:color="auto" w:sz="4" w:space="0"/>
+            <w:bottom w:val="single" w:color="auto" w:sz="4" w:space="0"/>
+            <w:right w:val="single" w:color="auto" w:sz="4" w:space="0"/>
+            <w:insideH w:val="single" w:color="auto" w:sz="4" w:space="0"/>
+            <w:insideV w:val="single" w:color="auto" w:sz="4" w:space="0"/>
+          </w:tblBorders>
+          <w:tblCellMar>
+            <w:top w:w="0" w:type="dxa"/>
+            <w:left w:w="108" w:type="dxa"/>
+            <w:bottom w:w="0" w:type="dxa"/>
+            <w:right w:w="108" w:type="dxa"/>
+          </w:tblCellMar>
+        </w:tblPrEx>
+        <w:tc>
+          <w:tcPr>
+            <w:tcW w:w="1276" w:type="dxa"/>
+          </w:tcPr>
+          <w:p>
+            <w:pPr>
+              <w:spacing w:after="0" w:line="240" w:lineRule="auto"/>
+            </w:pPr>
             <w:r>
               <w:t>A,D</w:t>
             </w:r>
@@ -1252,6 +2032,9 @@
             <w:tcW w:w="1276" w:type="dxa"/>
           </w:tcPr>
           <w:p>
+            <w:pPr>
+              <w:spacing w:after="0" w:line="240" w:lineRule="auto"/>
+            </w:pPr>
             <w:r>
               <w:t>3</w:t>
             </w:r>
@@ -1259,11 +2042,30 @@
         </w:tc>
       </w:tr>
       <w:tr>
-        <w:tc>
-          <w:tcPr>
-            <w:tcW w:w="1276" w:type="dxa"/>
-          </w:tcPr>
-          <w:p>
+        <w:tblPrEx>
+          <w:tblBorders>
+            <w:top w:val="single" w:color="auto" w:sz="4" w:space="0"/>
+            <w:left w:val="single" w:color="auto" w:sz="4" w:space="0"/>
+            <w:bottom w:val="single" w:color="auto" w:sz="4" w:space="0"/>
+            <w:right w:val="single" w:color="auto" w:sz="4" w:space="0"/>
+            <w:insideH w:val="single" w:color="auto" w:sz="4" w:space="0"/>
+            <w:insideV w:val="single" w:color="auto" w:sz="4" w:space="0"/>
+          </w:tblBorders>
+          <w:tblCellMar>
+            <w:top w:w="0" w:type="dxa"/>
+            <w:left w:w="108" w:type="dxa"/>
+            <w:bottom w:w="0" w:type="dxa"/>
+            <w:right w:w="108" w:type="dxa"/>
+          </w:tblCellMar>
+        </w:tblPrEx>
+        <w:tc>
+          <w:tcPr>
+            <w:tcW w:w="1276" w:type="dxa"/>
+          </w:tcPr>
+          <w:p>
+            <w:pPr>
+              <w:spacing w:after="0" w:line="240" w:lineRule="auto"/>
+            </w:pPr>
             <w:r>
               <w:t>B,D</w:t>
             </w:r>
@@ -1274,6 +2076,9 @@
             <w:tcW w:w="1276" w:type="dxa"/>
           </w:tcPr>
           <w:p>
+            <w:pPr>
+              <w:spacing w:after="0" w:line="240" w:lineRule="auto"/>
+            </w:pPr>
             <w:r>
               <w:t>3</w:t>
             </w:r>
@@ -1281,11 +2086,30 @@
         </w:tc>
       </w:tr>
       <w:tr>
-        <w:tc>
-          <w:tcPr>
-            <w:tcW w:w="1276" w:type="dxa"/>
-          </w:tcPr>
-          <w:p>
+        <w:tblPrEx>
+          <w:tblBorders>
+            <w:top w:val="single" w:color="auto" w:sz="4" w:space="0"/>
+            <w:left w:val="single" w:color="auto" w:sz="4" w:space="0"/>
+            <w:bottom w:val="single" w:color="auto" w:sz="4" w:space="0"/>
+            <w:right w:val="single" w:color="auto" w:sz="4" w:space="0"/>
+            <w:insideH w:val="single" w:color="auto" w:sz="4" w:space="0"/>
+            <w:insideV w:val="single" w:color="auto" w:sz="4" w:space="0"/>
+          </w:tblBorders>
+          <w:tblCellMar>
+            <w:top w:w="0" w:type="dxa"/>
+            <w:left w:w="108" w:type="dxa"/>
+            <w:bottom w:w="0" w:type="dxa"/>
+            <w:right w:w="108" w:type="dxa"/>
+          </w:tblCellMar>
+        </w:tblPrEx>
+        <w:tc>
+          <w:tcPr>
+            <w:tcW w:w="1276" w:type="dxa"/>
+          </w:tcPr>
+          <w:p>
+            <w:pPr>
+              <w:spacing w:after="0" w:line="240" w:lineRule="auto"/>
+            </w:pPr>
             <w:r>
               <w:t>B,E</w:t>
             </w:r>
@@ -1296,6 +2120,9 @@
             <w:tcW w:w="1276" w:type="dxa"/>
           </w:tcPr>
           <w:p>
+            <w:pPr>
+              <w:spacing w:after="0" w:line="240" w:lineRule="auto"/>
+            </w:pPr>
             <w:r>
               <w:t>3</w:t>
             </w:r>
@@ -1303,11 +2130,30 @@
         </w:tc>
       </w:tr>
       <w:tr>
-        <w:tc>
-          <w:tcPr>
-            <w:tcW w:w="1276" w:type="dxa"/>
-          </w:tcPr>
-          <w:p>
+        <w:tblPrEx>
+          <w:tblBorders>
+            <w:top w:val="single" w:color="auto" w:sz="4" w:space="0"/>
+            <w:left w:val="single" w:color="auto" w:sz="4" w:space="0"/>
+            <w:bottom w:val="single" w:color="auto" w:sz="4" w:space="0"/>
+            <w:right w:val="single" w:color="auto" w:sz="4" w:space="0"/>
+            <w:insideH w:val="single" w:color="auto" w:sz="4" w:space="0"/>
+            <w:insideV w:val="single" w:color="auto" w:sz="4" w:space="0"/>
+          </w:tblBorders>
+          <w:tblCellMar>
+            <w:top w:w="0" w:type="dxa"/>
+            <w:left w:w="108" w:type="dxa"/>
+            <w:bottom w:w="0" w:type="dxa"/>
+            <w:right w:w="108" w:type="dxa"/>
+          </w:tblCellMar>
+        </w:tblPrEx>
+        <w:tc>
+          <w:tcPr>
+            <w:tcW w:w="1276" w:type="dxa"/>
+          </w:tcPr>
+          <w:p>
+            <w:pPr>
+              <w:spacing w:after="0" w:line="240" w:lineRule="auto"/>
+            </w:pPr>
             <w:r>
               <w:t>D,E</w:t>
             </w:r>
@@ -1318,6 +2164,9 @@
             <w:tcW w:w="1276" w:type="dxa"/>
           </w:tcPr>
           <w:p>
+            <w:pPr>
+              <w:spacing w:after="0" w:line="240" w:lineRule="auto"/>
+            </w:pPr>
             <w:r>
               <w:t>4</w:t>
             </w:r>
@@ -1325,11 +2174,30 @@
         </w:tc>
       </w:tr>
       <w:tr>
-        <w:tc>
-          <w:tcPr>
-            <w:tcW w:w="1276" w:type="dxa"/>
-          </w:tcPr>
-          <w:p>
+        <w:tblPrEx>
+          <w:tblBorders>
+            <w:top w:val="single" w:color="auto" w:sz="4" w:space="0"/>
+            <w:left w:val="single" w:color="auto" w:sz="4" w:space="0"/>
+            <w:bottom w:val="single" w:color="auto" w:sz="4" w:space="0"/>
+            <w:right w:val="single" w:color="auto" w:sz="4" w:space="0"/>
+            <w:insideH w:val="single" w:color="auto" w:sz="4" w:space="0"/>
+            <w:insideV w:val="single" w:color="auto" w:sz="4" w:space="0"/>
+          </w:tblBorders>
+          <w:tblCellMar>
+            <w:top w:w="0" w:type="dxa"/>
+            <w:left w:w="108" w:type="dxa"/>
+            <w:bottom w:w="0" w:type="dxa"/>
+            <w:right w:w="108" w:type="dxa"/>
+          </w:tblCellMar>
+        </w:tblPrEx>
+        <w:tc>
+          <w:tcPr>
+            <w:tcW w:w="1276" w:type="dxa"/>
+          </w:tcPr>
+          <w:p>
+            <w:pPr>
+              <w:spacing w:after="0" w:line="240" w:lineRule="auto"/>
+            </w:pPr>
             <w:r>
               <w:t>D,F</w:t>
             </w:r>
@@ -1340,6 +2208,9 @@
             <w:tcW w:w="1276" w:type="dxa"/>
           </w:tcPr>
           <w:p>
+            <w:pPr>
+              <w:spacing w:after="0" w:line="240" w:lineRule="auto"/>
+            </w:pPr>
             <w:r>
               <w:t>3</w:t>
             </w:r>
@@ -1360,34 +2231,58 @@
           <w:b/>
           <w:bCs/>
         </w:rPr>
-        <w:t xml:space="preserve">Step 5: </w:t>
-      </w:r>
-      <w:r>
-        <w:rPr>
-          <w:b/>
-          <w:bCs/>
-        </w:rPr>
-        <w:t>C3 (3-item set)</w:t>
+        <w:t>Step 5: C3 (3-item set)</w:t>
       </w:r>
     </w:p>
     <w:tbl>
       <w:tblPr>
-        <w:tblStyle w:val="TableGrid"/>
+        <w:tblStyle w:val="4"/>
         <w:tblW w:w="0" w:type="auto"/>
         <w:tblInd w:w="-5" w:type="dxa"/>
-        <w:tblLook w:val="04A0" w:firstRow="1" w:lastRow="0" w:firstColumn="1" w:lastColumn="0" w:noHBand="0" w:noVBand="1"/>
+        <w:tblBorders>
+          <w:top w:val="single" w:color="auto" w:sz="4" w:space="0"/>
+          <w:left w:val="single" w:color="auto" w:sz="4" w:space="0"/>
+          <w:bottom w:val="single" w:color="auto" w:sz="4" w:space="0"/>
+          <w:right w:val="single" w:color="auto" w:sz="4" w:space="0"/>
+          <w:insideH w:val="single" w:color="auto" w:sz="4" w:space="0"/>
+          <w:insideV w:val="single" w:color="auto" w:sz="4" w:space="0"/>
+        </w:tblBorders>
+        <w:tblLayout w:type="autofit"/>
+        <w:tblCellMar>
+          <w:top w:w="0" w:type="dxa"/>
+          <w:left w:w="108" w:type="dxa"/>
+          <w:bottom w:w="0" w:type="dxa"/>
+          <w:right w:w="108" w:type="dxa"/>
+        </w:tblCellMar>
       </w:tblPr>
       <w:tblGrid>
         <w:gridCol w:w="1276"/>
         <w:gridCol w:w="1276"/>
       </w:tblGrid>
       <w:tr>
-        <w:tc>
-          <w:tcPr>
-            <w:tcW w:w="1276" w:type="dxa"/>
-          </w:tcPr>
-          <w:p>
-            <w:pPr>
+        <w:tblPrEx>
+          <w:tblBorders>
+            <w:top w:val="single" w:color="auto" w:sz="4" w:space="0"/>
+            <w:left w:val="single" w:color="auto" w:sz="4" w:space="0"/>
+            <w:bottom w:val="single" w:color="auto" w:sz="4" w:space="0"/>
+            <w:right w:val="single" w:color="auto" w:sz="4" w:space="0"/>
+            <w:insideH w:val="single" w:color="auto" w:sz="4" w:space="0"/>
+            <w:insideV w:val="single" w:color="auto" w:sz="4" w:space="0"/>
+          </w:tblBorders>
+          <w:tblCellMar>
+            <w:top w:w="0" w:type="dxa"/>
+            <w:left w:w="108" w:type="dxa"/>
+            <w:bottom w:w="0" w:type="dxa"/>
+            <w:right w:w="108" w:type="dxa"/>
+          </w:tblCellMar>
+        </w:tblPrEx>
+        <w:tc>
+          <w:tcPr>
+            <w:tcW w:w="1276" w:type="dxa"/>
+          </w:tcPr>
+          <w:p>
+            <w:pPr>
+              <w:spacing w:after="0" w:line="240" w:lineRule="auto"/>
               <w:rPr>
                 <w:color w:val="C00000"/>
               </w:rPr>
@@ -1406,6 +2301,7 @@
           </w:tcPr>
           <w:p>
             <w:pPr>
+              <w:spacing w:after="0" w:line="240" w:lineRule="auto"/>
               <w:rPr>
                 <w:color w:val="C00000"/>
               </w:rPr>
@@ -1420,12 +2316,29 @@
         </w:tc>
       </w:tr>
       <w:tr>
-        <w:tc>
-          <w:tcPr>
-            <w:tcW w:w="1276" w:type="dxa"/>
-          </w:tcPr>
-          <w:p>
-            <w:pPr>
+        <w:tblPrEx>
+          <w:tblBorders>
+            <w:top w:val="single" w:color="auto" w:sz="4" w:space="0"/>
+            <w:left w:val="single" w:color="auto" w:sz="4" w:space="0"/>
+            <w:bottom w:val="single" w:color="auto" w:sz="4" w:space="0"/>
+            <w:right w:val="single" w:color="auto" w:sz="4" w:space="0"/>
+            <w:insideH w:val="single" w:color="auto" w:sz="4" w:space="0"/>
+            <w:insideV w:val="single" w:color="auto" w:sz="4" w:space="0"/>
+          </w:tblBorders>
+          <w:tblCellMar>
+            <w:top w:w="0" w:type="dxa"/>
+            <w:left w:w="108" w:type="dxa"/>
+            <w:bottom w:w="0" w:type="dxa"/>
+            <w:right w:w="108" w:type="dxa"/>
+          </w:tblCellMar>
+        </w:tblPrEx>
+        <w:tc>
+          <w:tcPr>
+            <w:tcW w:w="1276" w:type="dxa"/>
+          </w:tcPr>
+          <w:p>
+            <w:pPr>
+              <w:spacing w:after="0" w:line="240" w:lineRule="auto"/>
               <w:rPr>
                 <w:color w:val="C00000"/>
               </w:rPr>
@@ -1444,6 +2357,7 @@
           </w:tcPr>
           <w:p>
             <w:pPr>
+              <w:spacing w:after="0" w:line="240" w:lineRule="auto"/>
               <w:rPr>
                 <w:color w:val="C00000"/>
               </w:rPr>
@@ -1458,12 +2372,29 @@
         </w:tc>
       </w:tr>
       <w:tr>
-        <w:tc>
-          <w:tcPr>
-            <w:tcW w:w="1276" w:type="dxa"/>
-          </w:tcPr>
-          <w:p>
-            <w:pPr>
+        <w:tblPrEx>
+          <w:tblBorders>
+            <w:top w:val="single" w:color="auto" w:sz="4" w:space="0"/>
+            <w:left w:val="single" w:color="auto" w:sz="4" w:space="0"/>
+            <w:bottom w:val="single" w:color="auto" w:sz="4" w:space="0"/>
+            <w:right w:val="single" w:color="auto" w:sz="4" w:space="0"/>
+            <w:insideH w:val="single" w:color="auto" w:sz="4" w:space="0"/>
+            <w:insideV w:val="single" w:color="auto" w:sz="4" w:space="0"/>
+          </w:tblBorders>
+          <w:tblCellMar>
+            <w:top w:w="0" w:type="dxa"/>
+            <w:left w:w="108" w:type="dxa"/>
+            <w:bottom w:w="0" w:type="dxa"/>
+            <w:right w:w="108" w:type="dxa"/>
+          </w:tblCellMar>
+        </w:tblPrEx>
+        <w:tc>
+          <w:tcPr>
+            <w:tcW w:w="1276" w:type="dxa"/>
+          </w:tcPr>
+          <w:p>
+            <w:pPr>
+              <w:spacing w:after="0" w:line="240" w:lineRule="auto"/>
               <w:rPr>
                 <w:color w:val="C00000"/>
               </w:rPr>
@@ -1482,6 +2413,7 @@
           </w:tcPr>
           <w:p>
             <w:pPr>
+              <w:spacing w:after="0" w:line="240" w:lineRule="auto"/>
               <w:rPr>
                 <w:color w:val="C00000"/>
               </w:rPr>
@@ -1496,11 +2428,30 @@
         </w:tc>
       </w:tr>
       <w:tr>
-        <w:tc>
-          <w:tcPr>
-            <w:tcW w:w="1276" w:type="dxa"/>
-          </w:tcPr>
-          <w:p>
+        <w:tblPrEx>
+          <w:tblBorders>
+            <w:top w:val="single" w:color="auto" w:sz="4" w:space="0"/>
+            <w:left w:val="single" w:color="auto" w:sz="4" w:space="0"/>
+            <w:bottom w:val="single" w:color="auto" w:sz="4" w:space="0"/>
+            <w:right w:val="single" w:color="auto" w:sz="4" w:space="0"/>
+            <w:insideH w:val="single" w:color="auto" w:sz="4" w:space="0"/>
+            <w:insideV w:val="single" w:color="auto" w:sz="4" w:space="0"/>
+          </w:tblBorders>
+          <w:tblCellMar>
+            <w:top w:w="0" w:type="dxa"/>
+            <w:left w:w="108" w:type="dxa"/>
+            <w:bottom w:w="0" w:type="dxa"/>
+            <w:right w:w="108" w:type="dxa"/>
+          </w:tblCellMar>
+        </w:tblPrEx>
+        <w:tc>
+          <w:tcPr>
+            <w:tcW w:w="1276" w:type="dxa"/>
+          </w:tcPr>
+          <w:p>
+            <w:pPr>
+              <w:spacing w:after="0" w:line="240" w:lineRule="auto"/>
+            </w:pPr>
             <w:r>
               <w:t>B,D,E</w:t>
             </w:r>
@@ -1511,6 +2462,9 @@
             <w:tcW w:w="1276" w:type="dxa"/>
           </w:tcPr>
           <w:p>
+            <w:pPr>
+              <w:spacing w:after="0" w:line="240" w:lineRule="auto"/>
+            </w:pPr>
             <w:r>
               <w:t>3</w:t>
             </w:r>
@@ -1518,12 +2472,29 @@
         </w:tc>
       </w:tr>
       <w:tr>
-        <w:tc>
-          <w:tcPr>
-            <w:tcW w:w="1276" w:type="dxa"/>
-          </w:tcPr>
-          <w:p>
-            <w:pPr>
+        <w:tblPrEx>
+          <w:tblBorders>
+            <w:top w:val="single" w:color="auto" w:sz="4" w:space="0"/>
+            <w:left w:val="single" w:color="auto" w:sz="4" w:space="0"/>
+            <w:bottom w:val="single" w:color="auto" w:sz="4" w:space="0"/>
+            <w:right w:val="single" w:color="auto" w:sz="4" w:space="0"/>
+            <w:insideH w:val="single" w:color="auto" w:sz="4" w:space="0"/>
+            <w:insideV w:val="single" w:color="auto" w:sz="4" w:space="0"/>
+          </w:tblBorders>
+          <w:tblCellMar>
+            <w:top w:w="0" w:type="dxa"/>
+            <w:left w:w="108" w:type="dxa"/>
+            <w:bottom w:w="0" w:type="dxa"/>
+            <w:right w:w="108" w:type="dxa"/>
+          </w:tblCellMar>
+        </w:tblPrEx>
+        <w:tc>
+          <w:tcPr>
+            <w:tcW w:w="1276" w:type="dxa"/>
+          </w:tcPr>
+          <w:p>
+            <w:pPr>
+              <w:spacing w:after="0" w:line="240" w:lineRule="auto"/>
               <w:rPr>
                 <w:color w:val="C00000"/>
               </w:rPr>
@@ -1542,6 +2513,7 @@
           </w:tcPr>
           <w:p>
             <w:pPr>
+              <w:spacing w:after="0" w:line="240" w:lineRule="auto"/>
               <w:rPr>
                 <w:color w:val="C00000"/>
               </w:rPr>
@@ -1556,12 +2528,29 @@
         </w:tc>
       </w:tr>
       <w:tr>
-        <w:tc>
-          <w:tcPr>
-            <w:tcW w:w="1276" w:type="dxa"/>
-          </w:tcPr>
-          <w:p>
-            <w:pPr>
+        <w:tblPrEx>
+          <w:tblBorders>
+            <w:top w:val="single" w:color="auto" w:sz="4" w:space="0"/>
+            <w:left w:val="single" w:color="auto" w:sz="4" w:space="0"/>
+            <w:bottom w:val="single" w:color="auto" w:sz="4" w:space="0"/>
+            <w:right w:val="single" w:color="auto" w:sz="4" w:space="0"/>
+            <w:insideH w:val="single" w:color="auto" w:sz="4" w:space="0"/>
+            <w:insideV w:val="single" w:color="auto" w:sz="4" w:space="0"/>
+          </w:tblBorders>
+          <w:tblCellMar>
+            <w:top w:w="0" w:type="dxa"/>
+            <w:left w:w="108" w:type="dxa"/>
+            <w:bottom w:w="0" w:type="dxa"/>
+            <w:right w:w="108" w:type="dxa"/>
+          </w:tblCellMar>
+        </w:tblPrEx>
+        <w:tc>
+          <w:tcPr>
+            <w:tcW w:w="1276" w:type="dxa"/>
+          </w:tcPr>
+          <w:p>
+            <w:pPr>
+              <w:spacing w:after="0" w:line="240" w:lineRule="auto"/>
               <w:rPr>
                 <w:color w:val="C00000"/>
               </w:rPr>
@@ -1580,6 +2569,7 @@
           </w:tcPr>
           <w:p>
             <w:pPr>
+              <w:spacing w:after="0" w:line="240" w:lineRule="auto"/>
               <w:rPr>
                 <w:color w:val="C00000"/>
               </w:rPr>
@@ -1607,40 +2597,59 @@
           <w:b/>
           <w:bCs/>
         </w:rPr>
-        <w:t xml:space="preserve">Step 6: </w:t>
-      </w:r>
-      <w:r>
-        <w:rPr>
-          <w:b/>
-          <w:bCs/>
-        </w:rPr>
-        <w:t>L3</w:t>
-      </w:r>
-      <w:r>
-        <w:rPr>
-          <w:b/>
-          <w:bCs/>
-        </w:rPr>
-        <w:t xml:space="preserve"> Generation</w:t>
+        <w:t>Step 6: L3 Generation</w:t>
       </w:r>
     </w:p>
     <w:tbl>
       <w:tblPr>
-        <w:tblStyle w:val="TableGrid"/>
+        <w:tblStyle w:val="4"/>
         <w:tblW w:w="0" w:type="auto"/>
         <w:tblInd w:w="-5" w:type="dxa"/>
-        <w:tblLook w:val="04A0" w:firstRow="1" w:lastRow="0" w:firstColumn="1" w:lastColumn="0" w:noHBand="0" w:noVBand="1"/>
+        <w:tblBorders>
+          <w:top w:val="single" w:color="auto" w:sz="4" w:space="0"/>
+          <w:left w:val="single" w:color="auto" w:sz="4" w:space="0"/>
+          <w:bottom w:val="single" w:color="auto" w:sz="4" w:space="0"/>
+          <w:right w:val="single" w:color="auto" w:sz="4" w:space="0"/>
+          <w:insideH w:val="single" w:color="auto" w:sz="4" w:space="0"/>
+          <w:insideV w:val="single" w:color="auto" w:sz="4" w:space="0"/>
+        </w:tblBorders>
+        <w:tblLayout w:type="autofit"/>
+        <w:tblCellMar>
+          <w:top w:w="0" w:type="dxa"/>
+          <w:left w:w="108" w:type="dxa"/>
+          <w:bottom w:w="0" w:type="dxa"/>
+          <w:right w:w="108" w:type="dxa"/>
+        </w:tblCellMar>
       </w:tblPr>
       <w:tblGrid>
         <w:gridCol w:w="1276"/>
         <w:gridCol w:w="1276"/>
       </w:tblGrid>
       <w:tr>
-        <w:tc>
-          <w:tcPr>
-            <w:tcW w:w="1276" w:type="dxa"/>
-          </w:tcPr>
-          <w:p>
+        <w:tblPrEx>
+          <w:tblBorders>
+            <w:top w:val="single" w:color="auto" w:sz="4" w:space="0"/>
+            <w:left w:val="single" w:color="auto" w:sz="4" w:space="0"/>
+            <w:bottom w:val="single" w:color="auto" w:sz="4" w:space="0"/>
+            <w:right w:val="single" w:color="auto" w:sz="4" w:space="0"/>
+            <w:insideH w:val="single" w:color="auto" w:sz="4" w:space="0"/>
+            <w:insideV w:val="single" w:color="auto" w:sz="4" w:space="0"/>
+          </w:tblBorders>
+          <w:tblCellMar>
+            <w:top w:w="0" w:type="dxa"/>
+            <w:left w:w="108" w:type="dxa"/>
+            <w:bottom w:w="0" w:type="dxa"/>
+            <w:right w:w="108" w:type="dxa"/>
+          </w:tblCellMar>
+        </w:tblPrEx>
+        <w:tc>
+          <w:tcPr>
+            <w:tcW w:w="1276" w:type="dxa"/>
+          </w:tcPr>
+          <w:p>
+            <w:pPr>
+              <w:spacing w:after="0" w:line="240" w:lineRule="auto"/>
+            </w:pPr>
             <w:r>
               <w:t>B,D,E</w:t>
             </w:r>
@@ -1651,6 +2660,9 @@
             <w:tcW w:w="1276" w:type="dxa"/>
           </w:tcPr>
           <w:p>
+            <w:pPr>
+              <w:spacing w:after="0" w:line="240" w:lineRule="auto"/>
+            </w:pPr>
             <w:r>
               <w:t>3</w:t>
             </w:r>
@@ -1660,7 +2672,7 @@
     </w:tbl>
     <w:p>
       <w:r>
-        <w:br/>
+        <w:br w:type="textWrapping"/>
       </w:r>
     </w:p>
     <w:p/>
@@ -1680,38 +2692,67 @@
           <w:b/>
           <w:bCs/>
         </w:rPr>
-        <w:t xml:space="preserve">Step 7: </w:t>
-      </w:r>
-      <w:r>
-        <w:rPr>
-          <w:b/>
-          <w:bCs/>
-        </w:rPr>
-        <w:t>Frequent item sets: L1 U L2 U L3</w:t>
+        <w:t>Step 7: Frequent item sets: L1 U L2 U L3</w:t>
       </w:r>
     </w:p>
     <w:tbl>
       <w:tblPr>
-        <w:tblStyle w:val="TableGrid"/>
+        <w:tblStyle w:val="4"/>
         <w:tblW w:w="0" w:type="auto"/>
         <w:tblInd w:w="-5" w:type="dxa"/>
-        <w:tblLook w:val="04A0" w:firstRow="1" w:lastRow="0" w:firstColumn="1" w:lastColumn="0" w:noHBand="0" w:noVBand="1"/>
+        <w:tblBorders>
+          <w:top w:val="single" w:color="auto" w:sz="4" w:space="0"/>
+          <w:left w:val="single" w:color="auto" w:sz="4" w:space="0"/>
+          <w:bottom w:val="single" w:color="auto" w:sz="4" w:space="0"/>
+          <w:right w:val="single" w:color="auto" w:sz="4" w:space="0"/>
+          <w:insideH w:val="single" w:color="auto" w:sz="4" w:space="0"/>
+          <w:insideV w:val="single" w:color="auto" w:sz="4" w:space="0"/>
+        </w:tblBorders>
+        <w:tblLayout w:type="autofit"/>
+        <w:tblCellMar>
+          <w:top w:w="0" w:type="dxa"/>
+          <w:left w:w="108" w:type="dxa"/>
+          <w:bottom w:w="0" w:type="dxa"/>
+          <w:right w:w="108" w:type="dxa"/>
+        </w:tblCellMar>
       </w:tblPr>
       <w:tblGrid>
         <w:gridCol w:w="1276"/>
         <w:gridCol w:w="1276"/>
       </w:tblGrid>
       <w:tr>
-        <w:tc>
-          <w:tcPr>
-            <w:tcW w:w="1276" w:type="dxa"/>
-          </w:tcPr>
-          <w:p>
-            <w:pPr>
+        <w:tblPrEx>
+          <w:tblBorders>
+            <w:top w:val="single" w:color="auto" w:sz="4" w:space="0"/>
+            <w:left w:val="single" w:color="auto" w:sz="4" w:space="0"/>
+            <w:bottom w:val="single" w:color="auto" w:sz="4" w:space="0"/>
+            <w:right w:val="single" w:color="auto" w:sz="4" w:space="0"/>
+            <w:insideH w:val="single" w:color="auto" w:sz="4" w:space="0"/>
+            <w:insideV w:val="single" w:color="auto" w:sz="4" w:space="0"/>
+          </w:tblBorders>
+          <w:tblCellMar>
+            <w:top w:w="0" w:type="dxa"/>
+            <w:left w:w="108" w:type="dxa"/>
+            <w:bottom w:w="0" w:type="dxa"/>
+            <w:right w:w="108" w:type="dxa"/>
+          </w:tblCellMar>
+        </w:tblPrEx>
+        <w:tc>
+          <w:tcPr>
+            <w:tcW w:w="1276" w:type="dxa"/>
+          </w:tcPr>
+          <w:p>
+            <w:pPr>
+              <w:spacing w:after="0" w:line="240" w:lineRule="auto"/>
               <w:rPr>
                 <w:b/>
                 <w:bCs/>
                 <w:color w:val="000000" w:themeColor="text1"/>
+                <w14:textFill>
+                  <w14:solidFill>
+                    <w14:schemeClr w14:val="tx1"/>
+                  </w14:solidFill>
+                </w14:textFill>
               </w:rPr>
             </w:pPr>
             <w:r>
@@ -1719,63 +2760,432 @@
                 <w:b/>
                 <w:bCs/>
                 <w:color w:val="000000" w:themeColor="text1"/>
-              </w:rPr>
-              <w:t xml:space="preserve">Frequent </w:t>
-            </w:r>
-            <w:proofErr w:type="spellStart"/>
-            <w:r>
+                <w14:textFill>
+                  <w14:solidFill>
+                    <w14:schemeClr w14:val="tx1"/>
+                  </w14:solidFill>
+                </w14:textFill>
+              </w:rPr>
+              <w:t>Frequent Itemset</w:t>
+            </w:r>
+          </w:p>
+        </w:tc>
+        <w:tc>
+          <w:tcPr>
+            <w:tcW w:w="1276" w:type="dxa"/>
+          </w:tcPr>
+          <w:p>
+            <w:pPr>
+              <w:spacing w:after="0" w:line="240" w:lineRule="auto"/>
               <w:rPr>
                 <w:b/>
                 <w:bCs/>
                 <w:color w:val="000000" w:themeColor="text1"/>
-              </w:rPr>
-              <w:t>Itemset</w:t>
-            </w:r>
-            <w:proofErr w:type="spellEnd"/>
-          </w:p>
-        </w:tc>
-        <w:tc>
-          <w:tcPr>
-            <w:tcW w:w="1276" w:type="dxa"/>
-          </w:tcPr>
-          <w:p>
-            <w:pPr>
+                <w14:textFill>
+                  <w14:solidFill>
+                    <w14:schemeClr w14:val="tx1"/>
+                  </w14:solidFill>
+                </w14:textFill>
+              </w:rPr>
+            </w:pPr>
+            <w:r>
               <w:rPr>
                 <w:b/>
                 <w:bCs/>
                 <w:color w:val="000000" w:themeColor="text1"/>
-              </w:rPr>
-            </w:pPr>
-            <w:r>
-              <w:rPr>
-                <w:b/>
-                <w:bCs/>
+                <w14:textFill>
+                  <w14:solidFill>
+                    <w14:schemeClr w14:val="tx1"/>
+                  </w14:solidFill>
+                </w14:textFill>
+              </w:rPr>
+              <w:t>Frequent Patterns (Apriori)</w:t>
+            </w:r>
+          </w:p>
+        </w:tc>
+      </w:tr>
+      <w:tr>
+        <w:tblPrEx>
+          <w:tblBorders>
+            <w:top w:val="single" w:color="auto" w:sz="4" w:space="0"/>
+            <w:left w:val="single" w:color="auto" w:sz="4" w:space="0"/>
+            <w:bottom w:val="single" w:color="auto" w:sz="4" w:space="0"/>
+            <w:right w:val="single" w:color="auto" w:sz="4" w:space="0"/>
+            <w:insideH w:val="single" w:color="auto" w:sz="4" w:space="0"/>
+            <w:insideV w:val="single" w:color="auto" w:sz="4" w:space="0"/>
+          </w:tblBorders>
+          <w:tblCellMar>
+            <w:top w:w="0" w:type="dxa"/>
+            <w:left w:w="108" w:type="dxa"/>
+            <w:bottom w:w="0" w:type="dxa"/>
+            <w:right w:w="108" w:type="dxa"/>
+          </w:tblCellMar>
+        </w:tblPrEx>
+        <w:tc>
+          <w:tcPr>
+            <w:tcW w:w="1276" w:type="dxa"/>
+            <w:vMerge w:val="restart"/>
+          </w:tcPr>
+          <w:p>
+            <w:pPr>
+              <w:spacing w:after="0" w:line="240" w:lineRule="auto"/>
+              <w:rPr>
                 <w:color w:val="000000" w:themeColor="text1"/>
-              </w:rPr>
-              <w:t>Frequent Patterns (</w:t>
-            </w:r>
-            <w:proofErr w:type="spellStart"/>
-            <w:r>
-              <w:rPr>
-                <w:b/>
-                <w:bCs/>
+                <w14:textFill>
+                  <w14:solidFill>
+                    <w14:schemeClr w14:val="tx1"/>
+                  </w14:solidFill>
+                </w14:textFill>
+              </w:rPr>
+            </w:pPr>
+            <w:r>
+              <w:rPr>
                 <w:color w:val="000000" w:themeColor="text1"/>
-              </w:rPr>
-              <w:t>Apriori</w:t>
-            </w:r>
-            <w:proofErr w:type="spellEnd"/>
-            <w:r>
-              <w:rPr>
-                <w:b/>
-                <w:bCs/>
+                <w14:textFill>
+                  <w14:solidFill>
+                    <w14:schemeClr w14:val="tx1"/>
+                  </w14:solidFill>
+                </w14:textFill>
+              </w:rPr>
+              <w:t xml:space="preserve">  L1</w:t>
+            </w:r>
+          </w:p>
+          <w:p>
+            <w:pPr>
+              <w:spacing w:after="0" w:line="240" w:lineRule="auto"/>
+              <w:rPr>
                 <w:color w:val="000000" w:themeColor="text1"/>
-              </w:rPr>
-              <w:t>)</w:t>
-            </w:r>
-          </w:p>
-        </w:tc>
-      </w:tr>
-      <w:tr>
+                <w14:textFill>
+                  <w14:solidFill>
+                    <w14:schemeClr w14:val="tx1"/>
+                  </w14:solidFill>
+                </w14:textFill>
+              </w:rPr>
+            </w:pPr>
+            <w:r>
+              <w:rPr>
+                <w:color w:val="000000" w:themeColor="text1"/>
+                <w14:textFill>
+                  <w14:solidFill>
+                    <w14:schemeClr w14:val="tx1"/>
+                  </w14:solidFill>
+                </w14:textFill>
+              </w:rPr>
+              <w:t>(1-item frequent set)</w:t>
+            </w:r>
+          </w:p>
+        </w:tc>
+        <w:tc>
+          <w:tcPr>
+            <w:tcW w:w="1276" w:type="dxa"/>
+          </w:tcPr>
+          <w:p>
+            <w:pPr>
+              <w:spacing w:after="0" w:line="240" w:lineRule="auto"/>
+              <w:rPr>
+                <w:color w:val="000000" w:themeColor="text1"/>
+                <w14:textFill>
+                  <w14:solidFill>
+                    <w14:schemeClr w14:val="tx1"/>
+                  </w14:solidFill>
+                </w14:textFill>
+              </w:rPr>
+            </w:pPr>
+            <w:r>
+              <w:rPr>
+                <w:color w:val="000000" w:themeColor="text1"/>
+                <w14:textFill>
+                  <w14:solidFill>
+                    <w14:schemeClr w14:val="tx1"/>
+                  </w14:solidFill>
+                </w14:textFill>
+              </w:rPr>
+              <w:t>A:3</w:t>
+            </w:r>
+          </w:p>
+        </w:tc>
+      </w:tr>
+      <w:tr>
+        <w:tblPrEx>
+          <w:tblBorders>
+            <w:top w:val="single" w:color="auto" w:sz="4" w:space="0"/>
+            <w:left w:val="single" w:color="auto" w:sz="4" w:space="0"/>
+            <w:bottom w:val="single" w:color="auto" w:sz="4" w:space="0"/>
+            <w:right w:val="single" w:color="auto" w:sz="4" w:space="0"/>
+            <w:insideH w:val="single" w:color="auto" w:sz="4" w:space="0"/>
+            <w:insideV w:val="single" w:color="auto" w:sz="4" w:space="0"/>
+          </w:tblBorders>
+          <w:tblCellMar>
+            <w:top w:w="0" w:type="dxa"/>
+            <w:left w:w="108" w:type="dxa"/>
+            <w:bottom w:w="0" w:type="dxa"/>
+            <w:right w:w="108" w:type="dxa"/>
+          </w:tblCellMar>
+        </w:tblPrEx>
+        <w:tc>
+          <w:tcPr>
+            <w:tcW w:w="1276" w:type="dxa"/>
+            <w:vMerge w:val="continue"/>
+          </w:tcPr>
+          <w:p>
+            <w:pPr>
+              <w:spacing w:after="0" w:line="240" w:lineRule="auto"/>
+              <w:rPr>
+                <w:color w:val="000000" w:themeColor="text1"/>
+                <w14:textFill>
+                  <w14:solidFill>
+                    <w14:schemeClr w14:val="tx1"/>
+                  </w14:solidFill>
+                </w14:textFill>
+              </w:rPr>
+            </w:pPr>
+          </w:p>
+        </w:tc>
+        <w:tc>
+          <w:tcPr>
+            <w:tcW w:w="1276" w:type="dxa"/>
+          </w:tcPr>
+          <w:p>
+            <w:pPr>
+              <w:spacing w:after="0" w:line="240" w:lineRule="auto"/>
+              <w:rPr>
+                <w:color w:val="000000" w:themeColor="text1"/>
+                <w14:textFill>
+                  <w14:solidFill>
+                    <w14:schemeClr w14:val="tx1"/>
+                  </w14:solidFill>
+                </w14:textFill>
+              </w:rPr>
+            </w:pPr>
+            <w:r>
+              <w:rPr>
+                <w:color w:val="000000" w:themeColor="text1"/>
+                <w14:textFill>
+                  <w14:solidFill>
+                    <w14:schemeClr w14:val="tx1"/>
+                  </w14:solidFill>
+                </w14:textFill>
+              </w:rPr>
+              <w:t>B:3</w:t>
+            </w:r>
+          </w:p>
+        </w:tc>
+      </w:tr>
+      <w:tr>
+        <w:tblPrEx>
+          <w:tblBorders>
+            <w:top w:val="single" w:color="auto" w:sz="4" w:space="0"/>
+            <w:left w:val="single" w:color="auto" w:sz="4" w:space="0"/>
+            <w:bottom w:val="single" w:color="auto" w:sz="4" w:space="0"/>
+            <w:right w:val="single" w:color="auto" w:sz="4" w:space="0"/>
+            <w:insideH w:val="single" w:color="auto" w:sz="4" w:space="0"/>
+            <w:insideV w:val="single" w:color="auto" w:sz="4" w:space="0"/>
+          </w:tblBorders>
+          <w:tblCellMar>
+            <w:top w:w="0" w:type="dxa"/>
+            <w:left w:w="108" w:type="dxa"/>
+            <w:bottom w:w="0" w:type="dxa"/>
+            <w:right w:w="108" w:type="dxa"/>
+          </w:tblCellMar>
+        </w:tblPrEx>
+        <w:tc>
+          <w:tcPr>
+            <w:tcW w:w="1276" w:type="dxa"/>
+            <w:vMerge w:val="continue"/>
+          </w:tcPr>
+          <w:p>
+            <w:pPr>
+              <w:spacing w:after="0" w:line="240" w:lineRule="auto"/>
+              <w:rPr>
+                <w:color w:val="000000" w:themeColor="text1"/>
+                <w14:textFill>
+                  <w14:solidFill>
+                    <w14:schemeClr w14:val="tx1"/>
+                  </w14:solidFill>
+                </w14:textFill>
+              </w:rPr>
+            </w:pPr>
+          </w:p>
+        </w:tc>
+        <w:tc>
+          <w:tcPr>
+            <w:tcW w:w="1276" w:type="dxa"/>
+          </w:tcPr>
+          <w:p>
+            <w:pPr>
+              <w:spacing w:after="0" w:line="240" w:lineRule="auto"/>
+              <w:rPr>
+                <w:color w:val="000000" w:themeColor="text1"/>
+                <w14:textFill>
+                  <w14:solidFill>
+                    <w14:schemeClr w14:val="tx1"/>
+                  </w14:solidFill>
+                </w14:textFill>
+              </w:rPr>
+            </w:pPr>
+            <w:r>
+              <w:rPr>
+                <w:color w:val="000000" w:themeColor="text1"/>
+                <w14:textFill>
+                  <w14:solidFill>
+                    <w14:schemeClr w14:val="tx1"/>
+                  </w14:solidFill>
+                </w14:textFill>
+              </w:rPr>
+              <w:t>D:5</w:t>
+            </w:r>
+          </w:p>
+        </w:tc>
+      </w:tr>
+      <w:tr>
+        <w:tblPrEx>
+          <w:tblBorders>
+            <w:top w:val="single" w:color="auto" w:sz="4" w:space="0"/>
+            <w:left w:val="single" w:color="auto" w:sz="4" w:space="0"/>
+            <w:bottom w:val="single" w:color="auto" w:sz="4" w:space="0"/>
+            <w:right w:val="single" w:color="auto" w:sz="4" w:space="0"/>
+            <w:insideH w:val="single" w:color="auto" w:sz="4" w:space="0"/>
+            <w:insideV w:val="single" w:color="auto" w:sz="4" w:space="0"/>
+          </w:tblBorders>
+          <w:tblCellMar>
+            <w:top w:w="0" w:type="dxa"/>
+            <w:left w:w="108" w:type="dxa"/>
+            <w:bottom w:w="0" w:type="dxa"/>
+            <w:right w:w="108" w:type="dxa"/>
+          </w:tblCellMar>
+        </w:tblPrEx>
+        <w:tc>
+          <w:tcPr>
+            <w:tcW w:w="1276" w:type="dxa"/>
+            <w:vMerge w:val="continue"/>
+          </w:tcPr>
+          <w:p>
+            <w:pPr>
+              <w:spacing w:after="0" w:line="240" w:lineRule="auto"/>
+              <w:rPr>
+                <w:color w:val="000000" w:themeColor="text1"/>
+                <w14:textFill>
+                  <w14:solidFill>
+                    <w14:schemeClr w14:val="tx1"/>
+                  </w14:solidFill>
+                </w14:textFill>
+              </w:rPr>
+            </w:pPr>
+          </w:p>
+        </w:tc>
+        <w:tc>
+          <w:tcPr>
+            <w:tcW w:w="1276" w:type="dxa"/>
+          </w:tcPr>
+          <w:p>
+            <w:pPr>
+              <w:spacing w:after="0" w:line="240" w:lineRule="auto"/>
+              <w:rPr>
+                <w:color w:val="000000" w:themeColor="text1"/>
+                <w14:textFill>
+                  <w14:solidFill>
+                    <w14:schemeClr w14:val="tx1"/>
+                  </w14:solidFill>
+                </w14:textFill>
+              </w:rPr>
+            </w:pPr>
+            <w:r>
+              <w:rPr>
+                <w:color w:val="000000" w:themeColor="text1"/>
+                <w14:textFill>
+                  <w14:solidFill>
+                    <w14:schemeClr w14:val="tx1"/>
+                  </w14:solidFill>
+                </w14:textFill>
+              </w:rPr>
+              <w:t>E:4</w:t>
+            </w:r>
+          </w:p>
+        </w:tc>
+      </w:tr>
+      <w:tr>
+        <w:tblPrEx>
+          <w:tblBorders>
+            <w:top w:val="single" w:color="auto" w:sz="4" w:space="0"/>
+            <w:left w:val="single" w:color="auto" w:sz="4" w:space="0"/>
+            <w:bottom w:val="single" w:color="auto" w:sz="4" w:space="0"/>
+            <w:right w:val="single" w:color="auto" w:sz="4" w:space="0"/>
+            <w:insideH w:val="single" w:color="auto" w:sz="4" w:space="0"/>
+            <w:insideV w:val="single" w:color="auto" w:sz="4" w:space="0"/>
+          </w:tblBorders>
+          <w:tblCellMar>
+            <w:top w:w="0" w:type="dxa"/>
+            <w:left w:w="108" w:type="dxa"/>
+            <w:bottom w:w="0" w:type="dxa"/>
+            <w:right w:w="108" w:type="dxa"/>
+          </w:tblCellMar>
+        </w:tblPrEx>
+        <w:tc>
+          <w:tcPr>
+            <w:tcW w:w="1276" w:type="dxa"/>
+            <w:vMerge w:val="continue"/>
+          </w:tcPr>
+          <w:p>
+            <w:pPr>
+              <w:spacing w:after="0" w:line="240" w:lineRule="auto"/>
+              <w:rPr>
+                <w:color w:val="000000" w:themeColor="text1"/>
+                <w14:textFill>
+                  <w14:solidFill>
+                    <w14:schemeClr w14:val="tx1"/>
+                  </w14:solidFill>
+                </w14:textFill>
+              </w:rPr>
+            </w:pPr>
+          </w:p>
+        </w:tc>
+        <w:tc>
+          <w:tcPr>
+            <w:tcW w:w="1276" w:type="dxa"/>
+          </w:tcPr>
+          <w:p>
+            <w:pPr>
+              <w:spacing w:after="0" w:line="240" w:lineRule="auto"/>
+              <w:rPr>
+                <w:color w:val="000000" w:themeColor="text1"/>
+                <w14:textFill>
+                  <w14:solidFill>
+                    <w14:schemeClr w14:val="tx1"/>
+                  </w14:solidFill>
+                </w14:textFill>
+              </w:rPr>
+            </w:pPr>
+            <w:r>
+              <w:rPr>
+                <w:color w:val="000000" w:themeColor="text1"/>
+                <w14:textFill>
+                  <w14:solidFill>
+                    <w14:schemeClr w14:val="tx1"/>
+                  </w14:solidFill>
+                </w14:textFill>
+              </w:rPr>
+              <w:t>F:3</w:t>
+            </w:r>
+          </w:p>
+        </w:tc>
+      </w:tr>
+      <w:tr>
+        <w:tblPrEx>
+          <w:tblBorders>
+            <w:top w:val="single" w:color="auto" w:sz="4" w:space="0"/>
+            <w:left w:val="single" w:color="auto" w:sz="4" w:space="0"/>
+            <w:bottom w:val="single" w:color="auto" w:sz="4" w:space="0"/>
+            <w:right w:val="single" w:color="auto" w:sz="4" w:space="0"/>
+            <w:insideH w:val="single" w:color="auto" w:sz="4" w:space="0"/>
+            <w:insideV w:val="single" w:color="auto" w:sz="4" w:space="0"/>
+          </w:tblBorders>
+          <w:tblCellMar>
+            <w:top w:w="0" w:type="dxa"/>
+            <w:left w:w="108" w:type="dxa"/>
+            <w:bottom w:w="0" w:type="dxa"/>
+            <w:right w:w="108" w:type="dxa"/>
+          </w:tblCellMar>
+        </w:tblPrEx>
         <w:tc>
           <w:tcPr>
             <w:tcW w:w="1276" w:type="dxa"/>
@@ -1783,385 +3193,393 @@
           </w:tcPr>
           <w:p>
             <w:pPr>
+              <w:spacing w:after="0" w:line="240" w:lineRule="auto"/>
               <w:rPr>
                 <w:color w:val="000000" w:themeColor="text1"/>
+                <w14:textFill>
+                  <w14:solidFill>
+                    <w14:schemeClr w14:val="tx1"/>
+                  </w14:solidFill>
+                </w14:textFill>
               </w:rPr>
             </w:pPr>
             <w:r>
               <w:rPr>
                 <w:color w:val="000000" w:themeColor="text1"/>
-              </w:rPr>
-              <w:t xml:space="preserve">  L1</w:t>
-            </w:r>
-          </w:p>
-          <w:p>
-            <w:pPr>
+                <w14:textFill>
+                  <w14:solidFill>
+                    <w14:schemeClr w14:val="tx1"/>
+                  </w14:solidFill>
+                </w14:textFill>
+              </w:rPr>
+              <w:t>L2 (2-item frequent set)</w:t>
+            </w:r>
+          </w:p>
+        </w:tc>
+        <w:tc>
+          <w:tcPr>
+            <w:tcW w:w="1276" w:type="dxa"/>
+          </w:tcPr>
+          <w:p>
+            <w:pPr>
+              <w:spacing w:after="0" w:line="240" w:lineRule="auto"/>
               <w:rPr>
                 <w:color w:val="000000" w:themeColor="text1"/>
+                <w14:textFill>
+                  <w14:solidFill>
+                    <w14:schemeClr w14:val="tx1"/>
+                  </w14:solidFill>
+                </w14:textFill>
               </w:rPr>
             </w:pPr>
             <w:r>
               <w:rPr>
                 <w:color w:val="000000" w:themeColor="text1"/>
-              </w:rPr>
-              <w:t>(1-item frequent set)</w:t>
-            </w:r>
-          </w:p>
-        </w:tc>
-        <w:tc>
-          <w:tcPr>
-            <w:tcW w:w="1276" w:type="dxa"/>
-          </w:tcPr>
-          <w:p>
-            <w:pPr>
+                <w14:textFill>
+                  <w14:solidFill>
+                    <w14:schemeClr w14:val="tx1"/>
+                  </w14:solidFill>
+                </w14:textFill>
+              </w:rPr>
+              <w:t>A,D:3</w:t>
+            </w:r>
+          </w:p>
+        </w:tc>
+      </w:tr>
+      <w:tr>
+        <w:tblPrEx>
+          <w:tblBorders>
+            <w:top w:val="single" w:color="auto" w:sz="4" w:space="0"/>
+            <w:left w:val="single" w:color="auto" w:sz="4" w:space="0"/>
+            <w:bottom w:val="single" w:color="auto" w:sz="4" w:space="0"/>
+            <w:right w:val="single" w:color="auto" w:sz="4" w:space="0"/>
+            <w:insideH w:val="single" w:color="auto" w:sz="4" w:space="0"/>
+            <w:insideV w:val="single" w:color="auto" w:sz="4" w:space="0"/>
+          </w:tblBorders>
+          <w:tblCellMar>
+            <w:top w:w="0" w:type="dxa"/>
+            <w:left w:w="108" w:type="dxa"/>
+            <w:bottom w:w="0" w:type="dxa"/>
+            <w:right w:w="108" w:type="dxa"/>
+          </w:tblCellMar>
+        </w:tblPrEx>
+        <w:tc>
+          <w:tcPr>
+            <w:tcW w:w="1276" w:type="dxa"/>
+            <w:vMerge w:val="continue"/>
+          </w:tcPr>
+          <w:p>
+            <w:pPr>
+              <w:spacing w:after="0" w:line="240" w:lineRule="auto"/>
               <w:rPr>
                 <w:color w:val="000000" w:themeColor="text1"/>
-              </w:rPr>
-            </w:pPr>
-            <w:r>
+                <w14:textFill>
+                  <w14:solidFill>
+                    <w14:schemeClr w14:val="tx1"/>
+                  </w14:solidFill>
+                </w14:textFill>
+              </w:rPr>
+            </w:pPr>
+          </w:p>
+        </w:tc>
+        <w:tc>
+          <w:tcPr>
+            <w:tcW w:w="1276" w:type="dxa"/>
+          </w:tcPr>
+          <w:p>
+            <w:pPr>
+              <w:spacing w:after="0" w:line="240" w:lineRule="auto"/>
               <w:rPr>
                 <w:color w:val="000000" w:themeColor="text1"/>
-              </w:rPr>
-              <w:t>A:3</w:t>
-            </w:r>
-          </w:p>
-        </w:tc>
-      </w:tr>
-      <w:tr>
-        <w:tc>
-          <w:tcPr>
-            <w:tcW w:w="1276" w:type="dxa"/>
-            <w:vMerge/>
-          </w:tcPr>
-          <w:p>
-            <w:pPr>
+                <w14:textFill>
+                  <w14:solidFill>
+                    <w14:schemeClr w14:val="tx1"/>
+                  </w14:solidFill>
+                </w14:textFill>
+              </w:rPr>
+            </w:pPr>
+            <w:r>
               <w:rPr>
                 <w:color w:val="000000" w:themeColor="text1"/>
-              </w:rPr>
-            </w:pPr>
-          </w:p>
-        </w:tc>
-        <w:tc>
-          <w:tcPr>
-            <w:tcW w:w="1276" w:type="dxa"/>
-          </w:tcPr>
-          <w:p>
-            <w:pPr>
+                <w14:textFill>
+                  <w14:solidFill>
+                    <w14:schemeClr w14:val="tx1"/>
+                  </w14:solidFill>
+                </w14:textFill>
+              </w:rPr>
+              <w:t>B,D:3</w:t>
+            </w:r>
+          </w:p>
+        </w:tc>
+      </w:tr>
+      <w:tr>
+        <w:tblPrEx>
+          <w:tblBorders>
+            <w:top w:val="single" w:color="auto" w:sz="4" w:space="0"/>
+            <w:left w:val="single" w:color="auto" w:sz="4" w:space="0"/>
+            <w:bottom w:val="single" w:color="auto" w:sz="4" w:space="0"/>
+            <w:right w:val="single" w:color="auto" w:sz="4" w:space="0"/>
+            <w:insideH w:val="single" w:color="auto" w:sz="4" w:space="0"/>
+            <w:insideV w:val="single" w:color="auto" w:sz="4" w:space="0"/>
+          </w:tblBorders>
+          <w:tblCellMar>
+            <w:top w:w="0" w:type="dxa"/>
+            <w:left w:w="108" w:type="dxa"/>
+            <w:bottom w:w="0" w:type="dxa"/>
+            <w:right w:w="108" w:type="dxa"/>
+          </w:tblCellMar>
+        </w:tblPrEx>
+        <w:tc>
+          <w:tcPr>
+            <w:tcW w:w="1276" w:type="dxa"/>
+            <w:vMerge w:val="continue"/>
+          </w:tcPr>
+          <w:p>
+            <w:pPr>
+              <w:spacing w:after="0" w:line="240" w:lineRule="auto"/>
               <w:rPr>
                 <w:color w:val="000000" w:themeColor="text1"/>
-              </w:rPr>
-            </w:pPr>
-            <w:r>
+                <w14:textFill>
+                  <w14:solidFill>
+                    <w14:schemeClr w14:val="tx1"/>
+                  </w14:solidFill>
+                </w14:textFill>
+              </w:rPr>
+            </w:pPr>
+          </w:p>
+        </w:tc>
+        <w:tc>
+          <w:tcPr>
+            <w:tcW w:w="1276" w:type="dxa"/>
+          </w:tcPr>
+          <w:p>
+            <w:pPr>
+              <w:spacing w:after="0" w:line="240" w:lineRule="auto"/>
               <w:rPr>
                 <w:color w:val="000000" w:themeColor="text1"/>
-              </w:rPr>
-              <w:t>B:3</w:t>
-            </w:r>
-          </w:p>
-        </w:tc>
-      </w:tr>
-      <w:tr>
-        <w:tc>
-          <w:tcPr>
-            <w:tcW w:w="1276" w:type="dxa"/>
-            <w:vMerge/>
-          </w:tcPr>
-          <w:p>
-            <w:pPr>
+                <w14:textFill>
+                  <w14:solidFill>
+                    <w14:schemeClr w14:val="tx1"/>
+                  </w14:solidFill>
+                </w14:textFill>
+              </w:rPr>
+            </w:pPr>
+            <w:r>
               <w:rPr>
                 <w:color w:val="000000" w:themeColor="text1"/>
-              </w:rPr>
-            </w:pPr>
-          </w:p>
-        </w:tc>
-        <w:tc>
-          <w:tcPr>
-            <w:tcW w:w="1276" w:type="dxa"/>
-          </w:tcPr>
-          <w:p>
-            <w:pPr>
+                <w14:textFill>
+                  <w14:solidFill>
+                    <w14:schemeClr w14:val="tx1"/>
+                  </w14:solidFill>
+                </w14:textFill>
+              </w:rPr>
+              <w:t>B,E:3</w:t>
+            </w:r>
+          </w:p>
+        </w:tc>
+      </w:tr>
+      <w:tr>
+        <w:tblPrEx>
+          <w:tblBorders>
+            <w:top w:val="single" w:color="auto" w:sz="4" w:space="0"/>
+            <w:left w:val="single" w:color="auto" w:sz="4" w:space="0"/>
+            <w:bottom w:val="single" w:color="auto" w:sz="4" w:space="0"/>
+            <w:right w:val="single" w:color="auto" w:sz="4" w:space="0"/>
+            <w:insideH w:val="single" w:color="auto" w:sz="4" w:space="0"/>
+            <w:insideV w:val="single" w:color="auto" w:sz="4" w:space="0"/>
+          </w:tblBorders>
+          <w:tblCellMar>
+            <w:top w:w="0" w:type="dxa"/>
+            <w:left w:w="108" w:type="dxa"/>
+            <w:bottom w:w="0" w:type="dxa"/>
+            <w:right w:w="108" w:type="dxa"/>
+          </w:tblCellMar>
+        </w:tblPrEx>
+        <w:tc>
+          <w:tcPr>
+            <w:tcW w:w="1276" w:type="dxa"/>
+            <w:vMerge w:val="continue"/>
+          </w:tcPr>
+          <w:p>
+            <w:pPr>
+              <w:spacing w:after="0" w:line="240" w:lineRule="auto"/>
               <w:rPr>
                 <w:color w:val="000000" w:themeColor="text1"/>
-              </w:rPr>
-            </w:pPr>
-            <w:r>
+                <w14:textFill>
+                  <w14:solidFill>
+                    <w14:schemeClr w14:val="tx1"/>
+                  </w14:solidFill>
+                </w14:textFill>
+              </w:rPr>
+            </w:pPr>
+          </w:p>
+        </w:tc>
+        <w:tc>
+          <w:tcPr>
+            <w:tcW w:w="1276" w:type="dxa"/>
+          </w:tcPr>
+          <w:p>
+            <w:pPr>
+              <w:spacing w:after="0" w:line="240" w:lineRule="auto"/>
               <w:rPr>
                 <w:color w:val="000000" w:themeColor="text1"/>
-              </w:rPr>
-              <w:t>D:5</w:t>
-            </w:r>
-          </w:p>
-        </w:tc>
-      </w:tr>
-      <w:tr>
-        <w:tc>
-          <w:tcPr>
-            <w:tcW w:w="1276" w:type="dxa"/>
-            <w:vMerge/>
-          </w:tcPr>
-          <w:p>
-            <w:pPr>
+                <w14:textFill>
+                  <w14:solidFill>
+                    <w14:schemeClr w14:val="tx1"/>
+                  </w14:solidFill>
+                </w14:textFill>
+              </w:rPr>
+            </w:pPr>
+            <w:r>
               <w:rPr>
                 <w:color w:val="000000" w:themeColor="text1"/>
-              </w:rPr>
-            </w:pPr>
-          </w:p>
-        </w:tc>
-        <w:tc>
-          <w:tcPr>
-            <w:tcW w:w="1276" w:type="dxa"/>
-          </w:tcPr>
-          <w:p>
-            <w:pPr>
+                <w14:textFill>
+                  <w14:solidFill>
+                    <w14:schemeClr w14:val="tx1"/>
+                  </w14:solidFill>
+                </w14:textFill>
+              </w:rPr>
+              <w:t>D,E:4</w:t>
+            </w:r>
+          </w:p>
+        </w:tc>
+      </w:tr>
+      <w:tr>
+        <w:tblPrEx>
+          <w:tblBorders>
+            <w:top w:val="single" w:color="auto" w:sz="4" w:space="0"/>
+            <w:left w:val="single" w:color="auto" w:sz="4" w:space="0"/>
+            <w:bottom w:val="single" w:color="auto" w:sz="4" w:space="0"/>
+            <w:right w:val="single" w:color="auto" w:sz="4" w:space="0"/>
+            <w:insideH w:val="single" w:color="auto" w:sz="4" w:space="0"/>
+            <w:insideV w:val="single" w:color="auto" w:sz="4" w:space="0"/>
+          </w:tblBorders>
+          <w:tblCellMar>
+            <w:top w:w="0" w:type="dxa"/>
+            <w:left w:w="108" w:type="dxa"/>
+            <w:bottom w:w="0" w:type="dxa"/>
+            <w:right w:w="108" w:type="dxa"/>
+          </w:tblCellMar>
+        </w:tblPrEx>
+        <w:tc>
+          <w:tcPr>
+            <w:tcW w:w="1276" w:type="dxa"/>
+            <w:vMerge w:val="continue"/>
+          </w:tcPr>
+          <w:p>
+            <w:pPr>
+              <w:spacing w:after="0" w:line="240" w:lineRule="auto"/>
               <w:rPr>
                 <w:color w:val="000000" w:themeColor="text1"/>
-              </w:rPr>
-            </w:pPr>
-            <w:r>
+                <w14:textFill>
+                  <w14:solidFill>
+                    <w14:schemeClr w14:val="tx1"/>
+                  </w14:solidFill>
+                </w14:textFill>
+              </w:rPr>
+            </w:pPr>
+          </w:p>
+        </w:tc>
+        <w:tc>
+          <w:tcPr>
+            <w:tcW w:w="1276" w:type="dxa"/>
+          </w:tcPr>
+          <w:p>
+            <w:pPr>
+              <w:spacing w:after="0" w:line="240" w:lineRule="auto"/>
               <w:rPr>
                 <w:color w:val="000000" w:themeColor="text1"/>
-              </w:rPr>
-              <w:t>E:4</w:t>
-            </w:r>
-          </w:p>
-        </w:tc>
-      </w:tr>
-      <w:tr>
-        <w:tc>
-          <w:tcPr>
-            <w:tcW w:w="1276" w:type="dxa"/>
-            <w:vMerge/>
-          </w:tcPr>
-          <w:p>
-            <w:pPr>
+                <w14:textFill>
+                  <w14:solidFill>
+                    <w14:schemeClr w14:val="tx1"/>
+                  </w14:solidFill>
+                </w14:textFill>
+              </w:rPr>
+            </w:pPr>
+            <w:r>
               <w:rPr>
                 <w:color w:val="000000" w:themeColor="text1"/>
-              </w:rPr>
-            </w:pPr>
-          </w:p>
-        </w:tc>
-        <w:tc>
-          <w:tcPr>
-            <w:tcW w:w="1276" w:type="dxa"/>
-          </w:tcPr>
-          <w:p>
-            <w:pPr>
+                <w14:textFill>
+                  <w14:solidFill>
+                    <w14:schemeClr w14:val="tx1"/>
+                  </w14:solidFill>
+                </w14:textFill>
+              </w:rPr>
+              <w:t>D,F:3</w:t>
+            </w:r>
+          </w:p>
+        </w:tc>
+      </w:tr>
+      <w:tr>
+        <w:tblPrEx>
+          <w:tblBorders>
+            <w:top w:val="single" w:color="auto" w:sz="4" w:space="0"/>
+            <w:left w:val="single" w:color="auto" w:sz="4" w:space="0"/>
+            <w:bottom w:val="single" w:color="auto" w:sz="4" w:space="0"/>
+            <w:right w:val="single" w:color="auto" w:sz="4" w:space="0"/>
+            <w:insideH w:val="single" w:color="auto" w:sz="4" w:space="0"/>
+            <w:insideV w:val="single" w:color="auto" w:sz="4" w:space="0"/>
+          </w:tblBorders>
+          <w:tblCellMar>
+            <w:top w:w="0" w:type="dxa"/>
+            <w:left w:w="108" w:type="dxa"/>
+            <w:bottom w:w="0" w:type="dxa"/>
+            <w:right w:w="108" w:type="dxa"/>
+          </w:tblCellMar>
+        </w:tblPrEx>
+        <w:tc>
+          <w:tcPr>
+            <w:tcW w:w="1276" w:type="dxa"/>
+          </w:tcPr>
+          <w:p>
+            <w:pPr>
+              <w:spacing w:after="0" w:line="240" w:lineRule="auto"/>
               <w:rPr>
                 <w:color w:val="000000" w:themeColor="text1"/>
+                <w14:textFill>
+                  <w14:solidFill>
+                    <w14:schemeClr w14:val="tx1"/>
+                  </w14:solidFill>
+                </w14:textFill>
               </w:rPr>
             </w:pPr>
             <w:r>
               <w:rPr>
                 <w:color w:val="000000" w:themeColor="text1"/>
-              </w:rPr>
-              <w:t>F:3</w:t>
-            </w:r>
-          </w:p>
-        </w:tc>
-      </w:tr>
-      <w:tr>
-        <w:tc>
-          <w:tcPr>
-            <w:tcW w:w="1276" w:type="dxa"/>
-            <w:vMerge w:val="restart"/>
-          </w:tcPr>
-          <w:p>
-            <w:pPr>
+                <w14:textFill>
+                  <w14:solidFill>
+                    <w14:schemeClr w14:val="tx1"/>
+                  </w14:solidFill>
+                </w14:textFill>
+              </w:rPr>
+              <w:t>L3 (3-item frequent set)</w:t>
+            </w:r>
+          </w:p>
+        </w:tc>
+        <w:tc>
+          <w:tcPr>
+            <w:tcW w:w="1276" w:type="dxa"/>
+          </w:tcPr>
+          <w:p>
+            <w:pPr>
+              <w:spacing w:after="0" w:line="240" w:lineRule="auto"/>
               <w:rPr>
                 <w:color w:val="000000" w:themeColor="text1"/>
+                <w14:textFill>
+                  <w14:solidFill>
+                    <w14:schemeClr w14:val="tx1"/>
+                  </w14:solidFill>
+                </w14:textFill>
               </w:rPr>
             </w:pPr>
             <w:r>
               <w:rPr>
                 <w:color w:val="000000" w:themeColor="text1"/>
-              </w:rPr>
-              <w:t>L2 (2-item frequent set)</w:t>
-            </w:r>
-          </w:p>
-        </w:tc>
-        <w:tc>
-          <w:tcPr>
-            <w:tcW w:w="1276" w:type="dxa"/>
-          </w:tcPr>
-          <w:p>
-            <w:pPr>
-              <w:rPr>
-                <w:color w:val="000000" w:themeColor="text1"/>
-              </w:rPr>
-            </w:pPr>
-            <w:r>
-              <w:rPr>
-                <w:color w:val="000000" w:themeColor="text1"/>
-              </w:rPr>
-              <w:t>A,D:3</w:t>
-            </w:r>
-          </w:p>
-        </w:tc>
-      </w:tr>
-      <w:tr>
-        <w:tc>
-          <w:tcPr>
-            <w:tcW w:w="1276" w:type="dxa"/>
-            <w:vMerge/>
-          </w:tcPr>
-          <w:p>
-            <w:pPr>
-              <w:rPr>
-                <w:color w:val="000000" w:themeColor="text1"/>
-              </w:rPr>
-            </w:pPr>
-          </w:p>
-        </w:tc>
-        <w:tc>
-          <w:tcPr>
-            <w:tcW w:w="1276" w:type="dxa"/>
-          </w:tcPr>
-          <w:p>
-            <w:pPr>
-              <w:rPr>
-                <w:color w:val="000000" w:themeColor="text1"/>
-              </w:rPr>
-            </w:pPr>
-            <w:r>
-              <w:rPr>
-                <w:color w:val="000000" w:themeColor="text1"/>
-              </w:rPr>
-              <w:t>B,D:3</w:t>
-            </w:r>
-          </w:p>
-        </w:tc>
-      </w:tr>
-      <w:tr>
-        <w:tc>
-          <w:tcPr>
-            <w:tcW w:w="1276" w:type="dxa"/>
-            <w:vMerge/>
-          </w:tcPr>
-          <w:p>
-            <w:pPr>
-              <w:rPr>
-                <w:color w:val="000000" w:themeColor="text1"/>
-              </w:rPr>
-            </w:pPr>
-          </w:p>
-        </w:tc>
-        <w:tc>
-          <w:tcPr>
-            <w:tcW w:w="1276" w:type="dxa"/>
-          </w:tcPr>
-          <w:p>
-            <w:pPr>
-              <w:rPr>
-                <w:color w:val="000000" w:themeColor="text1"/>
-              </w:rPr>
-            </w:pPr>
-            <w:r>
-              <w:rPr>
-                <w:color w:val="000000" w:themeColor="text1"/>
-              </w:rPr>
-              <w:t>B,E:3</w:t>
-            </w:r>
-          </w:p>
-        </w:tc>
-      </w:tr>
-      <w:tr>
-        <w:tc>
-          <w:tcPr>
-            <w:tcW w:w="1276" w:type="dxa"/>
-            <w:vMerge/>
-          </w:tcPr>
-          <w:p>
-            <w:pPr>
-              <w:rPr>
-                <w:color w:val="000000" w:themeColor="text1"/>
-              </w:rPr>
-            </w:pPr>
-          </w:p>
-        </w:tc>
-        <w:tc>
-          <w:tcPr>
-            <w:tcW w:w="1276" w:type="dxa"/>
-          </w:tcPr>
-          <w:p>
-            <w:pPr>
-              <w:rPr>
-                <w:color w:val="000000" w:themeColor="text1"/>
-              </w:rPr>
-            </w:pPr>
-            <w:r>
-              <w:rPr>
-                <w:color w:val="000000" w:themeColor="text1"/>
-              </w:rPr>
-              <w:t>D,E:4</w:t>
-            </w:r>
-          </w:p>
-        </w:tc>
-      </w:tr>
-      <w:tr>
-        <w:tc>
-          <w:tcPr>
-            <w:tcW w:w="1276" w:type="dxa"/>
-            <w:vMerge/>
-          </w:tcPr>
-          <w:p>
-            <w:pPr>
-              <w:rPr>
-                <w:color w:val="000000" w:themeColor="text1"/>
-              </w:rPr>
-            </w:pPr>
-          </w:p>
-        </w:tc>
-        <w:tc>
-          <w:tcPr>
-            <w:tcW w:w="1276" w:type="dxa"/>
-          </w:tcPr>
-          <w:p>
-            <w:pPr>
-              <w:rPr>
-                <w:color w:val="000000" w:themeColor="text1"/>
-              </w:rPr>
-            </w:pPr>
-            <w:r>
-              <w:rPr>
-                <w:color w:val="000000" w:themeColor="text1"/>
-              </w:rPr>
-              <w:t>D,F:3</w:t>
-            </w:r>
-          </w:p>
-        </w:tc>
-      </w:tr>
-      <w:tr>
-        <w:tc>
-          <w:tcPr>
-            <w:tcW w:w="1276" w:type="dxa"/>
-          </w:tcPr>
-          <w:p>
-            <w:pPr>
-              <w:rPr>
-                <w:color w:val="000000" w:themeColor="text1"/>
-              </w:rPr>
-            </w:pPr>
-            <w:r>
-              <w:rPr>
-                <w:color w:val="000000" w:themeColor="text1"/>
-              </w:rPr>
-              <w:t>L3 (3-item frequent set)</w:t>
-            </w:r>
-          </w:p>
-        </w:tc>
-        <w:tc>
-          <w:tcPr>
-            <w:tcW w:w="1276" w:type="dxa"/>
-          </w:tcPr>
-          <w:p>
-            <w:pPr>
-              <w:rPr>
-                <w:color w:val="000000" w:themeColor="text1"/>
-              </w:rPr>
-            </w:pPr>
-            <w:r>
-              <w:rPr>
-                <w:color w:val="000000" w:themeColor="text1"/>
+                <w14:textFill>
+                  <w14:solidFill>
+                    <w14:schemeClr w14:val="tx1"/>
+                  </w14:solidFill>
+                </w14:textFill>
               </w:rPr>
               <w:t>B,D,E:3</w:t>
             </w:r>
@@ -2178,10 +3596,7 @@
     <w:p/>
     <w:p>
       <w:r>
-        <w:t>A-&gt;D confidence</w:t>
-      </w:r>
-      <w:r>
-        <w:t xml:space="preserve">= support (AUD)/support (A)        </w:t>
+        <w:t xml:space="preserve">A-&gt;D confidence= support (AUD)/support (A)        </w:t>
       </w:r>
       <w:r>
         <w:tab/>
@@ -2190,13 +3605,7 @@
         <w:rPr>
           <w:color w:val="FF0000"/>
         </w:rPr>
-        <w:t>D-&gt;A</w:t>
-      </w:r>
-      <w:r>
-        <w:rPr>
-          <w:color w:val="FF0000"/>
-        </w:rPr>
-        <w:t xml:space="preserve"> = confidence= support (AUD)/support (D)        </w:t>
+        <w:t xml:space="preserve">D-&gt;A = confidence= support (AUD)/support (D)        </w:t>
       </w:r>
     </w:p>
     <w:p>
@@ -2210,6 +3619,8 @@
       </w:r>
       <w:r>
         <w:tab/>
+      </w:r>
+      <w:r>
         <w:t xml:space="preserve"> = 3/3 =1 =100%</w:t>
       </w:r>
       <w:r>
@@ -2217,6 +3628,8 @@
       </w:r>
       <w:r>
         <w:tab/>
+      </w:r>
+      <w:r>
         <w:t xml:space="preserve"> </w:t>
       </w:r>
       <w:r>
@@ -2239,10 +3652,7 @@
     </w:p>
     <w:p>
       <w:r>
-        <w:t>B-&gt;D</w:t>
-      </w:r>
-      <w:r>
-        <w:t>=100%</w:t>
+        <w:t>B-&gt;D=100%</w:t>
       </w:r>
       <w:r>
         <w:tab/>
@@ -2266,13 +3676,7 @@
         <w:rPr>
           <w:color w:val="FF0000"/>
         </w:rPr>
-        <w:t>D-&gt;B</w:t>
-      </w:r>
-      <w:r>
-        <w:rPr>
-          <w:color w:val="FF0000"/>
-        </w:rPr>
-        <w:t xml:space="preserve"> =60%</w:t>
+        <w:t>D-&gt;B =60%</w:t>
       </w:r>
     </w:p>
     <w:p>
@@ -2282,10 +3686,7 @@
         </w:rPr>
       </w:pPr>
       <w:r>
-        <w:t>B-&gt;E</w:t>
-      </w:r>
-      <w:r>
-        <w:t xml:space="preserve"> = 100%</w:t>
+        <w:t>B-&gt;E = 100%</w:t>
       </w:r>
       <w:r>
         <w:tab/>
@@ -2309,128 +3710,94 @@
         <w:rPr>
           <w:color w:val="FF0000"/>
         </w:rPr>
-        <w:t>E-&gt;B</w:t>
-      </w:r>
+        <w:t>E-&gt;B =75%</w:t>
+      </w:r>
+    </w:p>
+    <w:p>
+      <w:r>
+        <w:rPr>
+          <w:color w:val="000000" w:themeColor="text1"/>
+          <w14:textFill>
+            <w14:solidFill>
+              <w14:schemeClr w14:val="tx1"/>
+            </w14:solidFill>
+          </w14:textFill>
+        </w:rPr>
+        <w:t>D-&gt;E= 80%</w:t>
+      </w:r>
+      <w:r>
+        <w:tab/>
+      </w:r>
+      <w:r>
+        <w:tab/>
+      </w:r>
+      <w:r>
+        <w:tab/>
+      </w:r>
+      <w:r>
+        <w:tab/>
+      </w:r>
+      <w:r>
+        <w:tab/>
+      </w:r>
+      <w:r>
+        <w:tab/>
+      </w:r>
+      <w:r>
+        <w:t>E-&gt;D =100%</w:t>
+      </w:r>
+    </w:p>
+    <w:p>
       <w:r>
         <w:rPr>
           <w:color w:val="FF0000"/>
         </w:rPr>
-        <w:t xml:space="preserve"> =75%</w:t>
+        <w:t>D-&gt;F = 60%</w:t>
+      </w:r>
+      <w:r>
+        <w:tab/>
+      </w:r>
+      <w:r>
+        <w:tab/>
+      </w:r>
+      <w:r>
+        <w:tab/>
+      </w:r>
+      <w:r>
+        <w:tab/>
+      </w:r>
+      <w:r>
+        <w:tab/>
+      </w:r>
+      <w:r>
+        <w:tab/>
+      </w:r>
+      <w:r>
+        <w:t>F-&gt;D = 100%</w:t>
       </w:r>
     </w:p>
     <w:p>
       <w:r>
-        <w:rPr>
-          <w:color w:val="000000" w:themeColor="text1"/>
-        </w:rPr>
-        <w:t>D-&gt;E</w:t>
-      </w:r>
-      <w:r>
-        <w:rPr>
-          <w:color w:val="000000" w:themeColor="text1"/>
-        </w:rPr>
-        <w:t>= 80%</w:t>
-      </w:r>
-      <w:r>
-        <w:tab/>
-      </w:r>
-      <w:r>
-        <w:tab/>
-      </w:r>
-      <w:r>
-        <w:tab/>
-      </w:r>
-      <w:r>
-        <w:tab/>
-      </w:r>
-      <w:r>
-        <w:tab/>
-      </w:r>
-      <w:r>
-        <w:tab/>
-      </w:r>
-      <w:r>
-        <w:t>E-&gt;D</w:t>
-      </w:r>
-      <w:r>
-        <w:t xml:space="preserve"> =100%</w:t>
-      </w:r>
-    </w:p>
-    <w:p>
+        <w:t>B-&gt;DE= confidence=support(BUDUE)/support(B)</w:t>
+      </w:r>
+      <w:r>
+        <w:tab/>
+      </w:r>
+      <w:r>
+        <w:tab/>
+      </w:r>
       <w:r>
         <w:rPr>
           <w:color w:val="FF0000"/>
         </w:rPr>
-        <w:t>D-&gt;F</w:t>
-      </w:r>
-      <w:r>
-        <w:rPr>
-          <w:color w:val="FF0000"/>
-        </w:rPr>
-        <w:t xml:space="preserve"> = 60%</w:t>
-      </w:r>
-      <w:r>
-        <w:tab/>
-      </w:r>
-      <w:r>
-        <w:tab/>
-      </w:r>
-      <w:r>
-        <w:tab/>
-      </w:r>
-      <w:r>
-        <w:tab/>
-      </w:r>
-      <w:r>
-        <w:tab/>
-      </w:r>
-      <w:r>
-        <w:tab/>
-      </w:r>
-      <w:r>
-        <w:t>F-&gt;D</w:t>
-      </w:r>
-      <w:r>
-        <w:t xml:space="preserve"> = 100%</w:t>
+        <w:t>DE-&gt;B confidence= support(BDE)/support(DE)</w:t>
       </w:r>
     </w:p>
     <w:p>
       <w:r>
-        <w:t xml:space="preserve">B-&gt;DE= </w:t>
-      </w:r>
-      <w:r>
-        <w:t>confidence=</w:t>
-      </w:r>
-      <w:proofErr w:type="gramStart"/>
-      <w:r>
-        <w:t>support(</w:t>
-      </w:r>
-      <w:proofErr w:type="gramEnd"/>
-      <w:r>
-        <w:t>BUDUE)/support(B)</w:t>
-      </w:r>
-      <w:r>
-        <w:tab/>
-      </w:r>
-      <w:r>
-        <w:tab/>
-      </w:r>
-      <w:r>
-        <w:rPr>
-          <w:color w:val="FF0000"/>
-        </w:rPr>
-        <w:t>DE-&gt;B</w:t>
-      </w:r>
-      <w:r>
-        <w:rPr>
-          <w:color w:val="FF0000"/>
-        </w:rPr>
-        <w:t xml:space="preserve"> confidence= support(BDE)/support(DE)</w:t>
-      </w:r>
-    </w:p>
-    <w:p>
-      <w:r>
-        <w:tab/>
+        <w:tab/>
+      </w:r>
+      <w:r>
         <w:t>=3/3=100%</w:t>
       </w:r>
       <w:r>
@@ -2466,13 +3833,13 @@
         <w:rPr>
           <w:color w:val="FF0000"/>
         </w:rPr>
-        <w:t>D-&gt;BE</w:t>
+        <w:t>D-&gt;BE = 3/5=60%</w:t>
       </w:r>
       <w:r>
         <w:rPr>
           <w:color w:val="FF0000"/>
         </w:rPr>
-        <w:t xml:space="preserve"> = 3/5=60%</w:t>
+        <w:tab/>
       </w:r>
       <w:r>
         <w:rPr>
@@ -2505,30 +3872,27 @@
         <w:tab/>
       </w:r>
       <w:r>
+        <w:t>BE-&gt;D = 3/3 =100%</w:t>
+      </w:r>
+    </w:p>
+    <w:p>
+      <w:r>
         <w:rPr>
           <w:color w:val="FF0000"/>
         </w:rPr>
-        <w:tab/>
-      </w:r>
-      <w:r>
-        <w:t>BE-&gt;D</w:t>
-      </w:r>
-      <w:r>
-        <w:t xml:space="preserve"> = 3/3 =100%</w:t>
-      </w:r>
-    </w:p>
-    <w:p>
+        <w:t>E-&gt;BD= 3/4= 75%</w:t>
+      </w:r>
       <w:r>
         <w:rPr>
           <w:color w:val="FF0000"/>
         </w:rPr>
-        <w:t>E-&gt;BD</w:t>
+        <w:tab/>
       </w:r>
       <w:r>
         <w:rPr>
           <w:color w:val="FF0000"/>
         </w:rPr>
-        <w:t>= 3/4= 75%</w:t>
+        <w:tab/>
       </w:r>
       <w:r>
         <w:rPr>
@@ -2555,22 +3919,7 @@
         <w:tab/>
       </w:r>
       <w:r>
-        <w:rPr>
-          <w:color w:val="FF0000"/>
-        </w:rPr>
-        <w:tab/>
-      </w:r>
-      <w:r>
-        <w:rPr>
-          <w:color w:val="FF0000"/>
-        </w:rPr>
-        <w:tab/>
-      </w:r>
-      <w:r>
-        <w:t>BD-&gt;E</w:t>
-      </w:r>
-      <w:r>
-        <w:t xml:space="preserve"> = 3/3 = 100%</w:t>
+        <w:t>BD-&gt;E = 3/3 = 100%</w:t>
       </w:r>
     </w:p>
     <w:p>
@@ -2613,110 +3962,117 @@
         <w:rPr>
           <w:color w:val="FF0000"/>
         </w:rPr>
-        <w:t>E-&gt;BD</w:t>
-      </w:r>
-      <w:r>
-        <w:rPr>
-          <w:color w:val="FF0000"/>
-        </w:rPr>
-        <w:t xml:space="preserve"> = ¾ =75%</w:t>
+        <w:t>E-&gt;BD = ¾ =75%</w:t>
       </w:r>
     </w:p>
     <w:p>
       <w:r>
-        <w:t>BE-&gt;D</w:t>
-      </w:r>
-      <w:r>
-        <w:t xml:space="preserve"> =100%</w:t>
-      </w:r>
-      <w:r>
-        <w:tab/>
-      </w:r>
-      <w:r>
-        <w:tab/>
-      </w:r>
-      <w:r>
-        <w:tab/>
-      </w:r>
-      <w:r>
-        <w:tab/>
-      </w:r>
-      <w:r>
-        <w:tab/>
-      </w:r>
-      <w:r>
-        <w:tab/>
-        <w:t>D-&gt;BE</w:t>
-      </w:r>
-      <w:r>
-        <w:t xml:space="preserve"> = 3/3 =100%</w:t>
+        <w:t>BE-&gt;D =100%</w:t>
+      </w:r>
+      <w:r>
+        <w:tab/>
+      </w:r>
+      <w:r>
+        <w:tab/>
+      </w:r>
+      <w:r>
+        <w:tab/>
+      </w:r>
+      <w:r>
+        <w:tab/>
+      </w:r>
+      <w:r>
+        <w:tab/>
+      </w:r>
+      <w:r>
+        <w:tab/>
+      </w:r>
+      <w:r>
+        <w:t>D-&gt;BE = 3/3 =100%</w:t>
       </w:r>
     </w:p>
     <w:p>
       <w:r>
-        <w:t>DE-&gt;B</w:t>
-      </w:r>
-      <w:r>
-        <w:t xml:space="preserve"> = 100%</w:t>
-      </w:r>
-      <w:r>
-        <w:tab/>
-      </w:r>
-      <w:r>
-        <w:tab/>
-      </w:r>
-      <w:r>
-        <w:tab/>
-      </w:r>
-      <w:r>
-        <w:tab/>
-      </w:r>
-      <w:r>
-        <w:tab/>
-      </w:r>
-      <w:r>
-        <w:tab/>
-      </w:r>
-      <w:r>
-        <w:t>B-&gt;DE</w:t>
-      </w:r>
-      <w:r>
-        <w:t xml:space="preserve"> = 3/3 =100%</w:t>
+        <w:t>DE-&gt;B = 100%</w:t>
+      </w:r>
+      <w:r>
+        <w:tab/>
+      </w:r>
+      <w:r>
+        <w:tab/>
+      </w:r>
+      <w:r>
+        <w:tab/>
+      </w:r>
+      <w:r>
+        <w:tab/>
+      </w:r>
+      <w:r>
+        <w:tab/>
+      </w:r>
+      <w:r>
+        <w:tab/>
+      </w:r>
+      <w:r>
+        <w:t>B-&gt;DE = 3/3 =100%</w:t>
       </w:r>
     </w:p>
     <w:p/>
     <w:p>
       <w:r>
-        <w:t>FP-Tree (Frequent Pattern</w:t>
-      </w:r>
-      <w:proofErr w:type="gramStart"/>
-      <w:r>
-        <w:t>)</w:t>
-      </w:r>
-      <w:r>
-        <w:t xml:space="preserve"> :</w:t>
-      </w:r>
-      <w:proofErr w:type="gramEnd"/>
-      <w:r>
-        <w:t xml:space="preserve"> Divide and Conquer</w:t>
+        <w:t>FP-Tree (Frequent Pattern) : Divide and Conquer</w:t>
       </w:r>
     </w:p>
     <w:tbl>
       <w:tblPr>
-        <w:tblStyle w:val="TableGrid"/>
+        <w:tblStyle w:val="4"/>
         <w:tblW w:w="0" w:type="auto"/>
-        <w:tblLook w:val="04A0" w:firstRow="1" w:lastRow="0" w:firstColumn="1" w:lastColumn="0" w:noHBand="0" w:noVBand="1"/>
+        <w:tblInd w:w="0" w:type="dxa"/>
+        <w:tblBorders>
+          <w:top w:val="single" w:color="auto" w:sz="4" w:space="0"/>
+          <w:left w:val="single" w:color="auto" w:sz="4" w:space="0"/>
+          <w:bottom w:val="single" w:color="auto" w:sz="4" w:space="0"/>
+          <w:right w:val="single" w:color="auto" w:sz="4" w:space="0"/>
+          <w:insideH w:val="single" w:color="auto" w:sz="4" w:space="0"/>
+          <w:insideV w:val="single" w:color="auto" w:sz="4" w:space="0"/>
+        </w:tblBorders>
+        <w:tblLayout w:type="autofit"/>
+        <w:tblCellMar>
+          <w:top w:w="0" w:type="dxa"/>
+          <w:left w:w="108" w:type="dxa"/>
+          <w:bottom w:w="0" w:type="dxa"/>
+          <w:right w:w="108" w:type="dxa"/>
+        </w:tblCellMar>
       </w:tblPr>
       <w:tblGrid>
         <w:gridCol w:w="1838"/>
         <w:gridCol w:w="3402"/>
       </w:tblGrid>
       <w:tr>
+        <w:tblPrEx>
+          <w:tblBorders>
+            <w:top w:val="single" w:color="auto" w:sz="4" w:space="0"/>
+            <w:left w:val="single" w:color="auto" w:sz="4" w:space="0"/>
+            <w:bottom w:val="single" w:color="auto" w:sz="4" w:space="0"/>
+            <w:right w:val="single" w:color="auto" w:sz="4" w:space="0"/>
+            <w:insideH w:val="single" w:color="auto" w:sz="4" w:space="0"/>
+            <w:insideV w:val="single" w:color="auto" w:sz="4" w:space="0"/>
+          </w:tblBorders>
+          <w:tblCellMar>
+            <w:top w:w="0" w:type="dxa"/>
+            <w:left w:w="108" w:type="dxa"/>
+            <w:bottom w:w="0" w:type="dxa"/>
+            <w:right w:w="108" w:type="dxa"/>
+          </w:tblCellMar>
+        </w:tblPrEx>
         <w:tc>
           <w:tcPr>
             <w:tcW w:w="1838" w:type="dxa"/>
           </w:tcPr>
           <w:p>
+            <w:pPr>
+              <w:spacing w:after="0" w:line="240" w:lineRule="auto"/>
+            </w:pPr>
             <w:r>
               <w:t>TID</w:t>
             </w:r>
@@ -2727,6 +4083,9 @@
             <w:tcW w:w="3402" w:type="dxa"/>
           </w:tcPr>
           <w:p>
+            <w:pPr>
+              <w:spacing w:after="0" w:line="240" w:lineRule="auto"/>
+            </w:pPr>
             <w:r>
               <w:t>Items</w:t>
             </w:r>
@@ -2734,11 +4093,30 @@
         </w:tc>
       </w:tr>
       <w:tr>
+        <w:tblPrEx>
+          <w:tblBorders>
+            <w:top w:val="single" w:color="auto" w:sz="4" w:space="0"/>
+            <w:left w:val="single" w:color="auto" w:sz="4" w:space="0"/>
+            <w:bottom w:val="single" w:color="auto" w:sz="4" w:space="0"/>
+            <w:right w:val="single" w:color="auto" w:sz="4" w:space="0"/>
+            <w:insideH w:val="single" w:color="auto" w:sz="4" w:space="0"/>
+            <w:insideV w:val="single" w:color="auto" w:sz="4" w:space="0"/>
+          </w:tblBorders>
+          <w:tblCellMar>
+            <w:top w:w="0" w:type="dxa"/>
+            <w:left w:w="108" w:type="dxa"/>
+            <w:bottom w:w="0" w:type="dxa"/>
+            <w:right w:w="108" w:type="dxa"/>
+          </w:tblCellMar>
+        </w:tblPrEx>
         <w:tc>
           <w:tcPr>
             <w:tcW w:w="1838" w:type="dxa"/>
           </w:tcPr>
           <w:p>
+            <w:pPr>
+              <w:spacing w:after="0" w:line="240" w:lineRule="auto"/>
+            </w:pPr>
             <w:r>
               <w:t>1</w:t>
             </w:r>
@@ -2749,6 +4127,9 @@
             <w:tcW w:w="3402" w:type="dxa"/>
           </w:tcPr>
           <w:p>
+            <w:pPr>
+              <w:spacing w:after="0" w:line="240" w:lineRule="auto"/>
+            </w:pPr>
             <w:r>
               <w:t>A,B,C,D,E,F</w:t>
             </w:r>
@@ -2756,11 +4137,30 @@
         </w:tc>
       </w:tr>
       <w:tr>
+        <w:tblPrEx>
+          <w:tblBorders>
+            <w:top w:val="single" w:color="auto" w:sz="4" w:space="0"/>
+            <w:left w:val="single" w:color="auto" w:sz="4" w:space="0"/>
+            <w:bottom w:val="single" w:color="auto" w:sz="4" w:space="0"/>
+            <w:right w:val="single" w:color="auto" w:sz="4" w:space="0"/>
+            <w:insideH w:val="single" w:color="auto" w:sz="4" w:space="0"/>
+            <w:insideV w:val="single" w:color="auto" w:sz="4" w:space="0"/>
+          </w:tblBorders>
+          <w:tblCellMar>
+            <w:top w:w="0" w:type="dxa"/>
+            <w:left w:w="108" w:type="dxa"/>
+            <w:bottom w:w="0" w:type="dxa"/>
+            <w:right w:w="108" w:type="dxa"/>
+          </w:tblCellMar>
+        </w:tblPrEx>
         <w:tc>
           <w:tcPr>
             <w:tcW w:w="1838" w:type="dxa"/>
           </w:tcPr>
           <w:p>
+            <w:pPr>
+              <w:spacing w:after="0" w:line="240" w:lineRule="auto"/>
+            </w:pPr>
             <w:r>
               <w:t>2</w:t>
             </w:r>
@@ -2771,6 +4171,9 @@
             <w:tcW w:w="3402" w:type="dxa"/>
           </w:tcPr>
           <w:p>
+            <w:pPr>
+              <w:spacing w:after="0" w:line="240" w:lineRule="auto"/>
+            </w:pPr>
             <w:r>
               <w:t>B,C,D,E,F,G</w:t>
             </w:r>
@@ -2778,11 +4181,30 @@
         </w:tc>
       </w:tr>
       <w:tr>
+        <w:tblPrEx>
+          <w:tblBorders>
+            <w:top w:val="single" w:color="auto" w:sz="4" w:space="0"/>
+            <w:left w:val="single" w:color="auto" w:sz="4" w:space="0"/>
+            <w:bottom w:val="single" w:color="auto" w:sz="4" w:space="0"/>
+            <w:right w:val="single" w:color="auto" w:sz="4" w:space="0"/>
+            <w:insideH w:val="single" w:color="auto" w:sz="4" w:space="0"/>
+            <w:insideV w:val="single" w:color="auto" w:sz="4" w:space="0"/>
+          </w:tblBorders>
+          <w:tblCellMar>
+            <w:top w:w="0" w:type="dxa"/>
+            <w:left w:w="108" w:type="dxa"/>
+            <w:bottom w:w="0" w:type="dxa"/>
+            <w:right w:w="108" w:type="dxa"/>
+          </w:tblCellMar>
+        </w:tblPrEx>
         <w:tc>
           <w:tcPr>
             <w:tcW w:w="1838" w:type="dxa"/>
           </w:tcPr>
           <w:p>
+            <w:pPr>
+              <w:spacing w:after="0" w:line="240" w:lineRule="auto"/>
+            </w:pPr>
             <w:r>
               <w:t>3</w:t>
             </w:r>
@@ -2793,6 +4215,9 @@
             <w:tcW w:w="3402" w:type="dxa"/>
           </w:tcPr>
           <w:p>
+            <w:pPr>
+              <w:spacing w:after="0" w:line="240" w:lineRule="auto"/>
+            </w:pPr>
             <w:r>
               <w:t>A,D,E,H</w:t>
             </w:r>
@@ -2800,11 +4225,30 @@
         </w:tc>
       </w:tr>
       <w:tr>
+        <w:tblPrEx>
+          <w:tblBorders>
+            <w:top w:val="single" w:color="auto" w:sz="4" w:space="0"/>
+            <w:left w:val="single" w:color="auto" w:sz="4" w:space="0"/>
+            <w:bottom w:val="single" w:color="auto" w:sz="4" w:space="0"/>
+            <w:right w:val="single" w:color="auto" w:sz="4" w:space="0"/>
+            <w:insideH w:val="single" w:color="auto" w:sz="4" w:space="0"/>
+            <w:insideV w:val="single" w:color="auto" w:sz="4" w:space="0"/>
+          </w:tblBorders>
+          <w:tblCellMar>
+            <w:top w:w="0" w:type="dxa"/>
+            <w:left w:w="108" w:type="dxa"/>
+            <w:bottom w:w="0" w:type="dxa"/>
+            <w:right w:w="108" w:type="dxa"/>
+          </w:tblCellMar>
+        </w:tblPrEx>
         <w:tc>
           <w:tcPr>
             <w:tcW w:w="1838" w:type="dxa"/>
           </w:tcPr>
           <w:p>
+            <w:pPr>
+              <w:spacing w:after="0" w:line="240" w:lineRule="auto"/>
+            </w:pPr>
             <w:r>
               <w:t>4</w:t>
             </w:r>
@@ -2815,6 +4259,9 @@
             <w:tcW w:w="3402" w:type="dxa"/>
           </w:tcPr>
           <w:p>
+            <w:pPr>
+              <w:spacing w:after="0" w:line="240" w:lineRule="auto"/>
+            </w:pPr>
             <w:r>
               <w:t>A,D,F,I,J</w:t>
             </w:r>
@@ -2822,11 +4269,30 @@
         </w:tc>
       </w:tr>
       <w:tr>
+        <w:tblPrEx>
+          <w:tblBorders>
+            <w:top w:val="single" w:color="auto" w:sz="4" w:space="0"/>
+            <w:left w:val="single" w:color="auto" w:sz="4" w:space="0"/>
+            <w:bottom w:val="single" w:color="auto" w:sz="4" w:space="0"/>
+            <w:right w:val="single" w:color="auto" w:sz="4" w:space="0"/>
+            <w:insideH w:val="single" w:color="auto" w:sz="4" w:space="0"/>
+            <w:insideV w:val="single" w:color="auto" w:sz="4" w:space="0"/>
+          </w:tblBorders>
+          <w:tblCellMar>
+            <w:top w:w="0" w:type="dxa"/>
+            <w:left w:w="108" w:type="dxa"/>
+            <w:bottom w:w="0" w:type="dxa"/>
+            <w:right w:w="108" w:type="dxa"/>
+          </w:tblCellMar>
+        </w:tblPrEx>
         <w:tc>
           <w:tcPr>
             <w:tcW w:w="1838" w:type="dxa"/>
           </w:tcPr>
           <w:p>
+            <w:pPr>
+              <w:spacing w:after="0" w:line="240" w:lineRule="auto"/>
+            </w:pPr>
             <w:r>
               <w:t>5</w:t>
             </w:r>
@@ -2837,6 +4303,9 @@
             <w:tcW w:w="3402" w:type="dxa"/>
           </w:tcPr>
           <w:p>
+            <w:pPr>
+              <w:spacing w:after="0" w:line="240" w:lineRule="auto"/>
+            </w:pPr>
             <w:r>
               <w:t>B,D,E,K</w:t>
             </w:r>
@@ -2847,42 +4316,17 @@
     <w:p/>
     <w:p>
       <w:r>
-        <w:t>Support = 60%</w:t>
-      </w:r>
-      <w:r>
-        <w:t xml:space="preserve"> </w:t>
+        <w:t xml:space="preserve">Support = 60% </w:t>
       </w:r>
     </w:p>
     <w:p>
-      <w:proofErr w:type="spellStart"/>
-      <w:r>
-        <w:t>Support_count</w:t>
-      </w:r>
-      <w:proofErr w:type="spellEnd"/>
-      <w:r>
-        <w:t xml:space="preserve"> = 60/100*5 = 3</w:t>
+      <w:r>
+        <w:t>Support_count = 60/100*5 = 3</w:t>
       </w:r>
     </w:p>
     <w:p>
       <w:r>
-        <w:t xml:space="preserve">Generate </w:t>
-      </w:r>
-      <w:proofErr w:type="gramStart"/>
-      <w:r>
-        <w:t>Frequent</w:t>
-      </w:r>
-      <w:proofErr w:type="gramEnd"/>
-      <w:r>
-        <w:t xml:space="preserve"> item sets using FP-Tree algorithm.</w:t>
-      </w:r>
-      <w:r>
-        <w:t xml:space="preserve"> Gen</w:t>
-      </w:r>
-      <w:r>
-        <w:t>erate rule with confidence = 80</w:t>
-      </w:r>
-      <w:r>
-        <w:t>%</w:t>
+        <w:t>Generate Frequent item sets using FP-Tree algorithm. Generate rule with confidence = 80%</w:t>
       </w:r>
     </w:p>
     <w:p>
@@ -2892,21 +4336,54 @@
     </w:p>
     <w:tbl>
       <w:tblPr>
-        <w:tblStyle w:val="TableGrid"/>
+        <w:tblStyle w:val="4"/>
         <w:tblW w:w="0" w:type="auto"/>
         <w:tblInd w:w="-5" w:type="dxa"/>
-        <w:tblLook w:val="04A0" w:firstRow="1" w:lastRow="0" w:firstColumn="1" w:lastColumn="0" w:noHBand="0" w:noVBand="1"/>
+        <w:tblBorders>
+          <w:top w:val="single" w:color="auto" w:sz="4" w:space="0"/>
+          <w:left w:val="single" w:color="auto" w:sz="4" w:space="0"/>
+          <w:bottom w:val="single" w:color="auto" w:sz="4" w:space="0"/>
+          <w:right w:val="single" w:color="auto" w:sz="4" w:space="0"/>
+          <w:insideH w:val="single" w:color="auto" w:sz="4" w:space="0"/>
+          <w:insideV w:val="single" w:color="auto" w:sz="4" w:space="0"/>
+        </w:tblBorders>
+        <w:tblLayout w:type="autofit"/>
+        <w:tblCellMar>
+          <w:top w:w="0" w:type="dxa"/>
+          <w:left w:w="108" w:type="dxa"/>
+          <w:bottom w:w="0" w:type="dxa"/>
+          <w:right w:w="108" w:type="dxa"/>
+        </w:tblCellMar>
       </w:tblPr>
       <w:tblGrid>
         <w:gridCol w:w="1271"/>
         <w:gridCol w:w="1276"/>
       </w:tblGrid>
       <w:tr>
+        <w:tblPrEx>
+          <w:tblBorders>
+            <w:top w:val="single" w:color="auto" w:sz="4" w:space="0"/>
+            <w:left w:val="single" w:color="auto" w:sz="4" w:space="0"/>
+            <w:bottom w:val="single" w:color="auto" w:sz="4" w:space="0"/>
+            <w:right w:val="single" w:color="auto" w:sz="4" w:space="0"/>
+            <w:insideH w:val="single" w:color="auto" w:sz="4" w:space="0"/>
+            <w:insideV w:val="single" w:color="auto" w:sz="4" w:space="0"/>
+          </w:tblBorders>
+          <w:tblCellMar>
+            <w:top w:w="0" w:type="dxa"/>
+            <w:left w:w="108" w:type="dxa"/>
+            <w:bottom w:w="0" w:type="dxa"/>
+            <w:right w:w="108" w:type="dxa"/>
+          </w:tblCellMar>
+        </w:tblPrEx>
         <w:tc>
           <w:tcPr>
             <w:tcW w:w="1271" w:type="dxa"/>
           </w:tcPr>
           <w:p>
+            <w:pPr>
+              <w:spacing w:after="0" w:line="240" w:lineRule="auto"/>
+            </w:pPr>
             <w:r>
               <w:t>Item</w:t>
             </w:r>
@@ -2917,6 +4394,9 @@
             <w:tcW w:w="1276" w:type="dxa"/>
           </w:tcPr>
           <w:p>
+            <w:pPr>
+              <w:spacing w:after="0" w:line="240" w:lineRule="auto"/>
+            </w:pPr>
             <w:r>
               <w:t>count</w:t>
             </w:r>
@@ -2924,11 +4404,30 @@
         </w:tc>
       </w:tr>
       <w:tr>
+        <w:tblPrEx>
+          <w:tblBorders>
+            <w:top w:val="single" w:color="auto" w:sz="4" w:space="0"/>
+            <w:left w:val="single" w:color="auto" w:sz="4" w:space="0"/>
+            <w:bottom w:val="single" w:color="auto" w:sz="4" w:space="0"/>
+            <w:right w:val="single" w:color="auto" w:sz="4" w:space="0"/>
+            <w:insideH w:val="single" w:color="auto" w:sz="4" w:space="0"/>
+            <w:insideV w:val="single" w:color="auto" w:sz="4" w:space="0"/>
+          </w:tblBorders>
+          <w:tblCellMar>
+            <w:top w:w="0" w:type="dxa"/>
+            <w:left w:w="108" w:type="dxa"/>
+            <w:bottom w:w="0" w:type="dxa"/>
+            <w:right w:w="108" w:type="dxa"/>
+          </w:tblCellMar>
+        </w:tblPrEx>
         <w:tc>
           <w:tcPr>
             <w:tcW w:w="1271" w:type="dxa"/>
           </w:tcPr>
           <w:p>
+            <w:pPr>
+              <w:spacing w:after="0" w:line="240" w:lineRule="auto"/>
+            </w:pPr>
             <w:r>
               <w:t>A</w:t>
             </w:r>
@@ -2939,6 +4438,9 @@
             <w:tcW w:w="1276" w:type="dxa"/>
           </w:tcPr>
           <w:p>
+            <w:pPr>
+              <w:spacing w:after="0" w:line="240" w:lineRule="auto"/>
+            </w:pPr>
             <w:r>
               <w:t>3</w:t>
             </w:r>
@@ -2946,11 +4448,30 @@
         </w:tc>
       </w:tr>
       <w:tr>
+        <w:tblPrEx>
+          <w:tblBorders>
+            <w:top w:val="single" w:color="auto" w:sz="4" w:space="0"/>
+            <w:left w:val="single" w:color="auto" w:sz="4" w:space="0"/>
+            <w:bottom w:val="single" w:color="auto" w:sz="4" w:space="0"/>
+            <w:right w:val="single" w:color="auto" w:sz="4" w:space="0"/>
+            <w:insideH w:val="single" w:color="auto" w:sz="4" w:space="0"/>
+            <w:insideV w:val="single" w:color="auto" w:sz="4" w:space="0"/>
+          </w:tblBorders>
+          <w:tblCellMar>
+            <w:top w:w="0" w:type="dxa"/>
+            <w:left w:w="108" w:type="dxa"/>
+            <w:bottom w:w="0" w:type="dxa"/>
+            <w:right w:w="108" w:type="dxa"/>
+          </w:tblCellMar>
+        </w:tblPrEx>
         <w:tc>
           <w:tcPr>
             <w:tcW w:w="1271" w:type="dxa"/>
           </w:tcPr>
           <w:p>
+            <w:pPr>
+              <w:spacing w:after="0" w:line="240" w:lineRule="auto"/>
+            </w:pPr>
             <w:r>
               <w:t>B</w:t>
             </w:r>
@@ -2961,6 +4482,9 @@
             <w:tcW w:w="1276" w:type="dxa"/>
           </w:tcPr>
           <w:p>
+            <w:pPr>
+              <w:spacing w:after="0" w:line="240" w:lineRule="auto"/>
+            </w:pPr>
             <w:r>
               <w:t>3</w:t>
             </w:r>
@@ -2968,12 +4492,29 @@
         </w:tc>
       </w:tr>
       <w:tr>
+        <w:tblPrEx>
+          <w:tblBorders>
+            <w:top w:val="single" w:color="auto" w:sz="4" w:space="0"/>
+            <w:left w:val="single" w:color="auto" w:sz="4" w:space="0"/>
+            <w:bottom w:val="single" w:color="auto" w:sz="4" w:space="0"/>
+            <w:right w:val="single" w:color="auto" w:sz="4" w:space="0"/>
+            <w:insideH w:val="single" w:color="auto" w:sz="4" w:space="0"/>
+            <w:insideV w:val="single" w:color="auto" w:sz="4" w:space="0"/>
+          </w:tblBorders>
+          <w:tblCellMar>
+            <w:top w:w="0" w:type="dxa"/>
+            <w:left w:w="108" w:type="dxa"/>
+            <w:bottom w:w="0" w:type="dxa"/>
+            <w:right w:w="108" w:type="dxa"/>
+          </w:tblCellMar>
+        </w:tblPrEx>
         <w:tc>
           <w:tcPr>
             <w:tcW w:w="1271" w:type="dxa"/>
           </w:tcPr>
           <w:p>
             <w:pPr>
+              <w:spacing w:after="0" w:line="240" w:lineRule="auto"/>
               <w:rPr>
                 <w:color w:val="FF0000"/>
               </w:rPr>
@@ -2992,6 +4533,7 @@
           </w:tcPr>
           <w:p>
             <w:pPr>
+              <w:spacing w:after="0" w:line="240" w:lineRule="auto"/>
               <w:rPr>
                 <w:color w:val="FF0000"/>
               </w:rPr>
@@ -3006,11 +4548,30 @@
         </w:tc>
       </w:tr>
       <w:tr>
+        <w:tblPrEx>
+          <w:tblBorders>
+            <w:top w:val="single" w:color="auto" w:sz="4" w:space="0"/>
+            <w:left w:val="single" w:color="auto" w:sz="4" w:space="0"/>
+            <w:bottom w:val="single" w:color="auto" w:sz="4" w:space="0"/>
+            <w:right w:val="single" w:color="auto" w:sz="4" w:space="0"/>
+            <w:insideH w:val="single" w:color="auto" w:sz="4" w:space="0"/>
+            <w:insideV w:val="single" w:color="auto" w:sz="4" w:space="0"/>
+          </w:tblBorders>
+          <w:tblCellMar>
+            <w:top w:w="0" w:type="dxa"/>
+            <w:left w:w="108" w:type="dxa"/>
+            <w:bottom w:w="0" w:type="dxa"/>
+            <w:right w:w="108" w:type="dxa"/>
+          </w:tblCellMar>
+        </w:tblPrEx>
         <w:tc>
           <w:tcPr>
             <w:tcW w:w="1271" w:type="dxa"/>
           </w:tcPr>
           <w:p>
+            <w:pPr>
+              <w:spacing w:after="0" w:line="240" w:lineRule="auto"/>
+            </w:pPr>
             <w:r>
               <w:t>D</w:t>
             </w:r>
@@ -3021,6 +4582,9 @@
             <w:tcW w:w="1276" w:type="dxa"/>
           </w:tcPr>
           <w:p>
+            <w:pPr>
+              <w:spacing w:after="0" w:line="240" w:lineRule="auto"/>
+            </w:pPr>
             <w:r>
               <w:t>5</w:t>
             </w:r>
@@ -3028,11 +4592,30 @@
         </w:tc>
       </w:tr>
       <w:tr>
+        <w:tblPrEx>
+          <w:tblBorders>
+            <w:top w:val="single" w:color="auto" w:sz="4" w:space="0"/>
+            <w:left w:val="single" w:color="auto" w:sz="4" w:space="0"/>
+            <w:bottom w:val="single" w:color="auto" w:sz="4" w:space="0"/>
+            <w:right w:val="single" w:color="auto" w:sz="4" w:space="0"/>
+            <w:insideH w:val="single" w:color="auto" w:sz="4" w:space="0"/>
+            <w:insideV w:val="single" w:color="auto" w:sz="4" w:space="0"/>
+          </w:tblBorders>
+          <w:tblCellMar>
+            <w:top w:w="0" w:type="dxa"/>
+            <w:left w:w="108" w:type="dxa"/>
+            <w:bottom w:w="0" w:type="dxa"/>
+            <w:right w:w="108" w:type="dxa"/>
+          </w:tblCellMar>
+        </w:tblPrEx>
         <w:tc>
           <w:tcPr>
             <w:tcW w:w="1271" w:type="dxa"/>
           </w:tcPr>
           <w:p>
+            <w:pPr>
+              <w:spacing w:after="0" w:line="240" w:lineRule="auto"/>
+            </w:pPr>
             <w:r>
               <w:t>E</w:t>
             </w:r>
@@ -3043,6 +4626,9 @@
             <w:tcW w:w="1276" w:type="dxa"/>
           </w:tcPr>
           <w:p>
+            <w:pPr>
+              <w:spacing w:after="0" w:line="240" w:lineRule="auto"/>
+            </w:pPr>
             <w:r>
               <w:t>4</w:t>
             </w:r>
@@ -3050,11 +4636,30 @@
         </w:tc>
       </w:tr>
       <w:tr>
+        <w:tblPrEx>
+          <w:tblBorders>
+            <w:top w:val="single" w:color="auto" w:sz="4" w:space="0"/>
+            <w:left w:val="single" w:color="auto" w:sz="4" w:space="0"/>
+            <w:bottom w:val="single" w:color="auto" w:sz="4" w:space="0"/>
+            <w:right w:val="single" w:color="auto" w:sz="4" w:space="0"/>
+            <w:insideH w:val="single" w:color="auto" w:sz="4" w:space="0"/>
+            <w:insideV w:val="single" w:color="auto" w:sz="4" w:space="0"/>
+          </w:tblBorders>
+          <w:tblCellMar>
+            <w:top w:w="0" w:type="dxa"/>
+            <w:left w:w="108" w:type="dxa"/>
+            <w:bottom w:w="0" w:type="dxa"/>
+            <w:right w:w="108" w:type="dxa"/>
+          </w:tblCellMar>
+        </w:tblPrEx>
         <w:tc>
           <w:tcPr>
             <w:tcW w:w="1271" w:type="dxa"/>
           </w:tcPr>
           <w:p>
+            <w:pPr>
+              <w:spacing w:after="0" w:line="240" w:lineRule="auto"/>
+            </w:pPr>
             <w:r>
               <w:t>F</w:t>
             </w:r>
@@ -3065,6 +4670,9 @@
             <w:tcW w:w="1276" w:type="dxa"/>
           </w:tcPr>
           <w:p>
+            <w:pPr>
+              <w:spacing w:after="0" w:line="240" w:lineRule="auto"/>
+            </w:pPr>
             <w:r>
               <w:t>3</w:t>
             </w:r>
@@ -3072,12 +4680,29 @@
         </w:tc>
       </w:tr>
       <w:tr>
+        <w:tblPrEx>
+          <w:tblBorders>
+            <w:top w:val="single" w:color="auto" w:sz="4" w:space="0"/>
+            <w:left w:val="single" w:color="auto" w:sz="4" w:space="0"/>
+            <w:bottom w:val="single" w:color="auto" w:sz="4" w:space="0"/>
+            <w:right w:val="single" w:color="auto" w:sz="4" w:space="0"/>
+            <w:insideH w:val="single" w:color="auto" w:sz="4" w:space="0"/>
+            <w:insideV w:val="single" w:color="auto" w:sz="4" w:space="0"/>
+          </w:tblBorders>
+          <w:tblCellMar>
+            <w:top w:w="0" w:type="dxa"/>
+            <w:left w:w="108" w:type="dxa"/>
+            <w:bottom w:w="0" w:type="dxa"/>
+            <w:right w:w="108" w:type="dxa"/>
+          </w:tblCellMar>
+        </w:tblPrEx>
         <w:tc>
           <w:tcPr>
             <w:tcW w:w="1271" w:type="dxa"/>
           </w:tcPr>
           <w:p>
             <w:pPr>
+              <w:spacing w:after="0" w:line="240" w:lineRule="auto"/>
               <w:rPr>
                 <w:color w:val="FF0000"/>
               </w:rPr>
@@ -3096,6 +4721,7 @@
           </w:tcPr>
           <w:p>
             <w:pPr>
+              <w:spacing w:after="0" w:line="240" w:lineRule="auto"/>
               <w:rPr>
                 <w:color w:val="FF0000"/>
               </w:rPr>
@@ -3110,12 +4736,29 @@
         </w:tc>
       </w:tr>
       <w:tr>
+        <w:tblPrEx>
+          <w:tblBorders>
+            <w:top w:val="single" w:color="auto" w:sz="4" w:space="0"/>
+            <w:left w:val="single" w:color="auto" w:sz="4" w:space="0"/>
+            <w:bottom w:val="single" w:color="auto" w:sz="4" w:space="0"/>
+            <w:right w:val="single" w:color="auto" w:sz="4" w:space="0"/>
+            <w:insideH w:val="single" w:color="auto" w:sz="4" w:space="0"/>
+            <w:insideV w:val="single" w:color="auto" w:sz="4" w:space="0"/>
+          </w:tblBorders>
+          <w:tblCellMar>
+            <w:top w:w="0" w:type="dxa"/>
+            <w:left w:w="108" w:type="dxa"/>
+            <w:bottom w:w="0" w:type="dxa"/>
+            <w:right w:w="108" w:type="dxa"/>
+          </w:tblCellMar>
+        </w:tblPrEx>
         <w:tc>
           <w:tcPr>
             <w:tcW w:w="1271" w:type="dxa"/>
           </w:tcPr>
           <w:p>
             <w:pPr>
+              <w:spacing w:after="0" w:line="240" w:lineRule="auto"/>
               <w:rPr>
                 <w:color w:val="FF0000"/>
               </w:rPr>
@@ -3134,6 +4777,7 @@
           </w:tcPr>
           <w:p>
             <w:pPr>
+              <w:spacing w:after="0" w:line="240" w:lineRule="auto"/>
               <w:rPr>
                 <w:color w:val="FF0000"/>
               </w:rPr>
@@ -3148,12 +4792,29 @@
         </w:tc>
       </w:tr>
       <w:tr>
+        <w:tblPrEx>
+          <w:tblBorders>
+            <w:top w:val="single" w:color="auto" w:sz="4" w:space="0"/>
+            <w:left w:val="single" w:color="auto" w:sz="4" w:space="0"/>
+            <w:bottom w:val="single" w:color="auto" w:sz="4" w:space="0"/>
+            <w:right w:val="single" w:color="auto" w:sz="4" w:space="0"/>
+            <w:insideH w:val="single" w:color="auto" w:sz="4" w:space="0"/>
+            <w:insideV w:val="single" w:color="auto" w:sz="4" w:space="0"/>
+          </w:tblBorders>
+          <w:tblCellMar>
+            <w:top w:w="0" w:type="dxa"/>
+            <w:left w:w="108" w:type="dxa"/>
+            <w:bottom w:w="0" w:type="dxa"/>
+            <w:right w:w="108" w:type="dxa"/>
+          </w:tblCellMar>
+        </w:tblPrEx>
         <w:tc>
           <w:tcPr>
             <w:tcW w:w="1271" w:type="dxa"/>
           </w:tcPr>
           <w:p>
             <w:pPr>
+              <w:spacing w:after="0" w:line="240" w:lineRule="auto"/>
               <w:rPr>
                 <w:color w:val="FF0000"/>
               </w:rPr>
@@ -3172,6 +4833,7 @@
           </w:tcPr>
           <w:p>
             <w:pPr>
+              <w:spacing w:after="0" w:line="240" w:lineRule="auto"/>
               <w:rPr>
                 <w:color w:val="FF0000"/>
               </w:rPr>
@@ -3186,12 +4848,29 @@
         </w:tc>
       </w:tr>
       <w:tr>
+        <w:tblPrEx>
+          <w:tblBorders>
+            <w:top w:val="single" w:color="auto" w:sz="4" w:space="0"/>
+            <w:left w:val="single" w:color="auto" w:sz="4" w:space="0"/>
+            <w:bottom w:val="single" w:color="auto" w:sz="4" w:space="0"/>
+            <w:right w:val="single" w:color="auto" w:sz="4" w:space="0"/>
+            <w:insideH w:val="single" w:color="auto" w:sz="4" w:space="0"/>
+            <w:insideV w:val="single" w:color="auto" w:sz="4" w:space="0"/>
+          </w:tblBorders>
+          <w:tblCellMar>
+            <w:top w:w="0" w:type="dxa"/>
+            <w:left w:w="108" w:type="dxa"/>
+            <w:bottom w:w="0" w:type="dxa"/>
+            <w:right w:w="108" w:type="dxa"/>
+          </w:tblCellMar>
+        </w:tblPrEx>
         <w:tc>
           <w:tcPr>
             <w:tcW w:w="1271" w:type="dxa"/>
           </w:tcPr>
           <w:p>
             <w:pPr>
+              <w:spacing w:after="0" w:line="240" w:lineRule="auto"/>
               <w:rPr>
                 <w:color w:val="FF0000"/>
               </w:rPr>
@@ -3210,6 +4889,7 @@
           </w:tcPr>
           <w:p>
             <w:pPr>
+              <w:spacing w:after="0" w:line="240" w:lineRule="auto"/>
               <w:rPr>
                 <w:color w:val="FF0000"/>
               </w:rPr>
@@ -3224,12 +4904,29 @@
         </w:tc>
       </w:tr>
       <w:tr>
+        <w:tblPrEx>
+          <w:tblBorders>
+            <w:top w:val="single" w:color="auto" w:sz="4" w:space="0"/>
+            <w:left w:val="single" w:color="auto" w:sz="4" w:space="0"/>
+            <w:bottom w:val="single" w:color="auto" w:sz="4" w:space="0"/>
+            <w:right w:val="single" w:color="auto" w:sz="4" w:space="0"/>
+            <w:insideH w:val="single" w:color="auto" w:sz="4" w:space="0"/>
+            <w:insideV w:val="single" w:color="auto" w:sz="4" w:space="0"/>
+          </w:tblBorders>
+          <w:tblCellMar>
+            <w:top w:w="0" w:type="dxa"/>
+            <w:left w:w="108" w:type="dxa"/>
+            <w:bottom w:w="0" w:type="dxa"/>
+            <w:right w:w="108" w:type="dxa"/>
+          </w:tblCellMar>
+        </w:tblPrEx>
         <w:tc>
           <w:tcPr>
             <w:tcW w:w="1271" w:type="dxa"/>
           </w:tcPr>
           <w:p>
             <w:pPr>
+              <w:spacing w:after="0" w:line="240" w:lineRule="auto"/>
               <w:rPr>
                 <w:color w:val="FF0000"/>
               </w:rPr>
@@ -3248,6 +4945,7 @@
           </w:tcPr>
           <w:p>
             <w:pPr>
+              <w:spacing w:after="0" w:line="240" w:lineRule="auto"/>
               <w:rPr>
                 <w:color w:val="FF0000"/>
               </w:rPr>
@@ -3270,21 +4968,54 @@
     </w:p>
     <w:tbl>
       <w:tblPr>
-        <w:tblStyle w:val="TableGrid"/>
+        <w:tblStyle w:val="4"/>
         <w:tblW w:w="0" w:type="auto"/>
         <w:tblInd w:w="-5" w:type="dxa"/>
-        <w:tblLook w:val="04A0" w:firstRow="1" w:lastRow="0" w:firstColumn="1" w:lastColumn="0" w:noHBand="0" w:noVBand="1"/>
+        <w:tblBorders>
+          <w:top w:val="single" w:color="auto" w:sz="4" w:space="0"/>
+          <w:left w:val="single" w:color="auto" w:sz="4" w:space="0"/>
+          <w:bottom w:val="single" w:color="auto" w:sz="4" w:space="0"/>
+          <w:right w:val="single" w:color="auto" w:sz="4" w:space="0"/>
+          <w:insideH w:val="single" w:color="auto" w:sz="4" w:space="0"/>
+          <w:insideV w:val="single" w:color="auto" w:sz="4" w:space="0"/>
+        </w:tblBorders>
+        <w:tblLayout w:type="autofit"/>
+        <w:tblCellMar>
+          <w:top w:w="0" w:type="dxa"/>
+          <w:left w:w="108" w:type="dxa"/>
+          <w:bottom w:w="0" w:type="dxa"/>
+          <w:right w:w="108" w:type="dxa"/>
+        </w:tblCellMar>
       </w:tblPr>
       <w:tblGrid>
         <w:gridCol w:w="1276"/>
         <w:gridCol w:w="1276"/>
       </w:tblGrid>
       <w:tr>
-        <w:tc>
-          <w:tcPr>
-            <w:tcW w:w="1276" w:type="dxa"/>
-          </w:tcPr>
-          <w:p>
+        <w:tblPrEx>
+          <w:tblBorders>
+            <w:top w:val="single" w:color="auto" w:sz="4" w:space="0"/>
+            <w:left w:val="single" w:color="auto" w:sz="4" w:space="0"/>
+            <w:bottom w:val="single" w:color="auto" w:sz="4" w:space="0"/>
+            <w:right w:val="single" w:color="auto" w:sz="4" w:space="0"/>
+            <w:insideH w:val="single" w:color="auto" w:sz="4" w:space="0"/>
+            <w:insideV w:val="single" w:color="auto" w:sz="4" w:space="0"/>
+          </w:tblBorders>
+          <w:tblCellMar>
+            <w:top w:w="0" w:type="dxa"/>
+            <w:left w:w="108" w:type="dxa"/>
+            <w:bottom w:w="0" w:type="dxa"/>
+            <w:right w:w="108" w:type="dxa"/>
+          </w:tblCellMar>
+        </w:tblPrEx>
+        <w:tc>
+          <w:tcPr>
+            <w:tcW w:w="1276" w:type="dxa"/>
+          </w:tcPr>
+          <w:p>
+            <w:pPr>
+              <w:spacing w:after="0" w:line="240" w:lineRule="auto"/>
+            </w:pPr>
             <w:r>
               <w:t>Item</w:t>
             </w:r>
@@ -3295,6 +5026,9 @@
             <w:tcW w:w="1276" w:type="dxa"/>
           </w:tcPr>
           <w:p>
+            <w:pPr>
+              <w:spacing w:after="0" w:line="240" w:lineRule="auto"/>
+            </w:pPr>
             <w:r>
               <w:t>count</w:t>
             </w:r>
@@ -3302,11 +5036,30 @@
         </w:tc>
       </w:tr>
       <w:tr>
-        <w:tc>
-          <w:tcPr>
-            <w:tcW w:w="1276" w:type="dxa"/>
-          </w:tcPr>
-          <w:p>
+        <w:tblPrEx>
+          <w:tblBorders>
+            <w:top w:val="single" w:color="auto" w:sz="4" w:space="0"/>
+            <w:left w:val="single" w:color="auto" w:sz="4" w:space="0"/>
+            <w:bottom w:val="single" w:color="auto" w:sz="4" w:space="0"/>
+            <w:right w:val="single" w:color="auto" w:sz="4" w:space="0"/>
+            <w:insideH w:val="single" w:color="auto" w:sz="4" w:space="0"/>
+            <w:insideV w:val="single" w:color="auto" w:sz="4" w:space="0"/>
+          </w:tblBorders>
+          <w:tblCellMar>
+            <w:top w:w="0" w:type="dxa"/>
+            <w:left w:w="108" w:type="dxa"/>
+            <w:bottom w:w="0" w:type="dxa"/>
+            <w:right w:w="108" w:type="dxa"/>
+          </w:tblCellMar>
+        </w:tblPrEx>
+        <w:tc>
+          <w:tcPr>
+            <w:tcW w:w="1276" w:type="dxa"/>
+          </w:tcPr>
+          <w:p>
+            <w:pPr>
+              <w:spacing w:after="0" w:line="240" w:lineRule="auto"/>
+            </w:pPr>
             <w:r>
               <w:t>A</w:t>
             </w:r>
@@ -3317,6 +5070,9 @@
             <w:tcW w:w="1276" w:type="dxa"/>
           </w:tcPr>
           <w:p>
+            <w:pPr>
+              <w:spacing w:after="0" w:line="240" w:lineRule="auto"/>
+            </w:pPr>
             <w:r>
               <w:t>3</w:t>
             </w:r>
@@ -3324,11 +5080,30 @@
         </w:tc>
       </w:tr>
       <w:tr>
-        <w:tc>
-          <w:tcPr>
-            <w:tcW w:w="1276" w:type="dxa"/>
-          </w:tcPr>
-          <w:p>
+        <w:tblPrEx>
+          <w:tblBorders>
+            <w:top w:val="single" w:color="auto" w:sz="4" w:space="0"/>
+            <w:left w:val="single" w:color="auto" w:sz="4" w:space="0"/>
+            <w:bottom w:val="single" w:color="auto" w:sz="4" w:space="0"/>
+            <w:right w:val="single" w:color="auto" w:sz="4" w:space="0"/>
+            <w:insideH w:val="single" w:color="auto" w:sz="4" w:space="0"/>
+            <w:insideV w:val="single" w:color="auto" w:sz="4" w:space="0"/>
+          </w:tblBorders>
+          <w:tblCellMar>
+            <w:top w:w="0" w:type="dxa"/>
+            <w:left w:w="108" w:type="dxa"/>
+            <w:bottom w:w="0" w:type="dxa"/>
+            <w:right w:w="108" w:type="dxa"/>
+          </w:tblCellMar>
+        </w:tblPrEx>
+        <w:tc>
+          <w:tcPr>
+            <w:tcW w:w="1276" w:type="dxa"/>
+          </w:tcPr>
+          <w:p>
+            <w:pPr>
+              <w:spacing w:after="0" w:line="240" w:lineRule="auto"/>
+            </w:pPr>
             <w:r>
               <w:t>B</w:t>
             </w:r>
@@ -3339,6 +5114,9 @@
             <w:tcW w:w="1276" w:type="dxa"/>
           </w:tcPr>
           <w:p>
+            <w:pPr>
+              <w:spacing w:after="0" w:line="240" w:lineRule="auto"/>
+            </w:pPr>
             <w:r>
               <w:t>3</w:t>
             </w:r>
@@ -3346,11 +5124,30 @@
         </w:tc>
       </w:tr>
       <w:tr>
-        <w:tc>
-          <w:tcPr>
-            <w:tcW w:w="1276" w:type="dxa"/>
-          </w:tcPr>
-          <w:p>
+        <w:tblPrEx>
+          <w:tblBorders>
+            <w:top w:val="single" w:color="auto" w:sz="4" w:space="0"/>
+            <w:left w:val="single" w:color="auto" w:sz="4" w:space="0"/>
+            <w:bottom w:val="single" w:color="auto" w:sz="4" w:space="0"/>
+            <w:right w:val="single" w:color="auto" w:sz="4" w:space="0"/>
+            <w:insideH w:val="single" w:color="auto" w:sz="4" w:space="0"/>
+            <w:insideV w:val="single" w:color="auto" w:sz="4" w:space="0"/>
+          </w:tblBorders>
+          <w:tblCellMar>
+            <w:top w:w="0" w:type="dxa"/>
+            <w:left w:w="108" w:type="dxa"/>
+            <w:bottom w:w="0" w:type="dxa"/>
+            <w:right w:w="108" w:type="dxa"/>
+          </w:tblCellMar>
+        </w:tblPrEx>
+        <w:tc>
+          <w:tcPr>
+            <w:tcW w:w="1276" w:type="dxa"/>
+          </w:tcPr>
+          <w:p>
+            <w:pPr>
+              <w:spacing w:after="0" w:line="240" w:lineRule="auto"/>
+            </w:pPr>
             <w:r>
               <w:t>D</w:t>
             </w:r>
@@ -3361,6 +5158,9 @@
             <w:tcW w:w="1276" w:type="dxa"/>
           </w:tcPr>
           <w:p>
+            <w:pPr>
+              <w:spacing w:after="0" w:line="240" w:lineRule="auto"/>
+            </w:pPr>
             <w:r>
               <w:t>5</w:t>
             </w:r>
@@ -3368,11 +5168,30 @@
         </w:tc>
       </w:tr>
       <w:tr>
-        <w:tc>
-          <w:tcPr>
-            <w:tcW w:w="1276" w:type="dxa"/>
-          </w:tcPr>
-          <w:p>
+        <w:tblPrEx>
+          <w:tblBorders>
+            <w:top w:val="single" w:color="auto" w:sz="4" w:space="0"/>
+            <w:left w:val="single" w:color="auto" w:sz="4" w:space="0"/>
+            <w:bottom w:val="single" w:color="auto" w:sz="4" w:space="0"/>
+            <w:right w:val="single" w:color="auto" w:sz="4" w:space="0"/>
+            <w:insideH w:val="single" w:color="auto" w:sz="4" w:space="0"/>
+            <w:insideV w:val="single" w:color="auto" w:sz="4" w:space="0"/>
+          </w:tblBorders>
+          <w:tblCellMar>
+            <w:top w:w="0" w:type="dxa"/>
+            <w:left w:w="108" w:type="dxa"/>
+            <w:bottom w:w="0" w:type="dxa"/>
+            <w:right w:w="108" w:type="dxa"/>
+          </w:tblCellMar>
+        </w:tblPrEx>
+        <w:tc>
+          <w:tcPr>
+            <w:tcW w:w="1276" w:type="dxa"/>
+          </w:tcPr>
+          <w:p>
+            <w:pPr>
+              <w:spacing w:after="0" w:line="240" w:lineRule="auto"/>
+            </w:pPr>
             <w:r>
               <w:t>E</w:t>
             </w:r>
@@ -3383,6 +5202,9 @@
             <w:tcW w:w="1276" w:type="dxa"/>
           </w:tcPr>
           <w:p>
+            <w:pPr>
+              <w:spacing w:after="0" w:line="240" w:lineRule="auto"/>
+            </w:pPr>
             <w:r>
               <w:t>4</w:t>
             </w:r>
@@ -3390,11 +5212,30 @@
         </w:tc>
       </w:tr>
       <w:tr>
-        <w:tc>
-          <w:tcPr>
-            <w:tcW w:w="1276" w:type="dxa"/>
-          </w:tcPr>
-          <w:p>
+        <w:tblPrEx>
+          <w:tblBorders>
+            <w:top w:val="single" w:color="auto" w:sz="4" w:space="0"/>
+            <w:left w:val="single" w:color="auto" w:sz="4" w:space="0"/>
+            <w:bottom w:val="single" w:color="auto" w:sz="4" w:space="0"/>
+            <w:right w:val="single" w:color="auto" w:sz="4" w:space="0"/>
+            <w:insideH w:val="single" w:color="auto" w:sz="4" w:space="0"/>
+            <w:insideV w:val="single" w:color="auto" w:sz="4" w:space="0"/>
+          </w:tblBorders>
+          <w:tblCellMar>
+            <w:top w:w="0" w:type="dxa"/>
+            <w:left w:w="108" w:type="dxa"/>
+            <w:bottom w:w="0" w:type="dxa"/>
+            <w:right w:w="108" w:type="dxa"/>
+          </w:tblCellMar>
+        </w:tblPrEx>
+        <w:tc>
+          <w:tcPr>
+            <w:tcW w:w="1276" w:type="dxa"/>
+          </w:tcPr>
+          <w:p>
+            <w:pPr>
+              <w:spacing w:after="0" w:line="240" w:lineRule="auto"/>
+            </w:pPr>
             <w:r>
               <w:t>F</w:t>
             </w:r>
@@ -3405,6 +5246,9 @@
             <w:tcW w:w="1276" w:type="dxa"/>
           </w:tcPr>
           <w:p>
+            <w:pPr>
+              <w:spacing w:after="0" w:line="240" w:lineRule="auto"/>
+            </w:pPr>
             <w:r>
               <w:t>3</w:t>
             </w:r>
@@ -3420,21 +5264,54 @@
     </w:p>
     <w:tbl>
       <w:tblPr>
-        <w:tblStyle w:val="TableGrid"/>
+        <w:tblStyle w:val="4"/>
         <w:tblW w:w="0" w:type="auto"/>
         <w:tblInd w:w="-5" w:type="dxa"/>
-        <w:tblLook w:val="04A0" w:firstRow="1" w:lastRow="0" w:firstColumn="1" w:lastColumn="0" w:noHBand="0" w:noVBand="1"/>
+        <w:tblBorders>
+          <w:top w:val="single" w:color="auto" w:sz="4" w:space="0"/>
+          <w:left w:val="single" w:color="auto" w:sz="4" w:space="0"/>
+          <w:bottom w:val="single" w:color="auto" w:sz="4" w:space="0"/>
+          <w:right w:val="single" w:color="auto" w:sz="4" w:space="0"/>
+          <w:insideH w:val="single" w:color="auto" w:sz="4" w:space="0"/>
+          <w:insideV w:val="single" w:color="auto" w:sz="4" w:space="0"/>
+        </w:tblBorders>
+        <w:tblLayout w:type="autofit"/>
+        <w:tblCellMar>
+          <w:top w:w="0" w:type="dxa"/>
+          <w:left w:w="108" w:type="dxa"/>
+          <w:bottom w:w="0" w:type="dxa"/>
+          <w:right w:w="108" w:type="dxa"/>
+        </w:tblCellMar>
       </w:tblPr>
       <w:tblGrid>
         <w:gridCol w:w="1276"/>
         <w:gridCol w:w="1276"/>
       </w:tblGrid>
       <w:tr>
-        <w:tc>
-          <w:tcPr>
-            <w:tcW w:w="1276" w:type="dxa"/>
-          </w:tcPr>
-          <w:p>
+        <w:tblPrEx>
+          <w:tblBorders>
+            <w:top w:val="single" w:color="auto" w:sz="4" w:space="0"/>
+            <w:left w:val="single" w:color="auto" w:sz="4" w:space="0"/>
+            <w:bottom w:val="single" w:color="auto" w:sz="4" w:space="0"/>
+            <w:right w:val="single" w:color="auto" w:sz="4" w:space="0"/>
+            <w:insideH w:val="single" w:color="auto" w:sz="4" w:space="0"/>
+            <w:insideV w:val="single" w:color="auto" w:sz="4" w:space="0"/>
+          </w:tblBorders>
+          <w:tblCellMar>
+            <w:top w:w="0" w:type="dxa"/>
+            <w:left w:w="108" w:type="dxa"/>
+            <w:bottom w:w="0" w:type="dxa"/>
+            <w:right w:w="108" w:type="dxa"/>
+          </w:tblCellMar>
+        </w:tblPrEx>
+        <w:tc>
+          <w:tcPr>
+            <w:tcW w:w="1276" w:type="dxa"/>
+          </w:tcPr>
+          <w:p>
+            <w:pPr>
+              <w:spacing w:after="0" w:line="240" w:lineRule="auto"/>
+            </w:pPr>
             <w:r>
               <w:t>Item</w:t>
             </w:r>
@@ -3445,6 +5322,9 @@
             <w:tcW w:w="1276" w:type="dxa"/>
           </w:tcPr>
           <w:p>
+            <w:pPr>
+              <w:spacing w:after="0" w:line="240" w:lineRule="auto"/>
+            </w:pPr>
             <w:r>
               <w:t>count</w:t>
             </w:r>
@@ -3452,11 +5332,30 @@
         </w:tc>
       </w:tr>
       <w:tr>
-        <w:tc>
-          <w:tcPr>
-            <w:tcW w:w="1276" w:type="dxa"/>
-          </w:tcPr>
-          <w:p>
+        <w:tblPrEx>
+          <w:tblBorders>
+            <w:top w:val="single" w:color="auto" w:sz="4" w:space="0"/>
+            <w:left w:val="single" w:color="auto" w:sz="4" w:space="0"/>
+            <w:bottom w:val="single" w:color="auto" w:sz="4" w:space="0"/>
+            <w:right w:val="single" w:color="auto" w:sz="4" w:space="0"/>
+            <w:insideH w:val="single" w:color="auto" w:sz="4" w:space="0"/>
+            <w:insideV w:val="single" w:color="auto" w:sz="4" w:space="0"/>
+          </w:tblBorders>
+          <w:tblCellMar>
+            <w:top w:w="0" w:type="dxa"/>
+            <w:left w:w="108" w:type="dxa"/>
+            <w:bottom w:w="0" w:type="dxa"/>
+            <w:right w:w="108" w:type="dxa"/>
+          </w:tblCellMar>
+        </w:tblPrEx>
+        <w:tc>
+          <w:tcPr>
+            <w:tcW w:w="1276" w:type="dxa"/>
+          </w:tcPr>
+          <w:p>
+            <w:pPr>
+              <w:spacing w:after="0" w:line="240" w:lineRule="auto"/>
+            </w:pPr>
             <w:r>
               <w:t>D</w:t>
             </w:r>
@@ -3467,6 +5366,9 @@
             <w:tcW w:w="1276" w:type="dxa"/>
           </w:tcPr>
           <w:p>
+            <w:pPr>
+              <w:spacing w:after="0" w:line="240" w:lineRule="auto"/>
+            </w:pPr>
             <w:r>
               <w:t>5</w:t>
             </w:r>
@@ -3474,11 +5376,30 @@
         </w:tc>
       </w:tr>
       <w:tr>
-        <w:tc>
-          <w:tcPr>
-            <w:tcW w:w="1276" w:type="dxa"/>
-          </w:tcPr>
-          <w:p>
+        <w:tblPrEx>
+          <w:tblBorders>
+            <w:top w:val="single" w:color="auto" w:sz="4" w:space="0"/>
+            <w:left w:val="single" w:color="auto" w:sz="4" w:space="0"/>
+            <w:bottom w:val="single" w:color="auto" w:sz="4" w:space="0"/>
+            <w:right w:val="single" w:color="auto" w:sz="4" w:space="0"/>
+            <w:insideH w:val="single" w:color="auto" w:sz="4" w:space="0"/>
+            <w:insideV w:val="single" w:color="auto" w:sz="4" w:space="0"/>
+          </w:tblBorders>
+          <w:tblCellMar>
+            <w:top w:w="0" w:type="dxa"/>
+            <w:left w:w="108" w:type="dxa"/>
+            <w:bottom w:w="0" w:type="dxa"/>
+            <w:right w:w="108" w:type="dxa"/>
+          </w:tblCellMar>
+        </w:tblPrEx>
+        <w:tc>
+          <w:tcPr>
+            <w:tcW w:w="1276" w:type="dxa"/>
+          </w:tcPr>
+          <w:p>
+            <w:pPr>
+              <w:spacing w:after="0" w:line="240" w:lineRule="auto"/>
+            </w:pPr>
             <w:r>
               <w:t>E</w:t>
             </w:r>
@@ -3489,6 +5410,9 @@
             <w:tcW w:w="1276" w:type="dxa"/>
           </w:tcPr>
           <w:p>
+            <w:pPr>
+              <w:spacing w:after="0" w:line="240" w:lineRule="auto"/>
+            </w:pPr>
             <w:r>
               <w:t>4</w:t>
             </w:r>
@@ -3496,11 +5420,30 @@
         </w:tc>
       </w:tr>
       <w:tr>
-        <w:tc>
-          <w:tcPr>
-            <w:tcW w:w="1276" w:type="dxa"/>
-          </w:tcPr>
-          <w:p>
+        <w:tblPrEx>
+          <w:tblBorders>
+            <w:top w:val="single" w:color="auto" w:sz="4" w:space="0"/>
+            <w:left w:val="single" w:color="auto" w:sz="4" w:space="0"/>
+            <w:bottom w:val="single" w:color="auto" w:sz="4" w:space="0"/>
+            <w:right w:val="single" w:color="auto" w:sz="4" w:space="0"/>
+            <w:insideH w:val="single" w:color="auto" w:sz="4" w:space="0"/>
+            <w:insideV w:val="single" w:color="auto" w:sz="4" w:space="0"/>
+          </w:tblBorders>
+          <w:tblCellMar>
+            <w:top w:w="0" w:type="dxa"/>
+            <w:left w:w="108" w:type="dxa"/>
+            <w:bottom w:w="0" w:type="dxa"/>
+            <w:right w:w="108" w:type="dxa"/>
+          </w:tblCellMar>
+        </w:tblPrEx>
+        <w:tc>
+          <w:tcPr>
+            <w:tcW w:w="1276" w:type="dxa"/>
+          </w:tcPr>
+          <w:p>
+            <w:pPr>
+              <w:spacing w:after="0" w:line="240" w:lineRule="auto"/>
+            </w:pPr>
             <w:r>
               <w:t>A</w:t>
             </w:r>
@@ -3511,6 +5454,9 @@
             <w:tcW w:w="1276" w:type="dxa"/>
           </w:tcPr>
           <w:p>
+            <w:pPr>
+              <w:spacing w:after="0" w:line="240" w:lineRule="auto"/>
+            </w:pPr>
             <w:r>
               <w:t>3</w:t>
             </w:r>
@@ -3518,11 +5464,30 @@
         </w:tc>
       </w:tr>
       <w:tr>
-        <w:tc>
-          <w:tcPr>
-            <w:tcW w:w="1276" w:type="dxa"/>
-          </w:tcPr>
-          <w:p>
+        <w:tblPrEx>
+          <w:tblBorders>
+            <w:top w:val="single" w:color="auto" w:sz="4" w:space="0"/>
+            <w:left w:val="single" w:color="auto" w:sz="4" w:space="0"/>
+            <w:bottom w:val="single" w:color="auto" w:sz="4" w:space="0"/>
+            <w:right w:val="single" w:color="auto" w:sz="4" w:space="0"/>
+            <w:insideH w:val="single" w:color="auto" w:sz="4" w:space="0"/>
+            <w:insideV w:val="single" w:color="auto" w:sz="4" w:space="0"/>
+          </w:tblBorders>
+          <w:tblCellMar>
+            <w:top w:w="0" w:type="dxa"/>
+            <w:left w:w="108" w:type="dxa"/>
+            <w:bottom w:w="0" w:type="dxa"/>
+            <w:right w:w="108" w:type="dxa"/>
+          </w:tblCellMar>
+        </w:tblPrEx>
+        <w:tc>
+          <w:tcPr>
+            <w:tcW w:w="1276" w:type="dxa"/>
+          </w:tcPr>
+          <w:p>
+            <w:pPr>
+              <w:spacing w:after="0" w:line="240" w:lineRule="auto"/>
+            </w:pPr>
             <w:r>
               <w:t>B</w:t>
             </w:r>
@@ -3533,6 +5498,9 @@
             <w:tcW w:w="1276" w:type="dxa"/>
           </w:tcPr>
           <w:p>
+            <w:pPr>
+              <w:spacing w:after="0" w:line="240" w:lineRule="auto"/>
+            </w:pPr>
             <w:r>
               <w:t>3</w:t>
             </w:r>
@@ -3540,11 +5508,30 @@
         </w:tc>
       </w:tr>
       <w:tr>
-        <w:tc>
-          <w:tcPr>
-            <w:tcW w:w="1276" w:type="dxa"/>
-          </w:tcPr>
-          <w:p>
+        <w:tblPrEx>
+          <w:tblBorders>
+            <w:top w:val="single" w:color="auto" w:sz="4" w:space="0"/>
+            <w:left w:val="single" w:color="auto" w:sz="4" w:space="0"/>
+            <w:bottom w:val="single" w:color="auto" w:sz="4" w:space="0"/>
+            <w:right w:val="single" w:color="auto" w:sz="4" w:space="0"/>
+            <w:insideH w:val="single" w:color="auto" w:sz="4" w:space="0"/>
+            <w:insideV w:val="single" w:color="auto" w:sz="4" w:space="0"/>
+          </w:tblBorders>
+          <w:tblCellMar>
+            <w:top w:w="0" w:type="dxa"/>
+            <w:left w:w="108" w:type="dxa"/>
+            <w:bottom w:w="0" w:type="dxa"/>
+            <w:right w:w="108" w:type="dxa"/>
+          </w:tblCellMar>
+        </w:tblPrEx>
+        <w:tc>
+          <w:tcPr>
+            <w:tcW w:w="1276" w:type="dxa"/>
+          </w:tcPr>
+          <w:p>
+            <w:pPr>
+              <w:spacing w:after="0" w:line="240" w:lineRule="auto"/>
+            </w:pPr>
             <w:r>
               <w:t>F</w:t>
             </w:r>
@@ -3555,6 +5542,9 @@
             <w:tcW w:w="1276" w:type="dxa"/>
           </w:tcPr>
           <w:p>
+            <w:pPr>
+              <w:spacing w:after="0" w:line="240" w:lineRule="auto"/>
+            </w:pPr>
             <w:r>
               <w:t>3</w:t>
             </w:r>
@@ -3565,31 +5555,59 @@
     <w:p/>
     <w:p>
       <w:r>
-        <w:t>Reordering original item set</w:t>
-      </w:r>
-      <w:r>
-        <w:t xml:space="preserve"> (Transaction Database)</w:t>
-      </w:r>
-      <w:r>
-        <w:t xml:space="preserve"> in descending order w.r.t count value</w:t>
+        <w:t>Reordering original item set (Transaction Database) in descending order w.r.t count value</w:t>
       </w:r>
     </w:p>
     <w:tbl>
       <w:tblPr>
-        <w:tblStyle w:val="TableGrid"/>
+        <w:tblStyle w:val="4"/>
         <w:tblW w:w="3823" w:type="dxa"/>
-        <w:tblLook w:val="04A0" w:firstRow="1" w:lastRow="0" w:firstColumn="1" w:lastColumn="0" w:noHBand="0" w:noVBand="1"/>
+        <w:tblInd w:w="0" w:type="dxa"/>
+        <w:tblBorders>
+          <w:top w:val="single" w:color="auto" w:sz="4" w:space="0"/>
+          <w:left w:val="single" w:color="auto" w:sz="4" w:space="0"/>
+          <w:bottom w:val="single" w:color="auto" w:sz="4" w:space="0"/>
+          <w:right w:val="single" w:color="auto" w:sz="4" w:space="0"/>
+          <w:insideH w:val="single" w:color="auto" w:sz="4" w:space="0"/>
+          <w:insideV w:val="single" w:color="auto" w:sz="4" w:space="0"/>
+        </w:tblBorders>
+        <w:tblLayout w:type="autofit"/>
+        <w:tblCellMar>
+          <w:top w:w="0" w:type="dxa"/>
+          <w:left w:w="108" w:type="dxa"/>
+          <w:bottom w:w="0" w:type="dxa"/>
+          <w:right w:w="108" w:type="dxa"/>
+        </w:tblCellMar>
       </w:tblPr>
       <w:tblGrid>
         <w:gridCol w:w="1838"/>
         <w:gridCol w:w="1985"/>
       </w:tblGrid>
       <w:tr>
+        <w:tblPrEx>
+          <w:tblBorders>
+            <w:top w:val="single" w:color="auto" w:sz="4" w:space="0"/>
+            <w:left w:val="single" w:color="auto" w:sz="4" w:space="0"/>
+            <w:bottom w:val="single" w:color="auto" w:sz="4" w:space="0"/>
+            <w:right w:val="single" w:color="auto" w:sz="4" w:space="0"/>
+            <w:insideH w:val="single" w:color="auto" w:sz="4" w:space="0"/>
+            <w:insideV w:val="single" w:color="auto" w:sz="4" w:space="0"/>
+          </w:tblBorders>
+          <w:tblCellMar>
+            <w:top w:w="0" w:type="dxa"/>
+            <w:left w:w="108" w:type="dxa"/>
+            <w:bottom w:w="0" w:type="dxa"/>
+            <w:right w:w="108" w:type="dxa"/>
+          </w:tblCellMar>
+        </w:tblPrEx>
         <w:tc>
           <w:tcPr>
             <w:tcW w:w="1838" w:type="dxa"/>
           </w:tcPr>
           <w:p>
+            <w:pPr>
+              <w:spacing w:after="0" w:line="240" w:lineRule="auto"/>
+            </w:pPr>
             <w:r>
               <w:t>TID</w:t>
             </w:r>
@@ -3600,6 +5618,9 @@
             <w:tcW w:w="1985" w:type="dxa"/>
           </w:tcPr>
           <w:p>
+            <w:pPr>
+              <w:spacing w:after="0" w:line="240" w:lineRule="auto"/>
+            </w:pPr>
             <w:r>
               <w:t>Items</w:t>
             </w:r>
@@ -3607,11 +5628,30 @@
         </w:tc>
       </w:tr>
       <w:tr>
+        <w:tblPrEx>
+          <w:tblBorders>
+            <w:top w:val="single" w:color="auto" w:sz="4" w:space="0"/>
+            <w:left w:val="single" w:color="auto" w:sz="4" w:space="0"/>
+            <w:bottom w:val="single" w:color="auto" w:sz="4" w:space="0"/>
+            <w:right w:val="single" w:color="auto" w:sz="4" w:space="0"/>
+            <w:insideH w:val="single" w:color="auto" w:sz="4" w:space="0"/>
+            <w:insideV w:val="single" w:color="auto" w:sz="4" w:space="0"/>
+          </w:tblBorders>
+          <w:tblCellMar>
+            <w:top w:w="0" w:type="dxa"/>
+            <w:left w:w="108" w:type="dxa"/>
+            <w:bottom w:w="0" w:type="dxa"/>
+            <w:right w:w="108" w:type="dxa"/>
+          </w:tblCellMar>
+        </w:tblPrEx>
         <w:tc>
           <w:tcPr>
             <w:tcW w:w="1838" w:type="dxa"/>
           </w:tcPr>
           <w:p>
+            <w:pPr>
+              <w:spacing w:after="0" w:line="240" w:lineRule="auto"/>
+            </w:pPr>
             <w:r>
               <w:t>1</w:t>
             </w:r>
@@ -3622,6 +5662,9 @@
             <w:tcW w:w="1985" w:type="dxa"/>
           </w:tcPr>
           <w:p>
+            <w:pPr>
+              <w:spacing w:after="0" w:line="240" w:lineRule="auto"/>
+            </w:pPr>
             <w:r>
               <w:t xml:space="preserve"> D,E,A,B,F</w:t>
             </w:r>
@@ -3629,11 +5672,30 @@
         </w:tc>
       </w:tr>
       <w:tr>
+        <w:tblPrEx>
+          <w:tblBorders>
+            <w:top w:val="single" w:color="auto" w:sz="4" w:space="0"/>
+            <w:left w:val="single" w:color="auto" w:sz="4" w:space="0"/>
+            <w:bottom w:val="single" w:color="auto" w:sz="4" w:space="0"/>
+            <w:right w:val="single" w:color="auto" w:sz="4" w:space="0"/>
+            <w:insideH w:val="single" w:color="auto" w:sz="4" w:space="0"/>
+            <w:insideV w:val="single" w:color="auto" w:sz="4" w:space="0"/>
+          </w:tblBorders>
+          <w:tblCellMar>
+            <w:top w:w="0" w:type="dxa"/>
+            <w:left w:w="108" w:type="dxa"/>
+            <w:bottom w:w="0" w:type="dxa"/>
+            <w:right w:w="108" w:type="dxa"/>
+          </w:tblCellMar>
+        </w:tblPrEx>
         <w:tc>
           <w:tcPr>
             <w:tcW w:w="1838" w:type="dxa"/>
           </w:tcPr>
           <w:p>
+            <w:pPr>
+              <w:spacing w:after="0" w:line="240" w:lineRule="auto"/>
+            </w:pPr>
             <w:r>
               <w:t>2</w:t>
             </w:r>
@@ -3644,6 +5706,9 @@
             <w:tcW w:w="1985" w:type="dxa"/>
           </w:tcPr>
           <w:p>
+            <w:pPr>
+              <w:spacing w:after="0" w:line="240" w:lineRule="auto"/>
+            </w:pPr>
             <w:r>
               <w:t>D,E,B,F</w:t>
             </w:r>
@@ -3651,11 +5716,30 @@
         </w:tc>
       </w:tr>
       <w:tr>
+        <w:tblPrEx>
+          <w:tblBorders>
+            <w:top w:val="single" w:color="auto" w:sz="4" w:space="0"/>
+            <w:left w:val="single" w:color="auto" w:sz="4" w:space="0"/>
+            <w:bottom w:val="single" w:color="auto" w:sz="4" w:space="0"/>
+            <w:right w:val="single" w:color="auto" w:sz="4" w:space="0"/>
+            <w:insideH w:val="single" w:color="auto" w:sz="4" w:space="0"/>
+            <w:insideV w:val="single" w:color="auto" w:sz="4" w:space="0"/>
+          </w:tblBorders>
+          <w:tblCellMar>
+            <w:top w:w="0" w:type="dxa"/>
+            <w:left w:w="108" w:type="dxa"/>
+            <w:bottom w:w="0" w:type="dxa"/>
+            <w:right w:w="108" w:type="dxa"/>
+          </w:tblCellMar>
+        </w:tblPrEx>
         <w:tc>
           <w:tcPr>
             <w:tcW w:w="1838" w:type="dxa"/>
           </w:tcPr>
           <w:p>
+            <w:pPr>
+              <w:spacing w:after="0" w:line="240" w:lineRule="auto"/>
+            </w:pPr>
             <w:r>
               <w:t>3</w:t>
             </w:r>
@@ -3666,6 +5750,9 @@
             <w:tcW w:w="1985" w:type="dxa"/>
           </w:tcPr>
           <w:p>
+            <w:pPr>
+              <w:spacing w:after="0" w:line="240" w:lineRule="auto"/>
+            </w:pPr>
             <w:r>
               <w:t>D,E,A</w:t>
             </w:r>
@@ -3673,11 +5760,30 @@
         </w:tc>
       </w:tr>
       <w:tr>
+        <w:tblPrEx>
+          <w:tblBorders>
+            <w:top w:val="single" w:color="auto" w:sz="4" w:space="0"/>
+            <w:left w:val="single" w:color="auto" w:sz="4" w:space="0"/>
+            <w:bottom w:val="single" w:color="auto" w:sz="4" w:space="0"/>
+            <w:right w:val="single" w:color="auto" w:sz="4" w:space="0"/>
+            <w:insideH w:val="single" w:color="auto" w:sz="4" w:space="0"/>
+            <w:insideV w:val="single" w:color="auto" w:sz="4" w:space="0"/>
+          </w:tblBorders>
+          <w:tblCellMar>
+            <w:top w:w="0" w:type="dxa"/>
+            <w:left w:w="108" w:type="dxa"/>
+            <w:bottom w:w="0" w:type="dxa"/>
+            <w:right w:w="108" w:type="dxa"/>
+          </w:tblCellMar>
+        </w:tblPrEx>
         <w:tc>
           <w:tcPr>
             <w:tcW w:w="1838" w:type="dxa"/>
           </w:tcPr>
           <w:p>
+            <w:pPr>
+              <w:spacing w:after="0" w:line="240" w:lineRule="auto"/>
+            </w:pPr>
             <w:r>
               <w:t>4</w:t>
             </w:r>
@@ -3688,6 +5794,9 @@
             <w:tcW w:w="1985" w:type="dxa"/>
           </w:tcPr>
           <w:p>
+            <w:pPr>
+              <w:spacing w:after="0" w:line="240" w:lineRule="auto"/>
+            </w:pPr>
             <w:r>
               <w:t>D,A,F</w:t>
             </w:r>
@@ -3695,11 +5804,30 @@
         </w:tc>
       </w:tr>
       <w:tr>
+        <w:tblPrEx>
+          <w:tblBorders>
+            <w:top w:val="single" w:color="auto" w:sz="4" w:space="0"/>
+            <w:left w:val="single" w:color="auto" w:sz="4" w:space="0"/>
+            <w:bottom w:val="single" w:color="auto" w:sz="4" w:space="0"/>
+            <w:right w:val="single" w:color="auto" w:sz="4" w:space="0"/>
+            <w:insideH w:val="single" w:color="auto" w:sz="4" w:space="0"/>
+            <w:insideV w:val="single" w:color="auto" w:sz="4" w:space="0"/>
+          </w:tblBorders>
+          <w:tblCellMar>
+            <w:top w:w="0" w:type="dxa"/>
+            <w:left w:w="108" w:type="dxa"/>
+            <w:bottom w:w="0" w:type="dxa"/>
+            <w:right w:w="108" w:type="dxa"/>
+          </w:tblCellMar>
+        </w:tblPrEx>
         <w:tc>
           <w:tcPr>
             <w:tcW w:w="1838" w:type="dxa"/>
           </w:tcPr>
           <w:p>
+            <w:pPr>
+              <w:spacing w:after="0" w:line="240" w:lineRule="auto"/>
+            </w:pPr>
             <w:r>
               <w:t>5</w:t>
             </w:r>
@@ -3710,6 +5838,9 @@
             <w:tcW w:w="1985" w:type="dxa"/>
           </w:tcPr>
           <w:p>
+            <w:pPr>
+              <w:spacing w:after="0" w:line="240" w:lineRule="auto"/>
+            </w:pPr>
             <w:r>
               <w:t>D,E,B</w:t>
             </w:r>
@@ -3717,17 +5848,41 @@
         </w:tc>
       </w:tr>
       <w:tr>
+        <w:tblPrEx>
+          <w:tblBorders>
+            <w:top w:val="single" w:color="auto" w:sz="4" w:space="0"/>
+            <w:left w:val="single" w:color="auto" w:sz="4" w:space="0"/>
+            <w:bottom w:val="single" w:color="auto" w:sz="4" w:space="0"/>
+            <w:right w:val="single" w:color="auto" w:sz="4" w:space="0"/>
+            <w:insideH w:val="single" w:color="auto" w:sz="4" w:space="0"/>
+            <w:insideV w:val="single" w:color="auto" w:sz="4" w:space="0"/>
+          </w:tblBorders>
+          <w:tblCellMar>
+            <w:top w:w="0" w:type="dxa"/>
+            <w:left w:w="108" w:type="dxa"/>
+            <w:bottom w:w="0" w:type="dxa"/>
+            <w:right w:w="108" w:type="dxa"/>
+          </w:tblCellMar>
+        </w:tblPrEx>
         <w:tc>
           <w:tcPr>
             <w:tcW w:w="1838" w:type="dxa"/>
           </w:tcPr>
-          <w:p/>
+          <w:p>
+            <w:pPr>
+              <w:spacing w:after="0" w:line="240" w:lineRule="auto"/>
+            </w:pPr>
+          </w:p>
         </w:tc>
         <w:tc>
           <w:tcPr>
             <w:tcW w:w="1985" w:type="dxa"/>
           </w:tcPr>
-          <w:p/>
+          <w:p>
+            <w:pPr>
+              <w:spacing w:after="0" w:line="240" w:lineRule="auto"/>
+            </w:pPr>
+          </w:p>
         </w:tc>
       </w:tr>
     </w:tbl>
@@ -3735,13 +5890,12 @@
     <w:p>
       <w:r>
         <w:rPr>
-          <w:noProof/>
           <w:lang w:bidi="ne-NP"/>
         </w:rPr>
         <mc:AlternateContent>
           <mc:Choice Requires="wps">
             <w:drawing>
-              <wp:anchor distT="0" distB="0" distL="114300" distR="114300" simplePos="0" relativeHeight="251683840" behindDoc="0" locked="0" layoutInCell="1" allowOverlap="1" wp14:anchorId="2289E1D7" wp14:editId="1EA9AFB4">
+              <wp:anchor distT="0" distB="0" distL="114300" distR="114300" simplePos="0" relativeHeight="251659264" behindDoc="0" locked="0" layoutInCell="1" allowOverlap="1">
                 <wp:simplePos x="0" y="0"/>
                 <wp:positionH relativeFrom="column">
                   <wp:posOffset>2101850</wp:posOffset>
@@ -3790,8 +5944,11 @@
           </mc:Choice>
           <mc:Fallback>
             <w:pict>
-              <v:line w14:anchorId="4527AE90" id="Straight Connector 21" o:spid="_x0000_s1026" style="position:absolute;z-index:251683840;visibility:visible;mso-wrap-style:square;mso-wrap-distance-left:9pt;mso-wrap-distance-top:0;mso-wrap-distance-right:9pt;mso-wrap-distance-bottom:0;mso-position-horizontal:absolute;mso-position-horizontal-relative:text;mso-position-vertical:absolute;mso-position-vertical-relative:text" from="165.5pt,150.95pt" to="182.5pt,165.45pt" o:gfxdata="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" strokecolor="#5b9bd5 [3204]" strokeweight=".5pt">
-                <v:stroke joinstyle="miter"/>
+              <v:line id="_x0000_s1026" o:spid="_x0000_s1026" o:spt="20" style="position:absolute;left:0pt;margin-left:165.5pt;margin-top:150.95pt;height:14.5pt;width:17pt;z-index:251659264;mso-width-relative:page;mso-height-relative:page;" filled="f" stroked="t" coordsize="21600,21600" o:gfxdata="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">
+                <v:fill on="f" focussize="0,0"/>
+                <v:stroke weight="0.5pt" color="#5B9BD5 [3204]" miterlimit="8" joinstyle="miter"/>
+                <v:imagedata o:title=""/>
+                <o:lock v:ext="edit" aspectratio="f"/>
               </v:line>
             </w:pict>
           </mc:Fallback>
@@ -3801,21 +5958,55 @@
     <w:p/>
     <w:tbl>
       <w:tblPr>
-        <w:tblStyle w:val="TableGrid"/>
+        <w:tblStyle w:val="4"/>
         <w:tblpPr w:leftFromText="180" w:rightFromText="180" w:vertAnchor="text" w:horzAnchor="page" w:tblpX="7385" w:tblpY="42"/>
         <w:tblW w:w="3823" w:type="dxa"/>
-        <w:tblLook w:val="04A0" w:firstRow="1" w:lastRow="0" w:firstColumn="1" w:lastColumn="0" w:noHBand="0" w:noVBand="1"/>
+        <w:tblInd w:w="0" w:type="dxa"/>
+        <w:tblBorders>
+          <w:top w:val="single" w:color="auto" w:sz="4" w:space="0"/>
+          <w:left w:val="single" w:color="auto" w:sz="4" w:space="0"/>
+          <w:bottom w:val="single" w:color="auto" w:sz="4" w:space="0"/>
+          <w:right w:val="single" w:color="auto" w:sz="4" w:space="0"/>
+          <w:insideH w:val="single" w:color="auto" w:sz="4" w:space="0"/>
+          <w:insideV w:val="single" w:color="auto" w:sz="4" w:space="0"/>
+        </w:tblBorders>
+        <w:tblLayout w:type="autofit"/>
+        <w:tblCellMar>
+          <w:top w:w="0" w:type="dxa"/>
+          <w:left w:w="108" w:type="dxa"/>
+          <w:bottom w:w="0" w:type="dxa"/>
+          <w:right w:w="108" w:type="dxa"/>
+        </w:tblCellMar>
       </w:tblPr>
       <w:tblGrid>
         <w:gridCol w:w="1838"/>
         <w:gridCol w:w="1985"/>
       </w:tblGrid>
       <w:tr>
+        <w:tblPrEx>
+          <w:tblBorders>
+            <w:top w:val="single" w:color="auto" w:sz="4" w:space="0"/>
+            <w:left w:val="single" w:color="auto" w:sz="4" w:space="0"/>
+            <w:bottom w:val="single" w:color="auto" w:sz="4" w:space="0"/>
+            <w:right w:val="single" w:color="auto" w:sz="4" w:space="0"/>
+            <w:insideH w:val="single" w:color="auto" w:sz="4" w:space="0"/>
+            <w:insideV w:val="single" w:color="auto" w:sz="4" w:space="0"/>
+          </w:tblBorders>
+          <w:tblCellMar>
+            <w:top w:w="0" w:type="dxa"/>
+            <w:left w:w="108" w:type="dxa"/>
+            <w:bottom w:w="0" w:type="dxa"/>
+            <w:right w:w="108" w:type="dxa"/>
+          </w:tblCellMar>
+        </w:tblPrEx>
         <w:tc>
           <w:tcPr>
             <w:tcW w:w="1838" w:type="dxa"/>
           </w:tcPr>
           <w:p>
+            <w:pPr>
+              <w:spacing w:after="0" w:line="240" w:lineRule="auto"/>
+            </w:pPr>
             <w:r>
               <w:t>TID</w:t>
             </w:r>
@@ -3826,6 +6017,9 @@
             <w:tcW w:w="1985" w:type="dxa"/>
           </w:tcPr>
           <w:p>
+            <w:pPr>
+              <w:spacing w:after="0" w:line="240" w:lineRule="auto"/>
+            </w:pPr>
             <w:r>
               <w:t>Items</w:t>
             </w:r>
@@ -3833,11 +6027,30 @@
         </w:tc>
       </w:tr>
       <w:tr>
+        <w:tblPrEx>
+          <w:tblBorders>
+            <w:top w:val="single" w:color="auto" w:sz="4" w:space="0"/>
+            <w:left w:val="single" w:color="auto" w:sz="4" w:space="0"/>
+            <w:bottom w:val="single" w:color="auto" w:sz="4" w:space="0"/>
+            <w:right w:val="single" w:color="auto" w:sz="4" w:space="0"/>
+            <w:insideH w:val="single" w:color="auto" w:sz="4" w:space="0"/>
+            <w:insideV w:val="single" w:color="auto" w:sz="4" w:space="0"/>
+          </w:tblBorders>
+          <w:tblCellMar>
+            <w:top w:w="0" w:type="dxa"/>
+            <w:left w:w="108" w:type="dxa"/>
+            <w:bottom w:w="0" w:type="dxa"/>
+            <w:right w:w="108" w:type="dxa"/>
+          </w:tblCellMar>
+        </w:tblPrEx>
         <w:tc>
           <w:tcPr>
             <w:tcW w:w="1838" w:type="dxa"/>
           </w:tcPr>
           <w:p>
+            <w:pPr>
+              <w:spacing w:after="0" w:line="240" w:lineRule="auto"/>
+            </w:pPr>
             <w:r>
               <w:t>1</w:t>
             </w:r>
@@ -3848,6 +6061,9 @@
             <w:tcW w:w="1985" w:type="dxa"/>
           </w:tcPr>
           <w:p>
+            <w:pPr>
+              <w:spacing w:after="0" w:line="240" w:lineRule="auto"/>
+            </w:pPr>
             <w:r>
               <w:t xml:space="preserve"> D,E,A,B,F</w:t>
             </w:r>
@@ -3855,11 +6071,30 @@
         </w:tc>
       </w:tr>
       <w:tr>
+        <w:tblPrEx>
+          <w:tblBorders>
+            <w:top w:val="single" w:color="auto" w:sz="4" w:space="0"/>
+            <w:left w:val="single" w:color="auto" w:sz="4" w:space="0"/>
+            <w:bottom w:val="single" w:color="auto" w:sz="4" w:space="0"/>
+            <w:right w:val="single" w:color="auto" w:sz="4" w:space="0"/>
+            <w:insideH w:val="single" w:color="auto" w:sz="4" w:space="0"/>
+            <w:insideV w:val="single" w:color="auto" w:sz="4" w:space="0"/>
+          </w:tblBorders>
+          <w:tblCellMar>
+            <w:top w:w="0" w:type="dxa"/>
+            <w:left w:w="108" w:type="dxa"/>
+            <w:bottom w:w="0" w:type="dxa"/>
+            <w:right w:w="108" w:type="dxa"/>
+          </w:tblCellMar>
+        </w:tblPrEx>
         <w:tc>
           <w:tcPr>
             <w:tcW w:w="1838" w:type="dxa"/>
           </w:tcPr>
           <w:p>
+            <w:pPr>
+              <w:spacing w:after="0" w:line="240" w:lineRule="auto"/>
+            </w:pPr>
             <w:r>
               <w:t>2</w:t>
             </w:r>
@@ -3870,6 +6105,9 @@
             <w:tcW w:w="1985" w:type="dxa"/>
           </w:tcPr>
           <w:p>
+            <w:pPr>
+              <w:spacing w:after="0" w:line="240" w:lineRule="auto"/>
+            </w:pPr>
             <w:r>
               <w:t>D,E,B,F</w:t>
             </w:r>
@@ -3877,11 +6115,30 @@
         </w:tc>
       </w:tr>
       <w:tr>
+        <w:tblPrEx>
+          <w:tblBorders>
+            <w:top w:val="single" w:color="auto" w:sz="4" w:space="0"/>
+            <w:left w:val="single" w:color="auto" w:sz="4" w:space="0"/>
+            <w:bottom w:val="single" w:color="auto" w:sz="4" w:space="0"/>
+            <w:right w:val="single" w:color="auto" w:sz="4" w:space="0"/>
+            <w:insideH w:val="single" w:color="auto" w:sz="4" w:space="0"/>
+            <w:insideV w:val="single" w:color="auto" w:sz="4" w:space="0"/>
+          </w:tblBorders>
+          <w:tblCellMar>
+            <w:top w:w="0" w:type="dxa"/>
+            <w:left w:w="108" w:type="dxa"/>
+            <w:bottom w:w="0" w:type="dxa"/>
+            <w:right w:w="108" w:type="dxa"/>
+          </w:tblCellMar>
+        </w:tblPrEx>
         <w:tc>
           <w:tcPr>
             <w:tcW w:w="1838" w:type="dxa"/>
           </w:tcPr>
           <w:p>
+            <w:pPr>
+              <w:spacing w:after="0" w:line="240" w:lineRule="auto"/>
+            </w:pPr>
             <w:r>
               <w:t>3</w:t>
             </w:r>
@@ -3892,6 +6149,9 @@
             <w:tcW w:w="1985" w:type="dxa"/>
           </w:tcPr>
           <w:p>
+            <w:pPr>
+              <w:spacing w:after="0" w:line="240" w:lineRule="auto"/>
+            </w:pPr>
             <w:r>
               <w:t>D,E,A</w:t>
             </w:r>
@@ -3899,11 +6159,30 @@
         </w:tc>
       </w:tr>
       <w:tr>
+        <w:tblPrEx>
+          <w:tblBorders>
+            <w:top w:val="single" w:color="auto" w:sz="4" w:space="0"/>
+            <w:left w:val="single" w:color="auto" w:sz="4" w:space="0"/>
+            <w:bottom w:val="single" w:color="auto" w:sz="4" w:space="0"/>
+            <w:right w:val="single" w:color="auto" w:sz="4" w:space="0"/>
+            <w:insideH w:val="single" w:color="auto" w:sz="4" w:space="0"/>
+            <w:insideV w:val="single" w:color="auto" w:sz="4" w:space="0"/>
+          </w:tblBorders>
+          <w:tblCellMar>
+            <w:top w:w="0" w:type="dxa"/>
+            <w:left w:w="108" w:type="dxa"/>
+            <w:bottom w:w="0" w:type="dxa"/>
+            <w:right w:w="108" w:type="dxa"/>
+          </w:tblCellMar>
+        </w:tblPrEx>
         <w:tc>
           <w:tcPr>
             <w:tcW w:w="1838" w:type="dxa"/>
           </w:tcPr>
           <w:p>
+            <w:pPr>
+              <w:spacing w:after="0" w:line="240" w:lineRule="auto"/>
+            </w:pPr>
             <w:r>
               <w:t>4</w:t>
             </w:r>
@@ -3914,6 +6193,9 @@
             <w:tcW w:w="1985" w:type="dxa"/>
           </w:tcPr>
           <w:p>
+            <w:pPr>
+              <w:spacing w:after="0" w:line="240" w:lineRule="auto"/>
+            </w:pPr>
             <w:r>
               <w:t>D,A,F</w:t>
             </w:r>
@@ -3921,11 +6203,30 @@
         </w:tc>
       </w:tr>
       <w:tr>
+        <w:tblPrEx>
+          <w:tblBorders>
+            <w:top w:val="single" w:color="auto" w:sz="4" w:space="0"/>
+            <w:left w:val="single" w:color="auto" w:sz="4" w:space="0"/>
+            <w:bottom w:val="single" w:color="auto" w:sz="4" w:space="0"/>
+            <w:right w:val="single" w:color="auto" w:sz="4" w:space="0"/>
+            <w:insideH w:val="single" w:color="auto" w:sz="4" w:space="0"/>
+            <w:insideV w:val="single" w:color="auto" w:sz="4" w:space="0"/>
+          </w:tblBorders>
+          <w:tblCellMar>
+            <w:top w:w="0" w:type="dxa"/>
+            <w:left w:w="108" w:type="dxa"/>
+            <w:bottom w:w="0" w:type="dxa"/>
+            <w:right w:w="108" w:type="dxa"/>
+          </w:tblCellMar>
+        </w:tblPrEx>
         <w:tc>
           <w:tcPr>
             <w:tcW w:w="1838" w:type="dxa"/>
           </w:tcPr>
           <w:p>
+            <w:pPr>
+              <w:spacing w:after="0" w:line="240" w:lineRule="auto"/>
+            </w:pPr>
             <w:r>
               <w:t>5</w:t>
             </w:r>
@@ -3936,6 +6237,9 @@
             <w:tcW w:w="1985" w:type="dxa"/>
           </w:tcPr>
           <w:p>
+            <w:pPr>
+              <w:spacing w:after="0" w:line="240" w:lineRule="auto"/>
+            </w:pPr>
             <w:r>
               <w:t>D,E,B</w:t>
             </w:r>
@@ -3943,36 +6247,59 @@
         </w:tc>
       </w:tr>
       <w:tr>
+        <w:tblPrEx>
+          <w:tblBorders>
+            <w:top w:val="single" w:color="auto" w:sz="4" w:space="0"/>
+            <w:left w:val="single" w:color="auto" w:sz="4" w:space="0"/>
+            <w:bottom w:val="single" w:color="auto" w:sz="4" w:space="0"/>
+            <w:right w:val="single" w:color="auto" w:sz="4" w:space="0"/>
+            <w:insideH w:val="single" w:color="auto" w:sz="4" w:space="0"/>
+            <w:insideV w:val="single" w:color="auto" w:sz="4" w:space="0"/>
+          </w:tblBorders>
+          <w:tblCellMar>
+            <w:top w:w="0" w:type="dxa"/>
+            <w:left w:w="108" w:type="dxa"/>
+            <w:bottom w:w="0" w:type="dxa"/>
+            <w:right w:w="108" w:type="dxa"/>
+          </w:tblCellMar>
+        </w:tblPrEx>
         <w:tc>
           <w:tcPr>
             <w:tcW w:w="1838" w:type="dxa"/>
           </w:tcPr>
-          <w:p/>
+          <w:p>
+            <w:pPr>
+              <w:spacing w:after="0" w:line="240" w:lineRule="auto"/>
+            </w:pPr>
+          </w:p>
         </w:tc>
         <w:tc>
           <w:tcPr>
             <w:tcW w:w="1985" w:type="dxa"/>
           </w:tcPr>
-          <w:p/>
+          <w:p>
+            <w:pPr>
+              <w:spacing w:after="0" w:line="240" w:lineRule="auto"/>
+            </w:pPr>
+          </w:p>
         </w:tc>
       </w:tr>
     </w:tbl>
     <w:p>
       <w:r>
         <w:rPr>
-          <w:noProof/>
           <w:lang w:bidi="ne-NP"/>
         </w:rPr>
         <mc:AlternateContent>
           <mc:Choice Requires="wps">
             <w:drawing>
-              <wp:anchor distT="0" distB="0" distL="114300" distR="114300" simplePos="0" relativeHeight="251700224" behindDoc="0" locked="0" layoutInCell="1" allowOverlap="1" wp14:anchorId="09805069" wp14:editId="1A9989F7">
+              <wp:anchor distT="0" distB="0" distL="114300" distR="114300" simplePos="0" relativeHeight="251661312" behindDoc="0" locked="0" layoutInCell="1" allowOverlap="1">
                 <wp:simplePos x="0" y="0"/>
                 <wp:positionH relativeFrom="column">
-                  <wp:posOffset>2195429</wp:posOffset>
+                  <wp:posOffset>2195195</wp:posOffset>
                 </wp:positionH>
                 <wp:positionV relativeFrom="paragraph">
-                  <wp:posOffset>1282631</wp:posOffset>
+                  <wp:posOffset>1282065</wp:posOffset>
                 </wp:positionV>
                 <wp:extent cx="215900" cy="184150"/>
                 <wp:effectExtent l="0" t="0" r="0" b="0"/>
@@ -4010,8 +6337,11 @@
           </mc:Choice>
           <mc:Fallback>
             <w:pict>
-              <v:line w14:anchorId="385FE3EA" id="Straight Connector 237" o:spid="_x0000_s1026" style="position:absolute;z-index:251700224;visibility:visible;mso-wrap-style:square;mso-wrap-distance-left:9pt;mso-wrap-distance-top:0;mso-wrap-distance-right:9pt;mso-wrap-distance-bottom:0;mso-position-horizontal:absolute;mso-position-horizontal-relative:text;mso-position-vertical:absolute;mso-position-vertical-relative:text" from="172.85pt,101pt" to="189.85pt,115.5pt" o:gfxdata="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" strokecolor="#5b9bd5" strokeweight=".5pt">
-                <v:stroke joinstyle="miter"/>
+              <v:line id="_x0000_s1026" o:spid="_x0000_s1026" o:spt="20" style="position:absolute;left:0pt;margin-left:172.85pt;margin-top:100.95pt;height:14.5pt;width:17pt;z-index:251661312;mso-width-relative:page;mso-height-relative:page;" filled="f" stroked="t" coordsize="21600,21600" o:gfxdata="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">
+                <v:fill on="f" focussize="0,0"/>
+                <v:stroke weight="0.5pt" color="#5B9BD5" miterlimit="8" joinstyle="miter"/>
+                <v:imagedata o:title=""/>
+                <o:lock v:ext="edit" aspectratio="f"/>
               </v:line>
             </w:pict>
           </mc:Fallback>
@@ -4019,19 +6349,18 @@
       </w:r>
       <w:r>
         <w:rPr>
-          <w:noProof/>
           <w:lang w:bidi="ne-NP"/>
         </w:rPr>
         <mc:AlternateContent>
           <mc:Choice Requires="wps">
             <w:drawing>
-              <wp:anchor distT="0" distB="0" distL="114300" distR="114300" simplePos="0" relativeHeight="251706368" behindDoc="0" locked="0" layoutInCell="1" allowOverlap="1" wp14:anchorId="2CEE3D3A" wp14:editId="4AAFA646">
+              <wp:anchor distT="0" distB="0" distL="114300" distR="114300" simplePos="0" relativeHeight="251664384" behindDoc="0" locked="0" layoutInCell="1" allowOverlap="1">
                 <wp:simplePos x="0" y="0"/>
                 <wp:positionH relativeFrom="column">
-                  <wp:posOffset>2573681</wp:posOffset>
+                  <wp:posOffset>2573655</wp:posOffset>
                 </wp:positionH>
                 <wp:positionV relativeFrom="paragraph">
-                  <wp:posOffset>928770</wp:posOffset>
+                  <wp:posOffset>928370</wp:posOffset>
                 </wp:positionV>
                 <wp:extent cx="635000" cy="412750"/>
                 <wp:effectExtent l="0" t="0" r="0" b="0"/>
@@ -4071,20 +6400,12 @@
                               <w:jc w:val="center"/>
                             </w:pPr>
                             <w:r>
-                              <w:t>A</w:t>
+                              <w:t>A:1</w:t>
                             </w:r>
-                            <w:proofErr w:type="gramStart"/>
-                            <w:r>
-                              <w:t>:1</w:t>
-                            </w:r>
-                            <w:proofErr w:type="gramEnd"/>
                           </w:p>
                         </w:txbxContent>
                       </wps:txbx>
                       <wps:bodyPr rot="0" spcFirstLastPara="0" vertOverflow="overflow" horzOverflow="overflow" vert="horz" wrap="square" lIns="91440" tIns="45720" rIns="91440" bIns="45720" numCol="1" spcCol="0" rtlCol="0" fromWordArt="0" anchor="ctr" anchorCtr="0" forceAA="0" compatLnSpc="1">
-                        <a:prstTxWarp prst="textNoShape">
-                          <a:avLst/>
-                        </a:prstTxWarp>
                         <a:noAutofit/>
                       </wps:bodyPr>
                     </wps:wsp>
@@ -4095,8 +6416,11 @@
           </mc:Choice>
           <mc:Fallback>
             <w:pict>
-              <v:oval w14:anchorId="2CEE3D3A" id="Oval 245" o:spid="_x0000_s1026" style="position:absolute;margin-left:202.65pt;margin-top:73.15pt;width:50pt;height:32.5pt;z-index:251706368;visibility:visible;mso-wrap-style:square;mso-wrap-distance-left:9pt;mso-wrap-distance-top:0;mso-wrap-distance-right:9pt;mso-wrap-distance-bottom:0;mso-position-horizontal:absolute;mso-position-horizontal-relative:text;mso-position-vertical:absolute;mso-position-vertical-relative:text;v-text-anchor:middle" o:gfxdata="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" fillcolor="#5b9bd5" strokecolor="#41719c" strokeweight="1pt">
-                <v:stroke joinstyle="miter"/>
+              <v:shape id="_x0000_s1026" o:spid="_x0000_s1026" o:spt="3" type="#_x0000_t3" style="position:absolute;left:0pt;margin-left:202.65pt;margin-top:73.1pt;height:32.5pt;width:50pt;z-index:251664384;v-text-anchor:middle;mso-width-relative:page;mso-height-relative:page;" fillcolor="#5B9BD5" filled="t" stroked="t" coordsize="21600,21600" o:gfxdata="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">
+                <v:fill on="t" focussize="0,0"/>
+                <v:stroke weight="1pt" color="#41719C" miterlimit="8" joinstyle="miter"/>
+                <v:imagedata o:title=""/>
+                <o:lock v:ext="edit" aspectratio="f"/>
                 <v:textbox>
                   <w:txbxContent>
                     <w:p>
@@ -4104,36 +6428,30 @@
                         <w:jc w:val="center"/>
                       </w:pPr>
                       <w:r>
-                        <w:t>A</w:t>
+                        <w:t>A:1</w:t>
                       </w:r>
-                      <w:proofErr w:type="gramStart"/>
-                      <w:r>
-                        <w:t>:1</w:t>
-                      </w:r>
-                      <w:proofErr w:type="gramEnd"/>
                     </w:p>
                   </w:txbxContent>
                 </v:textbox>
-              </v:oval>
+              </v:shape>
             </w:pict>
           </mc:Fallback>
         </mc:AlternateContent>
       </w:r>
       <w:r>
         <w:rPr>
-          <w:noProof/>
           <w:lang w:bidi="ne-NP"/>
         </w:rPr>
         <mc:AlternateContent>
           <mc:Choice Requires="wpg">
             <w:drawing>
-              <wp:anchor distT="0" distB="0" distL="114300" distR="114300" simplePos="0" relativeHeight="251696128" behindDoc="0" locked="0" layoutInCell="1" allowOverlap="1" wp14:anchorId="4F8A9ADA" wp14:editId="13638BB8">
+              <wp:anchor distT="0" distB="0" distL="114300" distR="114300" simplePos="0" relativeHeight="251660288" behindDoc="0" locked="0" layoutInCell="1" allowOverlap="1">
                 <wp:simplePos x="0" y="0"/>
                 <wp:positionH relativeFrom="column">
-                  <wp:posOffset>334027</wp:posOffset>
+                  <wp:posOffset>334010</wp:posOffset>
                 </wp:positionH>
                 <wp:positionV relativeFrom="paragraph">
-                  <wp:posOffset>17223</wp:posOffset>
+                  <wp:posOffset>17145</wp:posOffset>
                 </wp:positionV>
                 <wp:extent cx="3038475" cy="2851150"/>
                 <wp:effectExtent l="0" t="0" r="28575" b="25400"/>
@@ -4181,9 +6499,6 @@
                           </a:fontRef>
                         </wps:style>
                         <wps:bodyPr rot="0" spcFirstLastPara="0" vertOverflow="overflow" horzOverflow="overflow" vert="horz" wrap="square" lIns="91440" tIns="45720" rIns="91440" bIns="45720" numCol="1" spcCol="0" rtlCol="0" fromWordArt="0" anchor="ctr" anchorCtr="0" forceAA="0" compatLnSpc="1">
-                          <a:prstTxWarp prst="textNoShape">
-                            <a:avLst/>
-                          </a:prstTxWarp>
                           <a:noAutofit/>
                         </wps:bodyPr>
                       </wps:wsp>
@@ -4208,8 +6523,6 @@
                               <a:srgbClr val="000000"/>
                             </a:solidFill>
                             <a:miter lim="800000"/>
-                            <a:headEnd/>
-                            <a:tailEnd/>
                           </a:ln>
                         </wps:spPr>
                         <wps:txbx>
@@ -4260,20 +6573,12 @@
                                 <w:jc w:val="center"/>
                               </w:pPr>
                               <w:r>
-                                <w:t>D</w:t>
+                                <w:t>D:5</w:t>
                               </w:r>
-                              <w:proofErr w:type="gramStart"/>
-                              <w:r>
-                                <w:t>:5</w:t>
-                              </w:r>
-                              <w:proofErr w:type="gramEnd"/>
                             </w:p>
                           </w:txbxContent>
                         </wps:txbx>
                         <wps:bodyPr rot="0" spcFirstLastPara="0" vertOverflow="overflow" horzOverflow="overflow" vert="horz" wrap="square" lIns="91440" tIns="45720" rIns="91440" bIns="45720" numCol="1" spcCol="0" rtlCol="0" fromWordArt="0" anchor="ctr" anchorCtr="0" forceAA="0" compatLnSpc="1">
-                          <a:prstTxWarp prst="textNoShape">
-                            <a:avLst/>
-                          </a:prstTxWarp>
                           <a:noAutofit/>
                         </wps:bodyPr>
                       </wps:wsp>
@@ -4379,20 +6684,12 @@
                                   <w:jc w:val="center"/>
                                 </w:pPr>
                                 <w:r>
-                                  <w:t>B</w:t>
+                                  <w:t>B:1</w:t>
                                 </w:r>
-                                <w:proofErr w:type="gramStart"/>
-                                <w:r>
-                                  <w:t>:1</w:t>
-                                </w:r>
-                                <w:proofErr w:type="gramEnd"/>
                               </w:p>
                             </w:txbxContent>
                           </wps:txbx>
                           <wps:bodyPr rot="0" spcFirstLastPara="0" vertOverflow="overflow" horzOverflow="overflow" vert="horz" wrap="square" lIns="91440" tIns="45720" rIns="91440" bIns="45720" numCol="1" spcCol="0" rtlCol="0" fromWordArt="0" anchor="ctr" anchorCtr="0" forceAA="0" compatLnSpc="1">
-                            <a:prstTxWarp prst="textNoShape">
-                              <a:avLst/>
-                            </a:prstTxWarp>
                             <a:noAutofit/>
                           </wps:bodyPr>
                         </wps:wsp>
@@ -4431,20 +6728,12 @@
                                   <w:jc w:val="center"/>
                                 </w:pPr>
                                 <w:r>
-                                  <w:t>F</w:t>
+                                  <w:t>F:1</w:t>
                                 </w:r>
-                                <w:proofErr w:type="gramStart"/>
-                                <w:r>
-                                  <w:t>:1</w:t>
-                                </w:r>
-                                <w:proofErr w:type="gramEnd"/>
                               </w:p>
                             </w:txbxContent>
                           </wps:txbx>
                           <wps:bodyPr rot="0" spcFirstLastPara="0" vertOverflow="overflow" horzOverflow="overflow" vert="horz" wrap="square" lIns="91440" tIns="45720" rIns="91440" bIns="45720" numCol="1" spcCol="0" rtlCol="0" fromWordArt="0" anchor="ctr" anchorCtr="0" forceAA="0" compatLnSpc="1">
-                            <a:prstTxWarp prst="textNoShape">
-                              <a:avLst/>
-                            </a:prstTxWarp>
                             <a:noAutofit/>
                           </wps:bodyPr>
                         </wps:wsp>
@@ -4523,20 +6812,12 @@
                                   <w:jc w:val="center"/>
                                 </w:pPr>
                                 <w:r>
-                                  <w:t>A</w:t>
+                                  <w:t>A:2</w:t>
                                 </w:r>
-                                <w:proofErr w:type="gramStart"/>
-                                <w:r>
-                                  <w:t>:2</w:t>
-                                </w:r>
-                                <w:proofErr w:type="gramEnd"/>
                               </w:p>
                             </w:txbxContent>
                           </wps:txbx>
                           <wps:bodyPr rot="0" spcFirstLastPara="0" vertOverflow="overflow" horzOverflow="overflow" vert="horz" wrap="square" lIns="91440" tIns="45720" rIns="91440" bIns="45720" numCol="1" spcCol="0" rtlCol="0" fromWordArt="0" anchor="ctr" anchorCtr="0" forceAA="0" compatLnSpc="1">
-                            <a:prstTxWarp prst="textNoShape">
-                              <a:avLst/>
-                            </a:prstTxWarp>
                             <a:noAutofit/>
                           </wps:bodyPr>
                         </wps:wsp>
@@ -4575,26 +6856,14 @@
                                   <w:jc w:val="center"/>
                                 </w:pPr>
                                 <w:r>
-                                  <w:t>E</w:t>
-                                </w:r>
-                                <w:proofErr w:type="gramStart"/>
-                                <w:r>
-                                  <w:t>:</w:t>
-                                </w:r>
-                                <w:r>
-                                  <w:t>4</w:t>
-                                </w:r>
-                                <w:proofErr w:type="gramEnd"/>
-                                <w:r>
-                                  <w:t xml:space="preserve"> </w:t>
+                                  <w:t xml:space="preserve">E:4 </w:t>
                                 </w:r>
                                 <w:r>
                                   <w:rPr>
-                                    <w:noProof/>
                                     <w:lang w:bidi="ne-NP"/>
                                   </w:rPr>
                                   <w:drawing>
-                                    <wp:inline distT="0" distB="0" distL="0" distR="0" wp14:anchorId="4A221BAC" wp14:editId="198C643D">
+                                    <wp:inline distT="0" distB="0" distL="0" distR="0">
                                       <wp:extent cx="184150" cy="127000"/>
                                       <wp:effectExtent l="0" t="0" r="6350" b="6350"/>
                                       <wp:docPr id="201" name="Picture 201"/>
@@ -4605,13 +6874,13 @@
                                         <a:graphicData uri="http://schemas.openxmlformats.org/drawingml/2006/picture">
                                           <pic:pic xmlns:pic="http://schemas.openxmlformats.org/drawingml/2006/picture">
                                             <pic:nvPicPr>
-                                              <pic:cNvPr id="0" name="Picture 1"/>
+                                              <pic:cNvPr id="201" name="Picture 201"/>
                                               <pic:cNvPicPr>
                                                 <a:picLocks noChangeAspect="1" noChangeArrowheads="1"/>
                                               </pic:cNvPicPr>
                                             </pic:nvPicPr>
                                             <pic:blipFill>
-                                              <a:blip r:embed="rId4">
+                                              <a:blip r:embed="rId6">
                                                 <a:extLst>
                                                   <a:ext uri="{28A0092B-C50C-407E-A947-70E740481C1C}">
                                                     <a14:useLocalDpi xmlns:a14="http://schemas.microsoft.com/office/drawing/2010/main" val="0"/>
@@ -4623,7 +6892,7 @@
                                                 <a:fillRect/>
                                               </a:stretch>
                                             </pic:blipFill>
-                                            <pic:spPr bwMode="auto">
+                                            <pic:spPr>
                                               <a:xfrm>
                                                 <a:off x="0" y="0"/>
                                                 <a:ext cx="184150" cy="127000"/>
@@ -4644,11 +6913,10 @@
                                 </w:r>
                                 <w:r>
                                   <w:rPr>
-                                    <w:noProof/>
                                     <w:lang w:bidi="ne-NP"/>
                                   </w:rPr>
                                   <w:drawing>
-                                    <wp:inline distT="0" distB="0" distL="0" distR="0" wp14:anchorId="39EE27F7" wp14:editId="0080043A">
+                                    <wp:inline distT="0" distB="0" distL="0" distR="0">
                                       <wp:extent cx="184150" cy="127000"/>
                                       <wp:effectExtent l="0" t="0" r="6350" b="6350"/>
                                       <wp:docPr id="202" name="Picture 202"/>
@@ -4659,13 +6927,13 @@
                                         <a:graphicData uri="http://schemas.openxmlformats.org/drawingml/2006/picture">
                                           <pic:pic xmlns:pic="http://schemas.openxmlformats.org/drawingml/2006/picture">
                                             <pic:nvPicPr>
-                                              <pic:cNvPr id="0" name="Picture 2"/>
+                                              <pic:cNvPr id="202" name="Picture 202"/>
                                               <pic:cNvPicPr>
                                                 <a:picLocks noChangeAspect="1" noChangeArrowheads="1"/>
                                               </pic:cNvPicPr>
                                             </pic:nvPicPr>
                                             <pic:blipFill>
-                                              <a:blip r:embed="rId5">
+                                              <a:blip r:embed="rId7">
                                                 <a:extLst>
                                                   <a:ext uri="{28A0092B-C50C-407E-A947-70E740481C1C}">
                                                     <a14:useLocalDpi xmlns:a14="http://schemas.microsoft.com/office/drawing/2010/main" val="0"/>
@@ -4677,7 +6945,7 @@
                                                 <a:fillRect/>
                                               </a:stretch>
                                             </pic:blipFill>
-                                            <pic:spPr bwMode="auto">
+                                            <pic:spPr>
                                               <a:xfrm>
                                                 <a:off x="0" y="0"/>
                                                 <a:ext cx="184150" cy="127000"/>
@@ -4703,9 +6971,6 @@
                             </w:txbxContent>
                           </wps:txbx>
                           <wps:bodyPr rot="0" spcFirstLastPara="0" vertOverflow="overflow" horzOverflow="overflow" vert="horz" wrap="square" lIns="91440" tIns="45720" rIns="91440" bIns="45720" numCol="1" spcCol="0" rtlCol="0" fromWordArt="0" anchor="ctr" anchorCtr="0" forceAA="0" compatLnSpc="1">
-                            <a:prstTxWarp prst="textNoShape">
-                              <a:avLst/>
-                            </a:prstTxWarp>
                             <a:noAutofit/>
                           </wps:bodyPr>
                         </wps:wsp>
@@ -4853,27 +7118,25 @@
                     </wpg:wgp>
                   </a:graphicData>
                 </a:graphic>
-                <wp14:sizeRelH relativeFrom="margin">
-                  <wp14:pctWidth>0</wp14:pctWidth>
-                </wp14:sizeRelH>
-                <wp14:sizeRelV relativeFrom="margin">
-                  <wp14:pctHeight>0</wp14:pctHeight>
-                </wp14:sizeRelV>
               </wp:anchor>
             </w:drawing>
           </mc:Choice>
           <mc:Fallback>
             <w:pict>
-              <v:group w14:anchorId="4F8A9ADA" id="Group 14" o:spid="_x0000_s1027" style="position:absolute;margin-left:26.3pt;margin-top:1.35pt;width:239.25pt;height:224.5pt;z-index:251696128;mso-width-relative:margin;mso-height-relative:margin" coordsize="30384,28511" o:gfxdata="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">
-                <v:oval id="Oval 1" o:spid="_x0000_s1028" style="position:absolute;left:20478;top:762;width:4001;height:4127;visibility:visible;mso-wrap-style:square;v-text-anchor:middle" o:gfxdata="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" fillcolor="#5b9bd5 [3204]" strokecolor="#1f4d78 [1604]" strokeweight="1pt">
-                  <v:stroke joinstyle="miter"/>
-                </v:oval>
-                <v:shapetype id="_x0000_t202" coordsize="21600,21600" o:spt="202" path="m,l,21600r21600,l21600,xe">
-                  <v:stroke joinstyle="miter"/>
-                  <v:path gradientshapeok="t" o:connecttype="rect"/>
-                </v:shapetype>
-                <v:shape id="Text Box 2" o:spid="_x0000_s1029" type="#_x0000_t202" style="position:absolute;left:24288;width:6096;height:3860;visibility:visible;mso-wrap-style:square;v-text-anchor:top" o:gfxdata="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">
-                  <v:textbox style="mso-fit-shape-to-text:t">
+              <v:group id="_x0000_s1026" o:spid="_x0000_s1026" o:spt="203" style="position:absolute;left:0pt;margin-left:26.3pt;margin-top:1.35pt;height:224.5pt;width:239.25pt;z-index:251660288;mso-width-relative:page;mso-height-relative:page;" coordsize="3038475,2851150" o:gfxdata="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">
+                <o:lock v:ext="edit" aspectratio="f"/>
+                <v:shape id="_x0000_s1026" o:spid="_x0000_s1026" o:spt="3" type="#_x0000_t3" style="position:absolute;left:2047875;top:76200;height:412750;width:400050;v-text-anchor:middle;" fillcolor="#5B9BD5 [3204]" filled="t" stroked="t" coordsize="21600,21600" o:gfxdata="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">
+                  <v:fill on="t" focussize="0,0"/>
+                  <v:stroke weight="1pt" color="#41719C [3204]" miterlimit="8" joinstyle="miter"/>
+                  <v:imagedata o:title=""/>
+                  <o:lock v:ext="edit" aspectratio="f"/>
+                </v:shape>
+                <v:shape id="Text Box 2" o:spid="_x0000_s1026" o:spt="202" type="#_x0000_t202" style="position:absolute;left:2428875;top:0;height:386080;width:609600;" fillcolor="#FFFFFF" filled="t" stroked="t" coordsize="21600,21600" o:gfxdata="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">
+                  <v:fill on="t" focussize="0,0"/>
+                  <v:stroke color="#000000" miterlimit="8" joinstyle="miter"/>
+                  <v:imagedata o:title=""/>
+                  <o:lock v:ext="edit" aspectratio="f"/>
+                  <v:textbox style="mso-fit-shape-to-text:t;">
                     <w:txbxContent>
                       <w:p>
                         <w:r>
@@ -4883,8 +7146,11 @@
                     </w:txbxContent>
                   </v:textbox>
                 </v:shape>
-                <v:oval id="Oval 5" o:spid="_x0000_s1030" style="position:absolute;left:15430;top:4857;width:5652;height:4128;visibility:visible;mso-wrap-style:square;v-text-anchor:middle" o:gfxdata="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" fillcolor="#5b9bd5 [3204]" strokecolor="#1f4d78 [1604]" strokeweight="1pt">
-                  <v:stroke joinstyle="miter"/>
+                <v:shape id="_x0000_s1026" o:spid="_x0000_s1026" o:spt="3" type="#_x0000_t3" style="position:absolute;left:1543050;top:485775;height:412750;width:565150;v-text-anchor:middle;" fillcolor="#5B9BD5 [3204]" filled="t" stroked="t" coordsize="21600,21600" o:gfxdata="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">
+                  <v:fill on="t" focussize="0,0"/>
+                  <v:stroke weight="1pt" color="#41719C [3204]" miterlimit="8" joinstyle="miter"/>
+                  <v:imagedata o:title=""/>
+                  <o:lock v:ext="edit" aspectratio="f"/>
                   <v:textbox>
                     <w:txbxContent>
                       <w:p>
@@ -4892,26 +7158,31 @@
                           <w:jc w:val="center"/>
                         </w:pPr>
                         <w:r>
-                          <w:t>D</w:t>
+                          <w:t>D:5</w:t>
                         </w:r>
-                        <w:proofErr w:type="gramStart"/>
-                        <w:r>
-                          <w:t>:5</w:t>
-                        </w:r>
-                        <w:proofErr w:type="gramEnd"/>
                       </w:p>
                     </w:txbxContent>
                   </v:textbox>
-                </v:oval>
-                <v:line id="Straight Connector 6" o:spid="_x0000_s1031" style="position:absolute;flip:x;visibility:visible;mso-wrap-style:square" from="19907,4286" to="21685,5581" o:connectortype="straight" o:gfxdata="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" strokecolor="#5b9bd5 [3204]" strokeweight=".5pt">
-                  <v:stroke joinstyle="miter"/>
+                </v:shape>
+                <v:line id="_x0000_s1026" o:spid="_x0000_s1026" o:spt="20" style="position:absolute;left:1990725;top:428625;flip:x;height:129540;width:177800;" filled="f" stroked="t" coordsize="21600,21600" o:gfxdata="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">
+                  <v:fill on="f" focussize="0,0"/>
+                  <v:stroke weight="0.5pt" color="#5B9BD5 [3204]" miterlimit="8" joinstyle="miter"/>
+                  <v:imagedata o:title=""/>
+                  <o:lock v:ext="edit" aspectratio="f"/>
                 </v:line>
-                <v:line id="Straight Connector 7" o:spid="_x0000_s1032" style="position:absolute;flip:x;visibility:visible;mso-wrap-style:square" from="16287,8953" to="18065,10248" o:connectortype="straight" o:gfxdata="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" strokecolor="#5b9bd5 [3204]" strokeweight=".5pt">
-                  <v:stroke joinstyle="miter"/>
+                <v:line id="_x0000_s1026" o:spid="_x0000_s1026" o:spt="20" style="position:absolute;left:1628775;top:895350;flip:x;height:129540;width:177800;" filled="f" stroked="t" coordsize="21600,21600" o:gfxdata="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">
+                  <v:fill on="f" focussize="0,0"/>
+                  <v:stroke weight="0.5pt" color="#5B9BD5 [3204]" miterlimit="8" joinstyle="miter"/>
+                  <v:imagedata o:title=""/>
+                  <o:lock v:ext="edit" aspectratio="f"/>
                 </v:line>
-                <v:group id="Group 10" o:spid="_x0000_s1033" style="position:absolute;top:20288;width:11493;height:8223" coordsize="11493,8223" o:gfxdata="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">
-                  <v:oval id="Oval 2" o:spid="_x0000_s1034" style="position:absolute;left:5143;width:6350;height:4127;visibility:visible;mso-wrap-style:square;v-text-anchor:middle" o:gfxdata="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" fillcolor="#5b9bd5 [3204]" strokecolor="#1f4d78 [1604]" strokeweight="1pt">
-                    <v:stroke joinstyle="miter"/>
+                <v:group id="_x0000_s1026" o:spid="_x0000_s1026" o:spt="203" style="position:absolute;left:0;top:2028825;height:822325;width:1149350;" coordsize="1149350,822325" o:gfxdata="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">
+                  <o:lock v:ext="edit" aspectratio="f"/>
+                  <v:shape id="_x0000_s1026" o:spid="_x0000_s1026" o:spt="3" type="#_x0000_t3" style="position:absolute;left:514350;top:0;height:412750;width:635000;v-text-anchor:middle;" fillcolor="#5B9BD5 [3204]" filled="t" stroked="t" coordsize="21600,21600" o:gfxdata="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">
+                    <v:fill on="t" focussize="0,0"/>
+                    <v:stroke weight="1pt" color="#41719C [3204]" miterlimit="8" joinstyle="miter"/>
+                    <v:imagedata o:title=""/>
+                    <o:lock v:ext="edit" aspectratio="f"/>
                     <v:textbox>
                       <w:txbxContent>
                         <w:p>
@@ -4919,19 +7190,17 @@
                             <w:jc w:val="center"/>
                           </w:pPr>
                           <w:r>
-                            <w:t>B</w:t>
+                            <w:t>B:1</w:t>
                           </w:r>
-                          <w:proofErr w:type="gramStart"/>
-                          <w:r>
-                            <w:t>:1</w:t>
-                          </w:r>
-                          <w:proofErr w:type="gramEnd"/>
                         </w:p>
                       </w:txbxContent>
                     </v:textbox>
-                  </v:oval>
-                  <v:oval id="Oval 11" o:spid="_x0000_s1035" style="position:absolute;top:4095;width:6350;height:4128;visibility:visible;mso-wrap-style:square;v-text-anchor:middle" o:gfxdata="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" fillcolor="#5b9bd5 [3204]" strokecolor="#1f4d78 [1604]" strokeweight="1pt">
-                    <v:stroke joinstyle="miter"/>
+                  </v:shape>
+                  <v:shape id="_x0000_s1026" o:spid="_x0000_s1026" o:spt="3" type="#_x0000_t3" style="position:absolute;left:0;top:409575;height:412750;width:635000;v-text-anchor:middle;" fillcolor="#5B9BD5 [3204]" filled="t" stroked="t" coordsize="21600,21600" o:gfxdata="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">
+                    <v:fill on="t" focussize="0,0"/>
+                    <v:stroke weight="1pt" color="#41719C [3204]" miterlimit="8" joinstyle="miter"/>
+                    <v:imagedata o:title=""/>
+                    <o:lock v:ext="edit" aspectratio="f"/>
                     <v:textbox>
                       <w:txbxContent>
                         <w:p>
@@ -4939,24 +7208,26 @@
                             <w:jc w:val="center"/>
                           </w:pPr>
                           <w:r>
-                            <w:t>F</w:t>
+                            <w:t>F:1</w:t>
                           </w:r>
-                          <w:proofErr w:type="gramStart"/>
-                          <w:r>
-                            <w:t>:1</w:t>
-                          </w:r>
-                          <w:proofErr w:type="gramEnd"/>
                         </w:p>
                       </w:txbxContent>
                     </v:textbox>
-                  </v:oval>
-                  <v:line id="Straight Connector 12" o:spid="_x0000_s1036" style="position:absolute;flip:x;visibility:visible;mso-wrap-style:square" from="4476,3429" to="6254,4724" o:connectortype="straight" o:gfxdata="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" strokecolor="#5b9bd5 [3204]" strokeweight=".5pt">
-                    <v:stroke joinstyle="miter"/>
+                  </v:shape>
+                  <v:line id="_x0000_s1026" o:spid="_x0000_s1026" o:spt="20" style="position:absolute;left:447675;top:342900;flip:x;height:129540;width:177800;" filled="f" stroked="t" coordsize="21600,21600" o:gfxdata="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">
+                    <v:fill on="f" focussize="0,0"/>
+                    <v:stroke weight="0.5pt" color="#5B9BD5 [3204]" miterlimit="8" joinstyle="miter"/>
+                    <v:imagedata o:title=""/>
+                    <o:lock v:ext="edit" aspectratio="f"/>
                   </v:line>
                 </v:group>
-                <v:group id="Group 13" o:spid="_x0000_s1037" style="position:absolute;left:9048;top:9906;width:16828;height:10248" coordsize="16827,10248" o:gfxdata="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">
-                  <v:oval id="Oval 3" o:spid="_x0000_s1038" style="position:absolute;left:666;top:5238;width:6350;height:4128;visibility:visible;mso-wrap-style:square;v-text-anchor:middle" o:gfxdata="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" fillcolor="#5b9bd5 [3204]" strokecolor="#1f4d78 [1604]" strokeweight="1pt">
-                    <v:stroke joinstyle="miter"/>
+                <v:group id="_x0000_s1026" o:spid="_x0000_s1026" o:spt="203" style="position:absolute;left:904875;top:990600;height:1024890;width:1682750;" coordsize="1682750,1024890" o:gfxdata="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">
+                  <o:lock v:ext="edit" aspectratio="f"/>
+                  <v:shape id="_x0000_s1026" o:spid="_x0000_s1026" o:spt="3" type="#_x0000_t3" style="position:absolute;left:66675;top:523875;height:412750;width:635000;v-text-anchor:middle;" fillcolor="#5B9BD5 [3204]" filled="t" stroked="t" coordsize="21600,21600" o:gfxdata="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">
+                    <v:fill on="t" focussize="0,0"/>
+                    <v:stroke weight="1pt" color="#41719C [3204]" miterlimit="8" joinstyle="miter"/>
+                    <v:imagedata o:title=""/>
+                    <o:lock v:ext="edit" aspectratio="f"/>
                     <v:textbox>
                       <w:txbxContent>
                         <w:p>
@@ -4964,19 +7235,17 @@
                             <w:jc w:val="center"/>
                           </w:pPr>
                           <w:r>
-                            <w:t>A</w:t>
+                            <w:t>A:2</w:t>
                           </w:r>
-                          <w:proofErr w:type="gramStart"/>
-                          <w:r>
-                            <w:t>:2</w:t>
-                          </w:r>
-                          <w:proofErr w:type="gramEnd"/>
                         </w:p>
                       </w:txbxContent>
                     </v:textbox>
-                  </v:oval>
-                  <v:oval id="Oval 4" o:spid="_x0000_s1039" style="position:absolute;left:4286;width:6477;height:4102;visibility:visible;mso-wrap-style:square;v-text-anchor:middle" o:gfxdata="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" fillcolor="#5b9bd5 [3204]" strokecolor="#1f4d78 [1604]" strokeweight="1pt">
-                    <v:stroke joinstyle="miter"/>
+                  </v:shape>
+                  <v:shape id="_x0000_s1026" o:spid="_x0000_s1026" o:spt="3" type="#_x0000_t3" style="position:absolute;left:428625;top:0;height:410210;width:647700;v-text-anchor:middle;" fillcolor="#5B9BD5 [3204]" filled="t" stroked="t" coordsize="21600,21600" o:gfxdata="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">
+                    <v:fill on="t" focussize="0,0"/>
+                    <v:stroke weight="1pt" color="#41719C [3204]" miterlimit="8" joinstyle="miter"/>
+                    <v:imagedata o:title=""/>
+                    <o:lock v:ext="edit" aspectratio="f"/>
                     <v:textbox>
                       <w:txbxContent>
                         <w:p>
@@ -4984,26 +7253,14 @@
                             <w:jc w:val="center"/>
                           </w:pPr>
                           <w:r>
-                            <w:t>E</w:t>
-                          </w:r>
-                          <w:proofErr w:type="gramStart"/>
-                          <w:r>
-                            <w:t>:</w:t>
-                          </w:r>
-                          <w:r>
-                            <w:t>4</w:t>
-                          </w:r>
-                          <w:proofErr w:type="gramEnd"/>
-                          <w:r>
-                            <w:t xml:space="preserve"> </w:t>
+                            <w:t xml:space="preserve">E:4 </w:t>
                           </w:r>
                           <w:r>
                             <w:rPr>
-                              <w:noProof/>
                               <w:lang w:bidi="ne-NP"/>
                             </w:rPr>
                             <w:drawing>
-                              <wp:inline distT="0" distB="0" distL="0" distR="0" wp14:anchorId="4A221BAC" wp14:editId="198C643D">
+                              <wp:inline distT="0" distB="0" distL="0" distR="0">
                                 <wp:extent cx="184150" cy="127000"/>
                                 <wp:effectExtent l="0" t="0" r="6350" b="6350"/>
                                 <wp:docPr id="201" name="Picture 201"/>
@@ -5014,7 +7271,7 @@
                                   <a:graphicData uri="http://schemas.openxmlformats.org/drawingml/2006/picture">
                                     <pic:pic xmlns:pic="http://schemas.openxmlformats.org/drawingml/2006/picture">
                                       <pic:nvPicPr>
-                                        <pic:cNvPr id="0" name="Picture 1"/>
+                                        <pic:cNvPr id="201" name="Picture 201"/>
                                         <pic:cNvPicPr>
                                           <a:picLocks noChangeAspect="1" noChangeArrowheads="1"/>
                                         </pic:cNvPicPr>
@@ -5032,7 +7289,7 @@
                                           <a:fillRect/>
                                         </a:stretch>
                                       </pic:blipFill>
-                                      <pic:spPr bwMode="auto">
+                                      <pic:spPr>
                                         <a:xfrm>
                                           <a:off x="0" y="0"/>
                                           <a:ext cx="184150" cy="127000"/>
@@ -5053,11 +7310,10 @@
                           </w:r>
                           <w:r>
                             <w:rPr>
-                              <w:noProof/>
                               <w:lang w:bidi="ne-NP"/>
                             </w:rPr>
                             <w:drawing>
-                              <wp:inline distT="0" distB="0" distL="0" distR="0" wp14:anchorId="39EE27F7" wp14:editId="0080043A">
+                              <wp:inline distT="0" distB="0" distL="0" distR="0">
                                 <wp:extent cx="184150" cy="127000"/>
                                 <wp:effectExtent l="0" t="0" r="6350" b="6350"/>
                                 <wp:docPr id="202" name="Picture 202"/>
@@ -5068,7 +7324,7 @@
                                   <a:graphicData uri="http://schemas.openxmlformats.org/drawingml/2006/picture">
                                     <pic:pic xmlns:pic="http://schemas.openxmlformats.org/drawingml/2006/picture">
                                       <pic:nvPicPr>
-                                        <pic:cNvPr id="0" name="Picture 2"/>
+                                        <pic:cNvPr id="202" name="Picture 202"/>
                                         <pic:cNvPicPr>
                                           <a:picLocks noChangeAspect="1" noChangeArrowheads="1"/>
                                         </pic:cNvPicPr>
@@ -5086,7 +7342,7 @@
                                           <a:fillRect/>
                                         </a:stretch>
                                       </pic:blipFill>
-                                      <pic:spPr bwMode="auto">
+                                      <pic:spPr>
                                         <a:xfrm>
                                           <a:off x="0" y="0"/>
                                           <a:ext cx="184150" cy="127000"/>
@@ -5111,22 +7367,37 @@
                         </w:p>
                       </w:txbxContent>
                     </v:textbox>
-                  </v:oval>
-                  <v:line id="Straight Connector 8" o:spid="_x0000_s1040" style="position:absolute;flip:x;visibility:visible;mso-wrap-style:square" from="4286,3905" to="6064,5200" o:connectortype="straight" o:gfxdata="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" strokecolor="#5b9bd5 [3204]" strokeweight=".5pt">
-                    <v:stroke joinstyle="miter"/>
+                  </v:shape>
+                  <v:line id="_x0000_s1026" o:spid="_x0000_s1026" o:spt="20" style="position:absolute;left:428625;top:390525;flip:x;height:129540;width:177800;" filled="f" stroked="t" coordsize="21600,21600" o:gfxdata="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">
+                    <v:fill on="f" focussize="0,0"/>
+                    <v:stroke weight="0.5pt" color="#5B9BD5 [3204]" miterlimit="8" joinstyle="miter"/>
+                    <v:imagedata o:title=""/>
+                    <o:lock v:ext="edit" aspectratio="f"/>
                   </v:line>
-                  <v:line id="Straight Connector 9" o:spid="_x0000_s1041" style="position:absolute;flip:x;visibility:visible;mso-wrap-style:square" from="0,8953" to="1778,10248" o:connectortype="straight" o:gfxdata="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" strokecolor="#5b9bd5 [3204]" strokeweight=".5pt">
-                    <v:stroke joinstyle="miter"/>
+                  <v:line id="_x0000_s1026" o:spid="_x0000_s1026" o:spt="20" style="position:absolute;left:0;top:895350;flip:x;height:129540;width:177800;" filled="f" stroked="t" coordsize="21600,21600" o:gfxdata="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">
+                    <v:fill on="f" focussize="0,0"/>
+                    <v:stroke weight="0.5pt" color="#5B9BD5 [3204]" miterlimit="8" joinstyle="miter"/>
+                    <v:imagedata o:title=""/>
+                    <o:lock v:ext="edit" aspectratio="f"/>
                   </v:line>
-                  <v:line id="Straight Connector 22" o:spid="_x0000_s1042" style="position:absolute;visibility:visible;mso-wrap-style:square" from="14668,7905" to="16827,9747" o:connectortype="straight" o:gfxdata="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" strokecolor="#5b9bd5 [3204]" strokeweight=".5pt">
-                    <v:stroke joinstyle="miter"/>
+                  <v:line id="_x0000_s1026" o:spid="_x0000_s1026" o:spt="20" style="position:absolute;left:1466850;top:790575;height:184150;width:215900;" filled="f" stroked="t" coordsize="21600,21600" o:gfxdata="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">
+                    <v:fill on="f" focussize="0,0"/>
+                    <v:stroke weight="0.5pt" color="#5B9BD5 [3204]" miterlimit="8" joinstyle="miter"/>
+                    <v:imagedata o:title=""/>
+                    <o:lock v:ext="edit" aspectratio="f"/>
                   </v:line>
                 </v:group>
-                <v:line id="Straight Connector 24" o:spid="_x0000_s1043" style="position:absolute;visibility:visible;mso-wrap-style:square" from="20764,7715" to="22923,9556" o:connectortype="straight" o:gfxdata="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" strokecolor="#5b9bd5 [3204]" strokeweight=".5pt">
-                  <v:stroke joinstyle="miter"/>
+                <v:line id="_x0000_s1026" o:spid="_x0000_s1026" o:spt="20" style="position:absolute;left:2076450;top:771525;height:184150;width:215900;" filled="f" stroked="t" coordsize="21600,21600" o:gfxdata="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">
+                  <v:fill on="f" focussize="0,0"/>
+                  <v:stroke weight="0.5pt" color="#5B9BD5 [3204]" miterlimit="8" joinstyle="miter"/>
+                  <v:imagedata o:title=""/>
+                  <o:lock v:ext="edit" aspectratio="f"/>
                 </v:line>
-                <v:line id="Straight Connector 26" o:spid="_x0000_s1044" style="position:absolute;visibility:visible;mso-wrap-style:square" from="27908,12477" to="30067,14319" o:connectortype="straight" o:gfxdata="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" strokecolor="#5b9bd5 [3204]" strokeweight=".5pt">
-                  <v:stroke joinstyle="miter"/>
+                <v:line id="_x0000_s1026" o:spid="_x0000_s1026" o:spt="20" style="position:absolute;left:2790825;top:1247775;height:184150;width:215900;" filled="f" stroked="t" coordsize="21600,21600" o:gfxdata="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">
+                  <v:fill on="f" focussize="0,0"/>
+                  <v:stroke weight="0.5pt" color="#5B9BD5 [3204]" miterlimit="8" joinstyle="miter"/>
+                  <v:imagedata o:title=""/>
+                  <o:lock v:ext="edit" aspectratio="f"/>
                 </v:line>
               </v:group>
             </w:pict>
@@ -5136,21 +7407,54 @@
     </w:p>
     <w:tbl>
       <w:tblPr>
-        <w:tblStyle w:val="TableGrid"/>
+        <w:tblStyle w:val="4"/>
         <w:tblW w:w="0" w:type="auto"/>
         <w:tblInd w:w="-938" w:type="dxa"/>
-        <w:tblLook w:val="04A0" w:firstRow="1" w:lastRow="0" w:firstColumn="1" w:lastColumn="0" w:noHBand="0" w:noVBand="1"/>
+        <w:tblBorders>
+          <w:top w:val="single" w:color="auto" w:sz="4" w:space="0"/>
+          <w:left w:val="single" w:color="auto" w:sz="4" w:space="0"/>
+          <w:bottom w:val="single" w:color="auto" w:sz="4" w:space="0"/>
+          <w:right w:val="single" w:color="auto" w:sz="4" w:space="0"/>
+          <w:insideH w:val="single" w:color="auto" w:sz="4" w:space="0"/>
+          <w:insideV w:val="single" w:color="auto" w:sz="4" w:space="0"/>
+        </w:tblBorders>
+        <w:tblLayout w:type="autofit"/>
+        <w:tblCellMar>
+          <w:top w:w="0" w:type="dxa"/>
+          <w:left w:w="108" w:type="dxa"/>
+          <w:bottom w:w="0" w:type="dxa"/>
+          <w:right w:w="108" w:type="dxa"/>
+        </w:tblCellMar>
       </w:tblPr>
       <w:tblGrid>
         <w:gridCol w:w="1276"/>
         <w:gridCol w:w="1276"/>
       </w:tblGrid>
       <w:tr>
-        <w:tc>
-          <w:tcPr>
-            <w:tcW w:w="1276" w:type="dxa"/>
-          </w:tcPr>
-          <w:p>
+        <w:tblPrEx>
+          <w:tblBorders>
+            <w:top w:val="single" w:color="auto" w:sz="4" w:space="0"/>
+            <w:left w:val="single" w:color="auto" w:sz="4" w:space="0"/>
+            <w:bottom w:val="single" w:color="auto" w:sz="4" w:space="0"/>
+            <w:right w:val="single" w:color="auto" w:sz="4" w:space="0"/>
+            <w:insideH w:val="single" w:color="auto" w:sz="4" w:space="0"/>
+            <w:insideV w:val="single" w:color="auto" w:sz="4" w:space="0"/>
+          </w:tblBorders>
+          <w:tblCellMar>
+            <w:top w:w="0" w:type="dxa"/>
+            <w:left w:w="108" w:type="dxa"/>
+            <w:bottom w:w="0" w:type="dxa"/>
+            <w:right w:w="108" w:type="dxa"/>
+          </w:tblCellMar>
+        </w:tblPrEx>
+        <w:tc>
+          <w:tcPr>
+            <w:tcW w:w="1276" w:type="dxa"/>
+          </w:tcPr>
+          <w:p>
+            <w:pPr>
+              <w:spacing w:after="0" w:line="240" w:lineRule="auto"/>
+            </w:pPr>
             <w:r>
               <w:t>Item</w:t>
             </w:r>
@@ -5161,6 +7465,9 @@
             <w:tcW w:w="1276" w:type="dxa"/>
           </w:tcPr>
           <w:p>
+            <w:pPr>
+              <w:spacing w:after="0" w:line="240" w:lineRule="auto"/>
+            </w:pPr>
             <w:r>
               <w:t>count</w:t>
             </w:r>
@@ -5168,11 +7475,30 @@
         </w:tc>
       </w:tr>
       <w:tr>
-        <w:tc>
-          <w:tcPr>
-            <w:tcW w:w="1276" w:type="dxa"/>
-          </w:tcPr>
-          <w:p>
+        <w:tblPrEx>
+          <w:tblBorders>
+            <w:top w:val="single" w:color="auto" w:sz="4" w:space="0"/>
+            <w:left w:val="single" w:color="auto" w:sz="4" w:space="0"/>
+            <w:bottom w:val="single" w:color="auto" w:sz="4" w:space="0"/>
+            <w:right w:val="single" w:color="auto" w:sz="4" w:space="0"/>
+            <w:insideH w:val="single" w:color="auto" w:sz="4" w:space="0"/>
+            <w:insideV w:val="single" w:color="auto" w:sz="4" w:space="0"/>
+          </w:tblBorders>
+          <w:tblCellMar>
+            <w:top w:w="0" w:type="dxa"/>
+            <w:left w:w="108" w:type="dxa"/>
+            <w:bottom w:w="0" w:type="dxa"/>
+            <w:right w:w="108" w:type="dxa"/>
+          </w:tblCellMar>
+        </w:tblPrEx>
+        <w:tc>
+          <w:tcPr>
+            <w:tcW w:w="1276" w:type="dxa"/>
+          </w:tcPr>
+          <w:p>
+            <w:pPr>
+              <w:spacing w:after="0" w:line="240" w:lineRule="auto"/>
+            </w:pPr>
             <w:r>
               <w:t>D</w:t>
             </w:r>
@@ -5183,6 +7509,9 @@
             <w:tcW w:w="1276" w:type="dxa"/>
           </w:tcPr>
           <w:p>
+            <w:pPr>
+              <w:spacing w:after="0" w:line="240" w:lineRule="auto"/>
+            </w:pPr>
             <w:r>
               <w:t>5</w:t>
             </w:r>
@@ -5190,11 +7519,30 @@
         </w:tc>
       </w:tr>
       <w:tr>
-        <w:tc>
-          <w:tcPr>
-            <w:tcW w:w="1276" w:type="dxa"/>
-          </w:tcPr>
-          <w:p>
+        <w:tblPrEx>
+          <w:tblBorders>
+            <w:top w:val="single" w:color="auto" w:sz="4" w:space="0"/>
+            <w:left w:val="single" w:color="auto" w:sz="4" w:space="0"/>
+            <w:bottom w:val="single" w:color="auto" w:sz="4" w:space="0"/>
+            <w:right w:val="single" w:color="auto" w:sz="4" w:space="0"/>
+            <w:insideH w:val="single" w:color="auto" w:sz="4" w:space="0"/>
+            <w:insideV w:val="single" w:color="auto" w:sz="4" w:space="0"/>
+          </w:tblBorders>
+          <w:tblCellMar>
+            <w:top w:w="0" w:type="dxa"/>
+            <w:left w:w="108" w:type="dxa"/>
+            <w:bottom w:w="0" w:type="dxa"/>
+            <w:right w:w="108" w:type="dxa"/>
+          </w:tblCellMar>
+        </w:tblPrEx>
+        <w:tc>
+          <w:tcPr>
+            <w:tcW w:w="1276" w:type="dxa"/>
+          </w:tcPr>
+          <w:p>
+            <w:pPr>
+              <w:spacing w:after="0" w:line="240" w:lineRule="auto"/>
+            </w:pPr>
             <w:r>
               <w:t>E</w:t>
             </w:r>
@@ -5205,6 +7553,9 @@
             <w:tcW w:w="1276" w:type="dxa"/>
           </w:tcPr>
           <w:p>
+            <w:pPr>
+              <w:spacing w:after="0" w:line="240" w:lineRule="auto"/>
+            </w:pPr>
             <w:r>
               <w:t>4</w:t>
             </w:r>
@@ -5212,11 +7563,30 @@
         </w:tc>
       </w:tr>
       <w:tr>
-        <w:tc>
-          <w:tcPr>
-            <w:tcW w:w="1276" w:type="dxa"/>
-          </w:tcPr>
-          <w:p>
+        <w:tblPrEx>
+          <w:tblBorders>
+            <w:top w:val="single" w:color="auto" w:sz="4" w:space="0"/>
+            <w:left w:val="single" w:color="auto" w:sz="4" w:space="0"/>
+            <w:bottom w:val="single" w:color="auto" w:sz="4" w:space="0"/>
+            <w:right w:val="single" w:color="auto" w:sz="4" w:space="0"/>
+            <w:insideH w:val="single" w:color="auto" w:sz="4" w:space="0"/>
+            <w:insideV w:val="single" w:color="auto" w:sz="4" w:space="0"/>
+          </w:tblBorders>
+          <w:tblCellMar>
+            <w:top w:w="0" w:type="dxa"/>
+            <w:left w:w="108" w:type="dxa"/>
+            <w:bottom w:w="0" w:type="dxa"/>
+            <w:right w:w="108" w:type="dxa"/>
+          </w:tblCellMar>
+        </w:tblPrEx>
+        <w:tc>
+          <w:tcPr>
+            <w:tcW w:w="1276" w:type="dxa"/>
+          </w:tcPr>
+          <w:p>
+            <w:pPr>
+              <w:spacing w:after="0" w:line="240" w:lineRule="auto"/>
+            </w:pPr>
             <w:r>
               <w:t>A</w:t>
             </w:r>
@@ -5227,6 +7597,9 @@
             <w:tcW w:w="1276" w:type="dxa"/>
           </w:tcPr>
           <w:p>
+            <w:pPr>
+              <w:spacing w:after="0" w:line="240" w:lineRule="auto"/>
+            </w:pPr>
             <w:r>
               <w:t>3</w:t>
             </w:r>
@@ -5234,11 +7607,30 @@
         </w:tc>
       </w:tr>
       <w:tr>
-        <w:tc>
-          <w:tcPr>
-            <w:tcW w:w="1276" w:type="dxa"/>
-          </w:tcPr>
-          <w:p>
+        <w:tblPrEx>
+          <w:tblBorders>
+            <w:top w:val="single" w:color="auto" w:sz="4" w:space="0"/>
+            <w:left w:val="single" w:color="auto" w:sz="4" w:space="0"/>
+            <w:bottom w:val="single" w:color="auto" w:sz="4" w:space="0"/>
+            <w:right w:val="single" w:color="auto" w:sz="4" w:space="0"/>
+            <w:insideH w:val="single" w:color="auto" w:sz="4" w:space="0"/>
+            <w:insideV w:val="single" w:color="auto" w:sz="4" w:space="0"/>
+          </w:tblBorders>
+          <w:tblCellMar>
+            <w:top w:w="0" w:type="dxa"/>
+            <w:left w:w="108" w:type="dxa"/>
+            <w:bottom w:w="0" w:type="dxa"/>
+            <w:right w:w="108" w:type="dxa"/>
+          </w:tblCellMar>
+        </w:tblPrEx>
+        <w:tc>
+          <w:tcPr>
+            <w:tcW w:w="1276" w:type="dxa"/>
+          </w:tcPr>
+          <w:p>
+            <w:pPr>
+              <w:spacing w:after="0" w:line="240" w:lineRule="auto"/>
+            </w:pPr>
             <w:r>
               <w:t>B</w:t>
             </w:r>
@@ -5249,6 +7641,9 @@
             <w:tcW w:w="1276" w:type="dxa"/>
           </w:tcPr>
           <w:p>
+            <w:pPr>
+              <w:spacing w:after="0" w:line="240" w:lineRule="auto"/>
+            </w:pPr>
             <w:r>
               <w:t>3</w:t>
             </w:r>
@@ -5256,11 +7651,30 @@
         </w:tc>
       </w:tr>
       <w:tr>
-        <w:tc>
-          <w:tcPr>
-            <w:tcW w:w="1276" w:type="dxa"/>
-          </w:tcPr>
-          <w:p>
+        <w:tblPrEx>
+          <w:tblBorders>
+            <w:top w:val="single" w:color="auto" w:sz="4" w:space="0"/>
+            <w:left w:val="single" w:color="auto" w:sz="4" w:space="0"/>
+            <w:bottom w:val="single" w:color="auto" w:sz="4" w:space="0"/>
+            <w:right w:val="single" w:color="auto" w:sz="4" w:space="0"/>
+            <w:insideH w:val="single" w:color="auto" w:sz="4" w:space="0"/>
+            <w:insideV w:val="single" w:color="auto" w:sz="4" w:space="0"/>
+          </w:tblBorders>
+          <w:tblCellMar>
+            <w:top w:w="0" w:type="dxa"/>
+            <w:left w:w="108" w:type="dxa"/>
+            <w:bottom w:w="0" w:type="dxa"/>
+            <w:right w:w="108" w:type="dxa"/>
+          </w:tblCellMar>
+        </w:tblPrEx>
+        <w:tc>
+          <w:tcPr>
+            <w:tcW w:w="1276" w:type="dxa"/>
+          </w:tcPr>
+          <w:p>
+            <w:pPr>
+              <w:spacing w:after="0" w:line="240" w:lineRule="auto"/>
+            </w:pPr>
             <w:r>
               <w:t>F</w:t>
             </w:r>
@@ -5271,6 +7685,9 @@
             <w:tcW w:w="1276" w:type="dxa"/>
           </w:tcPr>
           <w:p>
+            <w:pPr>
+              <w:spacing w:after="0" w:line="240" w:lineRule="auto"/>
+            </w:pPr>
             <w:r>
               <w:t>3</w:t>
             </w:r>
@@ -5281,19 +7698,18 @@
     <w:p>
       <w:r>
         <w:rPr>
-          <w:noProof/>
           <w:lang w:bidi="ne-NP"/>
         </w:rPr>
         <mc:AlternateContent>
           <mc:Choice Requires="wps">
             <w:drawing>
-              <wp:anchor distT="0" distB="0" distL="114300" distR="114300" simplePos="0" relativeHeight="251702272" behindDoc="0" locked="0" layoutInCell="1" allowOverlap="1" wp14:anchorId="701596F3" wp14:editId="074CD9CC">
+              <wp:anchor distT="0" distB="0" distL="114300" distR="114300" simplePos="0" relativeHeight="251662336" behindDoc="0" locked="0" layoutInCell="1" allowOverlap="1">
                 <wp:simplePos x="0" y="0"/>
                 <wp:positionH relativeFrom="column">
-                  <wp:posOffset>2167829</wp:posOffset>
+                  <wp:posOffset>2167255</wp:posOffset>
                 </wp:positionH>
                 <wp:positionV relativeFrom="paragraph">
-                  <wp:posOffset>96276</wp:posOffset>
+                  <wp:posOffset>95885</wp:posOffset>
                 </wp:positionV>
                 <wp:extent cx="635000" cy="412750"/>
                 <wp:effectExtent l="0" t="0" r="0" b="0"/>
@@ -5333,20 +7749,12 @@
                               <w:jc w:val="center"/>
                             </w:pPr>
                             <w:r>
-                              <w:t>B</w:t>
+                              <w:t>B:2</w:t>
                             </w:r>
-                            <w:proofErr w:type="gramStart"/>
-                            <w:r>
-                              <w:t>:2</w:t>
-                            </w:r>
-                            <w:proofErr w:type="gramEnd"/>
                           </w:p>
                         </w:txbxContent>
                       </wps:txbx>
                       <wps:bodyPr rot="0" spcFirstLastPara="0" vertOverflow="overflow" horzOverflow="overflow" vert="horz" wrap="square" lIns="91440" tIns="45720" rIns="91440" bIns="45720" numCol="1" spcCol="0" rtlCol="0" fromWordArt="0" anchor="ctr" anchorCtr="0" forceAA="0" compatLnSpc="1">
-                        <a:prstTxWarp prst="textNoShape">
-                          <a:avLst/>
-                        </a:prstTxWarp>
                         <a:noAutofit/>
                       </wps:bodyPr>
                     </wps:wsp>
@@ -5357,8 +7765,11 @@
           </mc:Choice>
           <mc:Fallback>
             <w:pict>
-              <v:oval w14:anchorId="701596F3" id="Oval 243" o:spid="_x0000_s1045" style="position:absolute;margin-left:170.7pt;margin-top:7.6pt;width:50pt;height:32.5pt;z-index:251702272;visibility:visible;mso-wrap-style:square;mso-wrap-distance-left:9pt;mso-wrap-distance-top:0;mso-wrap-distance-right:9pt;mso-wrap-distance-bottom:0;mso-position-horizontal:absolute;mso-position-horizontal-relative:text;mso-position-vertical:absolute;mso-position-vertical-relative:text;v-text-anchor:middle" o:gfxdata="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" fillcolor="#5b9bd5" strokecolor="#41719c" strokeweight="1pt">
-                <v:stroke joinstyle="miter"/>
+              <v:shape id="_x0000_s1026" o:spid="_x0000_s1026" o:spt="3" type="#_x0000_t3" style="position:absolute;left:0pt;margin-left:170.65pt;margin-top:7.55pt;height:32.5pt;width:50pt;z-index:251662336;v-text-anchor:middle;mso-width-relative:page;mso-height-relative:page;" fillcolor="#5B9BD5" filled="t" stroked="t" coordsize="21600,21600" o:gfxdata="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">
+                <v:fill on="t" focussize="0,0"/>
+                <v:stroke weight="1pt" color="#41719C" miterlimit="8" joinstyle="miter"/>
+                <v:imagedata o:title=""/>
+                <o:lock v:ext="edit" aspectratio="f"/>
                 <v:textbox>
                   <w:txbxContent>
                     <w:p>
@@ -5366,39 +7777,30 @@
                         <w:jc w:val="center"/>
                       </w:pPr>
                       <w:r>
-                        <w:t>B</w:t>
+                        <w:t>B:2</w:t>
                       </w:r>
-                      <w:proofErr w:type="gramStart"/>
-                      <w:r>
-                        <w:t>:</w:t>
-                      </w:r>
-                      <w:r>
-                        <w:t>2</w:t>
-                      </w:r>
-                      <w:proofErr w:type="gramEnd"/>
                     </w:p>
                   </w:txbxContent>
                 </v:textbox>
-              </v:oval>
+              </v:shape>
             </w:pict>
           </mc:Fallback>
         </mc:AlternateContent>
       </w:r>
       <w:r>
         <w:rPr>
-          <w:noProof/>
           <w:lang w:bidi="ne-NP"/>
         </w:rPr>
         <mc:AlternateContent>
           <mc:Choice Requires="wps">
             <w:drawing>
-              <wp:anchor distT="0" distB="0" distL="114300" distR="114300" simplePos="0" relativeHeight="251708416" behindDoc="0" locked="0" layoutInCell="1" allowOverlap="1" wp14:anchorId="2A4C21C8" wp14:editId="45B8B1C0">
+              <wp:anchor distT="0" distB="0" distL="114300" distR="114300" simplePos="0" relativeHeight="251665408" behindDoc="0" locked="0" layoutInCell="1" allowOverlap="1">
                 <wp:simplePos x="0" y="0"/>
                 <wp:positionH relativeFrom="column">
                   <wp:posOffset>3206115</wp:posOffset>
                 </wp:positionH>
                 <wp:positionV relativeFrom="paragraph">
-                  <wp:posOffset>70641</wp:posOffset>
+                  <wp:posOffset>70485</wp:posOffset>
                 </wp:positionV>
                 <wp:extent cx="635000" cy="412750"/>
                 <wp:effectExtent l="0" t="0" r="0" b="0"/>
@@ -5438,20 +7840,12 @@
                               <w:jc w:val="center"/>
                             </w:pPr>
                             <w:r>
-                              <w:t>F</w:t>
+                              <w:t>F:1</w:t>
                             </w:r>
-                            <w:proofErr w:type="gramStart"/>
-                            <w:r>
-                              <w:t>:1</w:t>
-                            </w:r>
-                            <w:proofErr w:type="gramEnd"/>
                           </w:p>
                         </w:txbxContent>
                       </wps:txbx>
                       <wps:bodyPr rot="0" spcFirstLastPara="0" vertOverflow="overflow" horzOverflow="overflow" vert="horz" wrap="square" lIns="91440" tIns="45720" rIns="91440" bIns="45720" numCol="1" spcCol="0" rtlCol="0" fromWordArt="0" anchor="ctr" anchorCtr="0" forceAA="0" compatLnSpc="1">
-                        <a:prstTxWarp prst="textNoShape">
-                          <a:avLst/>
-                        </a:prstTxWarp>
                         <a:noAutofit/>
                       </wps:bodyPr>
                     </wps:wsp>
@@ -5462,8 +7856,11 @@
           </mc:Choice>
           <mc:Fallback>
             <w:pict>
-              <v:oval w14:anchorId="2A4C21C8" id="Oval 246" o:spid="_x0000_s1046" style="position:absolute;margin-left:252.45pt;margin-top:5.55pt;width:50pt;height:32.5pt;z-index:251708416;visibility:visible;mso-wrap-style:square;mso-wrap-distance-left:9pt;mso-wrap-distance-top:0;mso-wrap-distance-right:9pt;mso-wrap-distance-bottom:0;mso-position-horizontal:absolute;mso-position-horizontal-relative:text;mso-position-vertical:absolute;mso-position-vertical-relative:text;v-text-anchor:middle" o:gfxdata="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" fillcolor="#5b9bd5" strokecolor="#41719c" strokeweight="1pt">
-                <v:stroke joinstyle="miter"/>
+              <v:shape id="_x0000_s1026" o:spid="_x0000_s1026" o:spt="3" type="#_x0000_t3" style="position:absolute;left:0pt;margin-left:252.45pt;margin-top:5.55pt;height:32.5pt;width:50pt;z-index:251665408;v-text-anchor:middle;mso-width-relative:page;mso-height-relative:page;" fillcolor="#5B9BD5" filled="t" stroked="t" coordsize="21600,21600" o:gfxdata="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">
+                <v:fill on="t" focussize="0,0"/>
+                <v:stroke weight="1pt" color="#41719C" miterlimit="8" joinstyle="miter"/>
+                <v:imagedata o:title=""/>
+                <o:lock v:ext="edit" aspectratio="f"/>
                 <v:textbox>
                   <w:txbxContent>
                     <w:p>
@@ -5471,17 +7868,12 @@
                         <w:jc w:val="center"/>
                       </w:pPr>
                       <w:r>
-                        <w:t>F</w:t>
+                        <w:t>F:1</w:t>
                       </w:r>
-                      <w:proofErr w:type="gramStart"/>
-                      <w:r>
-                        <w:t>:1</w:t>
-                      </w:r>
-                      <w:proofErr w:type="gramEnd"/>
                     </w:p>
                   </w:txbxContent>
                 </v:textbox>
-              </v:oval>
+              </v:shape>
             </w:pict>
           </mc:Fallback>
         </mc:AlternateContent>
@@ -5491,19 +7883,18 @@
     <w:p>
       <w:r>
         <w:rPr>
-          <w:noProof/>
           <w:lang w:bidi="ne-NP"/>
         </w:rPr>
         <mc:AlternateContent>
           <mc:Choice Requires="wps">
             <w:drawing>
-              <wp:anchor distT="0" distB="0" distL="114300" distR="114300" simplePos="0" relativeHeight="251704320" behindDoc="0" locked="0" layoutInCell="1" allowOverlap="1" wp14:anchorId="533E505C" wp14:editId="189DC88B">
+              <wp:anchor distT="0" distB="0" distL="114300" distR="114300" simplePos="0" relativeHeight="251663360" behindDoc="0" locked="0" layoutInCell="1" allowOverlap="1">
                 <wp:simplePos x="0" y="0"/>
                 <wp:positionH relativeFrom="column">
                   <wp:posOffset>2809875</wp:posOffset>
                 </wp:positionH>
                 <wp:positionV relativeFrom="paragraph">
-                  <wp:posOffset>43101</wp:posOffset>
+                  <wp:posOffset>42545</wp:posOffset>
                 </wp:positionV>
                 <wp:extent cx="635000" cy="412750"/>
                 <wp:effectExtent l="0" t="0" r="0" b="0"/>
@@ -5543,20 +7934,12 @@
                               <w:jc w:val="center"/>
                             </w:pPr>
                             <w:r>
-                              <w:t>F</w:t>
+                              <w:t>F:1</w:t>
                             </w:r>
-                            <w:proofErr w:type="gramStart"/>
-                            <w:r>
-                              <w:t>:1</w:t>
-                            </w:r>
-                            <w:proofErr w:type="gramEnd"/>
                           </w:p>
                         </w:txbxContent>
                       </wps:txbx>
                       <wps:bodyPr rot="0" spcFirstLastPara="0" vertOverflow="overflow" horzOverflow="overflow" vert="horz" wrap="square" lIns="91440" tIns="45720" rIns="91440" bIns="45720" numCol="1" spcCol="0" rtlCol="0" fromWordArt="0" anchor="ctr" anchorCtr="0" forceAA="0" compatLnSpc="1">
-                        <a:prstTxWarp prst="textNoShape">
-                          <a:avLst/>
-                        </a:prstTxWarp>
                         <a:noAutofit/>
                       </wps:bodyPr>
                     </wps:wsp>
@@ -5567,8 +7950,11 @@
           </mc:Choice>
           <mc:Fallback>
             <w:pict>
-              <v:oval w14:anchorId="533E505C" id="Oval 244" o:spid="_x0000_s1047" style="position:absolute;margin-left:221.25pt;margin-top:3.4pt;width:50pt;height:32.5pt;z-index:251704320;visibility:visible;mso-wrap-style:square;mso-wrap-distance-left:9pt;mso-wrap-distance-top:0;mso-wrap-distance-right:9pt;mso-wrap-distance-bottom:0;mso-position-horizontal:absolute;mso-position-horizontal-relative:text;mso-position-vertical:absolute;mso-position-vertical-relative:text;v-text-anchor:middle" o:gfxdata="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" fillcolor="#5b9bd5" strokecolor="#41719c" strokeweight="1pt">
-                <v:stroke joinstyle="miter"/>
+              <v:shape id="_x0000_s1026" o:spid="_x0000_s1026" o:spt="3" type="#_x0000_t3" style="position:absolute;left:0pt;margin-left:221.25pt;margin-top:3.35pt;height:32.5pt;width:50pt;z-index:251663360;v-text-anchor:middle;mso-width-relative:page;mso-height-relative:page;" fillcolor="#5B9BD5" filled="t" stroked="t" coordsize="21600,21600" o:gfxdata="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">
+                <v:fill on="t" focussize="0,0"/>
+                <v:stroke weight="1pt" color="#41719C" miterlimit="8" joinstyle="miter"/>
+                <v:imagedata o:title=""/>
+                <o:lock v:ext="edit" aspectratio="f"/>
                 <v:textbox>
                   <w:txbxContent>
                     <w:p>
@@ -5576,17 +7962,12 @@
                         <w:jc w:val="center"/>
                       </w:pPr>
                       <w:r>
-                        <w:t>F</w:t>
+                        <w:t>F:1</w:t>
                       </w:r>
-                      <w:proofErr w:type="gramStart"/>
-                      <w:r>
-                        <w:t>:1</w:t>
-                      </w:r>
-                      <w:proofErr w:type="gramEnd"/>
                     </w:p>
                   </w:txbxContent>
                 </v:textbox>
-              </v:oval>
+              </v:shape>
             </w:pict>
           </mc:Fallback>
         </mc:AlternateContent>
@@ -5597,10 +7978,25 @@
     <w:p/>
     <w:tbl>
       <w:tblPr>
-        <w:tblStyle w:val="TableGrid"/>
+        <w:tblStyle w:val="4"/>
         <w:tblpPr w:leftFromText="180" w:rightFromText="180" w:vertAnchor="text" w:horzAnchor="margin" w:tblpXSpec="center" w:tblpY="164"/>
         <w:tblW w:w="9776" w:type="dxa"/>
-        <w:tblLook w:val="04A0" w:firstRow="1" w:lastRow="0" w:firstColumn="1" w:lastColumn="0" w:noHBand="0" w:noVBand="1"/>
+        <w:tblInd w:w="0" w:type="dxa"/>
+        <w:tblBorders>
+          <w:top w:val="single" w:color="auto" w:sz="4" w:space="0"/>
+          <w:left w:val="single" w:color="auto" w:sz="4" w:space="0"/>
+          <w:bottom w:val="single" w:color="auto" w:sz="4" w:space="0"/>
+          <w:right w:val="single" w:color="auto" w:sz="4" w:space="0"/>
+          <w:insideH w:val="single" w:color="auto" w:sz="4" w:space="0"/>
+          <w:insideV w:val="single" w:color="auto" w:sz="4" w:space="0"/>
+        </w:tblBorders>
+        <w:tblLayout w:type="autofit"/>
+        <w:tblCellMar>
+          <w:top w:w="0" w:type="dxa"/>
+          <w:left w:w="108" w:type="dxa"/>
+          <w:bottom w:w="0" w:type="dxa"/>
+          <w:right w:w="108" w:type="dxa"/>
+        </w:tblCellMar>
       </w:tblPr>
       <w:tblGrid>
         <w:gridCol w:w="2303"/>
@@ -5609,6 +8005,22 @@
         <w:gridCol w:w="2529"/>
       </w:tblGrid>
       <w:tr>
+        <w:tblPrEx>
+          <w:tblBorders>
+            <w:top w:val="single" w:color="auto" w:sz="4" w:space="0"/>
+            <w:left w:val="single" w:color="auto" w:sz="4" w:space="0"/>
+            <w:bottom w:val="single" w:color="auto" w:sz="4" w:space="0"/>
+            <w:right w:val="single" w:color="auto" w:sz="4" w:space="0"/>
+            <w:insideH w:val="single" w:color="auto" w:sz="4" w:space="0"/>
+            <w:insideV w:val="single" w:color="auto" w:sz="4" w:space="0"/>
+          </w:tblBorders>
+          <w:tblCellMar>
+            <w:top w:w="0" w:type="dxa"/>
+            <w:left w:w="108" w:type="dxa"/>
+            <w:bottom w:w="0" w:type="dxa"/>
+            <w:right w:w="108" w:type="dxa"/>
+          </w:tblCellMar>
+        </w:tblPrEx>
         <w:tc>
           <w:tcPr>
             <w:tcW w:w="2303" w:type="dxa"/>
@@ -5618,6 +8030,7 @@
               <w:tabs>
                 <w:tab w:val="left" w:pos="3250"/>
               </w:tabs>
+              <w:spacing w:after="0" w:line="240" w:lineRule="auto"/>
             </w:pPr>
             <w:r>
               <w:t>Item</w:t>
@@ -5633,6 +8046,7 @@
               <w:tabs>
                 <w:tab w:val="left" w:pos="3250"/>
               </w:tabs>
+              <w:spacing w:after="0" w:line="240" w:lineRule="auto"/>
             </w:pPr>
             <w:r>
               <w:t>Conditional Pattern Base</w:t>
@@ -5648,6 +8062,7 @@
               <w:tabs>
                 <w:tab w:val="left" w:pos="3250"/>
               </w:tabs>
+              <w:spacing w:after="0" w:line="240" w:lineRule="auto"/>
             </w:pPr>
             <w:r>
               <w:t>Conditional FP-Tree</w:t>
@@ -5663,6 +8078,7 @@
               <w:tabs>
                 <w:tab w:val="left" w:pos="3250"/>
               </w:tabs>
+              <w:spacing w:after="0" w:line="240" w:lineRule="auto"/>
             </w:pPr>
             <w:r>
               <w:t>Frequent Patterns</w:t>
@@ -5671,8 +8087,24 @@
         </w:tc>
       </w:tr>
       <w:tr>
+        <w:tblPrEx>
+          <w:tblBorders>
+            <w:top w:val="single" w:color="auto" w:sz="4" w:space="0"/>
+            <w:left w:val="single" w:color="auto" w:sz="4" w:space="0"/>
+            <w:bottom w:val="single" w:color="auto" w:sz="4" w:space="0"/>
+            <w:right w:val="single" w:color="auto" w:sz="4" w:space="0"/>
+            <w:insideH w:val="single" w:color="auto" w:sz="4" w:space="0"/>
+            <w:insideV w:val="single" w:color="auto" w:sz="4" w:space="0"/>
+          </w:tblBorders>
+          <w:tblCellMar>
+            <w:top w:w="0" w:type="dxa"/>
+            <w:left w:w="108" w:type="dxa"/>
+            <w:bottom w:w="0" w:type="dxa"/>
+            <w:right w:w="108" w:type="dxa"/>
+          </w:tblCellMar>
+        </w:tblPrEx>
         <w:trPr>
-          <w:trHeight w:val="275"/>
+          <w:trHeight w:val="275" w:hRule="atLeast"/>
         </w:trPr>
         <w:tc>
           <w:tcPr>
@@ -5683,6 +8115,7 @@
               <w:tabs>
                 <w:tab w:val="left" w:pos="3250"/>
               </w:tabs>
+              <w:spacing w:after="0" w:line="240" w:lineRule="auto"/>
             </w:pPr>
             <w:r>
               <w:t>F</w:t>
@@ -5698,6 +8131,7 @@
               <w:tabs>
                 <w:tab w:val="left" w:pos="3250"/>
               </w:tabs>
+              <w:spacing w:after="0" w:line="240" w:lineRule="auto"/>
             </w:pPr>
             <w:r>
               <w:t>{{D,E,A,B:1},{D,E,B:1},{D,A:1}}</w:t>
@@ -5713,6 +8147,7 @@
               <w:tabs>
                 <w:tab w:val="left" w:pos="3250"/>
               </w:tabs>
+              <w:spacing w:after="0" w:line="240" w:lineRule="auto"/>
             </w:pPr>
             <w:r>
               <w:t xml:space="preserve">{D:3, </w:t>
@@ -5737,6 +8172,7 @@
               <w:tabs>
                 <w:tab w:val="left" w:pos="3250"/>
               </w:tabs>
+              <w:spacing w:after="0" w:line="240" w:lineRule="auto"/>
             </w:pPr>
             <w:r>
               <w:t xml:space="preserve">        {F:3, FD:3}</w:t>
@@ -5745,8 +8181,24 @@
         </w:tc>
       </w:tr>
       <w:tr>
+        <w:tblPrEx>
+          <w:tblBorders>
+            <w:top w:val="single" w:color="auto" w:sz="4" w:space="0"/>
+            <w:left w:val="single" w:color="auto" w:sz="4" w:space="0"/>
+            <w:bottom w:val="single" w:color="auto" w:sz="4" w:space="0"/>
+            <w:right w:val="single" w:color="auto" w:sz="4" w:space="0"/>
+            <w:insideH w:val="single" w:color="auto" w:sz="4" w:space="0"/>
+            <w:insideV w:val="single" w:color="auto" w:sz="4" w:space="0"/>
+          </w:tblBorders>
+          <w:tblCellMar>
+            <w:top w:w="0" w:type="dxa"/>
+            <w:left w:w="108" w:type="dxa"/>
+            <w:bottom w:w="0" w:type="dxa"/>
+            <w:right w:w="108" w:type="dxa"/>
+          </w:tblCellMar>
+        </w:tblPrEx>
         <w:trPr>
-          <w:trHeight w:val="275"/>
+          <w:trHeight w:val="275" w:hRule="atLeast"/>
         </w:trPr>
         <w:tc>
           <w:tcPr>
@@ -5757,6 +8209,7 @@
               <w:tabs>
                 <w:tab w:val="left" w:pos="3250"/>
               </w:tabs>
+              <w:spacing w:after="0" w:line="240" w:lineRule="auto"/>
             </w:pPr>
             <w:r>
               <w:t>B</w:t>
@@ -5772,6 +8225,7 @@
               <w:tabs>
                 <w:tab w:val="left" w:pos="3250"/>
               </w:tabs>
+              <w:spacing w:after="0" w:line="240" w:lineRule="auto"/>
             </w:pPr>
             <w:r>
               <w:t>{{D,E,A:1},{D,E:2}}</w:t>
@@ -5787,6 +8241,7 @@
               <w:tabs>
                 <w:tab w:val="left" w:pos="3250"/>
               </w:tabs>
+              <w:spacing w:after="0" w:line="240" w:lineRule="auto"/>
             </w:pPr>
             <w:r>
               <w:t xml:space="preserve">{D:3, E:3, </w:t>
@@ -5811,6 +8266,7 @@
               <w:tabs>
                 <w:tab w:val="left" w:pos="3250"/>
               </w:tabs>
+              <w:spacing w:after="0" w:line="240" w:lineRule="auto"/>
             </w:pPr>
             <w:r>
               <w:t>{B:3, BD:3, BE:3, BDE:3}</w:t>
@@ -5819,8 +8275,24 @@
         </w:tc>
       </w:tr>
       <w:tr>
+        <w:tblPrEx>
+          <w:tblBorders>
+            <w:top w:val="single" w:color="auto" w:sz="4" w:space="0"/>
+            <w:left w:val="single" w:color="auto" w:sz="4" w:space="0"/>
+            <w:bottom w:val="single" w:color="auto" w:sz="4" w:space="0"/>
+            <w:right w:val="single" w:color="auto" w:sz="4" w:space="0"/>
+            <w:insideH w:val="single" w:color="auto" w:sz="4" w:space="0"/>
+            <w:insideV w:val="single" w:color="auto" w:sz="4" w:space="0"/>
+          </w:tblBorders>
+          <w:tblCellMar>
+            <w:top w:w="0" w:type="dxa"/>
+            <w:left w:w="108" w:type="dxa"/>
+            <w:bottom w:w="0" w:type="dxa"/>
+            <w:right w:w="108" w:type="dxa"/>
+          </w:tblCellMar>
+        </w:tblPrEx>
         <w:trPr>
-          <w:trHeight w:val="275"/>
+          <w:trHeight w:val="275" w:hRule="atLeast"/>
         </w:trPr>
         <w:tc>
           <w:tcPr>
@@ -5831,6 +8303,7 @@
               <w:tabs>
                 <w:tab w:val="left" w:pos="3250"/>
               </w:tabs>
+              <w:spacing w:after="0" w:line="240" w:lineRule="auto"/>
             </w:pPr>
             <w:r>
               <w:t>A</w:t>
@@ -5846,6 +8319,7 @@
               <w:tabs>
                 <w:tab w:val="left" w:pos="3250"/>
               </w:tabs>
+              <w:spacing w:after="0" w:line="240" w:lineRule="auto"/>
             </w:pPr>
             <w:r>
               <w:t>{{D,E:2},{D:1}}</w:t>
@@ -5861,6 +8335,7 @@
               <w:tabs>
                 <w:tab w:val="left" w:pos="3250"/>
               </w:tabs>
+              <w:spacing w:after="0" w:line="240" w:lineRule="auto"/>
             </w:pPr>
             <w:r>
               <w:t xml:space="preserve">{D:3, </w:t>
@@ -5885,6 +8360,7 @@
               <w:tabs>
                 <w:tab w:val="left" w:pos="3250"/>
               </w:tabs>
+              <w:spacing w:after="0" w:line="240" w:lineRule="auto"/>
             </w:pPr>
             <w:r>
               <w:t>{A:3, AD:3}</w:t>
@@ -5893,8 +8369,24 @@
         </w:tc>
       </w:tr>
       <w:tr>
+        <w:tblPrEx>
+          <w:tblBorders>
+            <w:top w:val="single" w:color="auto" w:sz="4" w:space="0"/>
+            <w:left w:val="single" w:color="auto" w:sz="4" w:space="0"/>
+            <w:bottom w:val="single" w:color="auto" w:sz="4" w:space="0"/>
+            <w:right w:val="single" w:color="auto" w:sz="4" w:space="0"/>
+            <w:insideH w:val="single" w:color="auto" w:sz="4" w:space="0"/>
+            <w:insideV w:val="single" w:color="auto" w:sz="4" w:space="0"/>
+          </w:tblBorders>
+          <w:tblCellMar>
+            <w:top w:w="0" w:type="dxa"/>
+            <w:left w:w="108" w:type="dxa"/>
+            <w:bottom w:w="0" w:type="dxa"/>
+            <w:right w:w="108" w:type="dxa"/>
+          </w:tblCellMar>
+        </w:tblPrEx>
         <w:trPr>
-          <w:trHeight w:val="275"/>
+          <w:trHeight w:val="275" w:hRule="atLeast"/>
         </w:trPr>
         <w:tc>
           <w:tcPr>
@@ -5905,6 +8397,7 @@
               <w:tabs>
                 <w:tab w:val="left" w:pos="3250"/>
               </w:tabs>
+              <w:spacing w:after="0" w:line="240" w:lineRule="auto"/>
             </w:pPr>
             <w:r>
               <w:t>E</w:t>
@@ -5920,6 +8413,7 @@
               <w:tabs>
                 <w:tab w:val="left" w:pos="3250"/>
               </w:tabs>
+              <w:spacing w:after="0" w:line="240" w:lineRule="auto"/>
             </w:pPr>
             <w:r>
               <w:t>{D:4}</w:t>
@@ -5935,6 +8429,7 @@
               <w:tabs>
                 <w:tab w:val="left" w:pos="3250"/>
               </w:tabs>
+              <w:spacing w:after="0" w:line="240" w:lineRule="auto"/>
             </w:pPr>
             <w:r>
               <w:t>{D:4}</w:t>
@@ -5950,6 +8445,7 @@
               <w:tabs>
                 <w:tab w:val="left" w:pos="3250"/>
               </w:tabs>
+              <w:spacing w:after="0" w:line="240" w:lineRule="auto"/>
             </w:pPr>
             <w:r>
               <w:t>{E:4, ED:4}</w:t>
@@ -5958,8 +8454,24 @@
         </w:tc>
       </w:tr>
       <w:tr>
+        <w:tblPrEx>
+          <w:tblBorders>
+            <w:top w:val="single" w:color="auto" w:sz="4" w:space="0"/>
+            <w:left w:val="single" w:color="auto" w:sz="4" w:space="0"/>
+            <w:bottom w:val="single" w:color="auto" w:sz="4" w:space="0"/>
+            <w:right w:val="single" w:color="auto" w:sz="4" w:space="0"/>
+            <w:insideH w:val="single" w:color="auto" w:sz="4" w:space="0"/>
+            <w:insideV w:val="single" w:color="auto" w:sz="4" w:space="0"/>
+          </w:tblBorders>
+          <w:tblCellMar>
+            <w:top w:w="0" w:type="dxa"/>
+            <w:left w:w="108" w:type="dxa"/>
+            <w:bottom w:w="0" w:type="dxa"/>
+            <w:right w:w="108" w:type="dxa"/>
+          </w:tblCellMar>
+        </w:tblPrEx>
         <w:trPr>
-          <w:trHeight w:val="275"/>
+          <w:trHeight w:val="275" w:hRule="atLeast"/>
         </w:trPr>
         <w:tc>
           <w:tcPr>
@@ -5970,6 +8482,7 @@
               <w:tabs>
                 <w:tab w:val="left" w:pos="3250"/>
               </w:tabs>
+              <w:spacing w:after="0" w:line="240" w:lineRule="auto"/>
             </w:pPr>
             <w:r>
               <w:t>D</w:t>
@@ -5985,6 +8498,7 @@
               <w:tabs>
                 <w:tab w:val="left" w:pos="3250"/>
               </w:tabs>
+              <w:spacing w:after="0" w:line="240" w:lineRule="auto"/>
             </w:pPr>
             <w:r>
               <w:t>-</w:t>
@@ -6000,6 +8514,7 @@
               <w:tabs>
                 <w:tab w:val="left" w:pos="3250"/>
               </w:tabs>
+              <w:spacing w:after="0" w:line="240" w:lineRule="auto"/>
             </w:pPr>
             <w:r>
               <w:t>-</w:t>
@@ -6015,6 +8530,7 @@
               <w:tabs>
                 <w:tab w:val="left" w:pos="3250"/>
               </w:tabs>
+              <w:spacing w:after="0" w:line="240" w:lineRule="auto"/>
             </w:pPr>
             <w:r>
               <w:t>{D:5}</w:t>
@@ -6058,6 +8574,8 @@
       </w:r>
       <w:r>
         <w:tab/>
+      </w:r>
+      <w:r>
         <w:t xml:space="preserve"> = 3/3 =1 =100%</w:t>
       </w:r>
       <w:r>
@@ -6065,6 +8583,8 @@
       </w:r>
       <w:r>
         <w:tab/>
+      </w:r>
+      <w:r>
         <w:t xml:space="preserve"> </w:t>
       </w:r>
       <w:r>
@@ -6152,6 +8672,11 @@
       <w:r>
         <w:rPr>
           <w:color w:val="000000" w:themeColor="text1"/>
+          <w14:textFill>
+            <w14:solidFill>
+              <w14:schemeClr w14:val="tx1"/>
+            </w14:solidFill>
+          </w14:textFill>
         </w:rPr>
         <w:t>D-&gt;E= 80%</w:t>
       </w:r>
@@ -6172,6 +8697,8 @@
       </w:r>
       <w:r>
         <w:tab/>
+      </w:r>
+      <w:r>
         <w:t>E-&gt;D =100%</w:t>
       </w:r>
     </w:p>
@@ -6199,20 +8726,14 @@
       </w:r>
       <w:r>
         <w:tab/>
+      </w:r>
+      <w:r>
         <w:t>F-&gt;D = 100%</w:t>
       </w:r>
     </w:p>
     <w:p>
       <w:r>
-        <w:t>B-&gt;DE= confidence=</w:t>
-      </w:r>
-      <w:proofErr w:type="gramStart"/>
-      <w:r>
-        <w:t>support(</w:t>
-      </w:r>
-      <w:proofErr w:type="gramEnd"/>
-      <w:r>
-        <w:t>BUDUE)/support(B)</w:t>
+        <w:t>B-&gt;DE= confidence=support(BUDUE)/support(B)</w:t>
       </w:r>
       <w:r>
         <w:tab/>
@@ -6230,6 +8751,8 @@
     <w:p>
       <w:r>
         <w:tab/>
+      </w:r>
+      <w:r>
         <w:t>=3/3=100%</w:t>
       </w:r>
       <w:r>
@@ -6265,13 +8788,13 @@
         <w:rPr>
           <w:color w:val="FF0000"/>
         </w:rPr>
-        <w:t>D-&gt;BE</w:t>
+        <w:t>D-&gt;BE = 3/5=60%</w:t>
       </w:r>
       <w:r>
         <w:rPr>
           <w:color w:val="FF0000"/>
         </w:rPr>
-        <w:t xml:space="preserve"> = 3/5=60%</w:t>
+        <w:tab/>
       </w:r>
       <w:r>
         <w:rPr>
@@ -6304,27 +8827,15 @@
         <w:tab/>
       </w:r>
       <w:r>
+        <w:t>BE-&gt;D = 3/3 =100%</w:t>
+      </w:r>
+    </w:p>
+    <w:p>
+      <w:r>
         <w:rPr>
           <w:color w:val="FF0000"/>
         </w:rPr>
-        <w:tab/>
-      </w:r>
-      <w:r>
-        <w:t>BE-&gt;D = 3/3 =100%</w:t>
-      </w:r>
-    </w:p>
-    <w:p>
-      <w:r>
-        <w:rPr>
-          <w:color w:val="FF0000"/>
-        </w:rPr>
-        <w:t>E-&gt;BD</w:t>
-      </w:r>
-      <w:r>
-        <w:rPr>
-          <w:color w:val="FF0000"/>
-        </w:rPr>
-        <w:t>= 3/4= 75%</w:t>
+        <w:t>E-&gt;BD= 3/4= 75%</w:t>
       </w:r>
       <w:r>
         <w:rPr>
@@ -6377,6 +8888,8 @@
       </w:r>
       <w:r>
         <w:tab/>
+      </w:r>
+      <w:r>
         <w:t>= 3/3 =100%</w:t>
       </w:r>
       <w:r>
@@ -6428,6 +8941,8 @@
       </w:r>
       <w:r>
         <w:tab/>
+      </w:r>
+      <w:r>
         <w:t>D-&gt;BE = 3/3 =100%</w:t>
       </w:r>
     </w:p>
@@ -6454,431 +8969,355 @@
         <w:tab/>
       </w:r>
       <w:r>
-        <w:t>B-&gt;DE = 3/3</w:t>
-      </w:r>
-      <w:bookmarkStart w:id="0" w:name="_GoBack"/>
-      <w:bookmarkEnd w:id="0"/>
-      <w:r>
-        <w:t xml:space="preserve"> =100%</w:t>
+        <w:t>B-&gt;DE = 3/3 =100%</w:t>
       </w:r>
     </w:p>
     <w:sectPr>
       <w:pgSz w:w="12240" w:h="15840"/>
       <w:pgMar w:top="1440" w:right="1440" w:bottom="1440" w:left="1440" w:header="720" w:footer="720" w:gutter="0"/>
-      <w:cols w:space="720"/>
-      <w:docGrid w:linePitch="360"/>
+      <w:cols w:space="720" w:num="1"/>
+      <w:docGrid w:linePitch="360" w:charSpace="0"/>
     </w:sectPr>
   </w:body>
 </w:document>
 </file>
 
+<file path=word/endnotes.xml><?xml version="1.0" encoding="utf-8"?>
+<w:endnotes xmlns:wpc="http://schemas.microsoft.com/office/word/2010/wordprocessingCanvas" xmlns:mc="http://schemas.openxmlformats.org/markup-compatibility/2006" xmlns:o="urn:schemas-microsoft-com:office:office" xmlns:r="http://schemas.openxmlformats.org/officeDocument/2006/relationships" xmlns:m="http://schemas.openxmlformats.org/officeDocument/2006/math" xmlns:v="urn:schemas-microsoft-com:vml" xmlns:wp14="http://schemas.microsoft.com/office/word/2010/wordprocessingDrawing" xmlns:wp="http://schemas.openxmlformats.org/drawingml/2006/wordprocessingDrawing" xmlns:w="http://schemas.openxmlformats.org/wordprocessingml/2006/main" xmlns:w14="http://schemas.microsoft.com/office/word/2010/wordml" xmlns:w15="http://schemas.microsoft.com/office/word/2012/wordml" xmlns:w10="urn:schemas-microsoft-com:office:word" xmlns:wpg="http://schemas.microsoft.com/office/word/2010/wordprocessingGroup" xmlns:wpi="http://schemas.microsoft.com/office/word/2010/wordprocessingInk" xmlns:wne="http://schemas.microsoft.com/office/word/2006/wordml" xmlns:wps="http://schemas.microsoft.com/office/word/2010/wordprocessingShape" xmlns:wpsCustomData="http://www.wps.cn/officeDocument/2013/wpsCustomData" mc:Ignorable="w14 w15 wp14">
+  <w:endnote w:type="separator" w:id="0">
+    <w:p>
+      <w:pPr>
+        <w:spacing w:line="240" w:lineRule="auto"/>
+      </w:pPr>
+      <w:r>
+        <w:separator/>
+      </w:r>
+    </w:p>
+  </w:endnote>
+  <w:endnote w:type="continuationSeparator" w:id="1">
+    <w:p>
+      <w:pPr>
+        <w:spacing w:line="240" w:lineRule="auto"/>
+      </w:pPr>
+      <w:r>
+        <w:continuationSeparator/>
+      </w:r>
+    </w:p>
+  </w:endnote>
+</w:endnotes>
+</file>
+
+<file path=word/footnotes.xml><?xml version="1.0" encoding="utf-8"?>
+<w:footnotes xmlns:wpc="http://schemas.microsoft.com/office/word/2010/wordprocessingCanvas" xmlns:mc="http://schemas.openxmlformats.org/markup-compatibility/2006" xmlns:o="urn:schemas-microsoft-com:office:office" xmlns:r="http://schemas.openxmlformats.org/officeDocument/2006/relationships" xmlns:m="http://schemas.openxmlformats.org/officeDocument/2006/math" xmlns:v="urn:schemas-microsoft-com:vml" xmlns:wp14="http://schemas.microsoft.com/office/word/2010/wordprocessingDrawing" xmlns:wp="http://schemas.openxmlformats.org/drawingml/2006/wordprocessingDrawing" xmlns:w="http://schemas.openxmlformats.org/wordprocessingml/2006/main" xmlns:w14="http://schemas.microsoft.com/office/word/2010/wordml" xmlns:w15="http://schemas.microsoft.com/office/word/2012/wordml" xmlns:w10="urn:schemas-microsoft-com:office:word" xmlns:wpg="http://schemas.microsoft.com/office/word/2010/wordprocessingGroup" xmlns:wpi="http://schemas.microsoft.com/office/word/2010/wordprocessingInk" xmlns:wne="http://schemas.microsoft.com/office/word/2006/wordml" xmlns:wps="http://schemas.microsoft.com/office/word/2010/wordprocessingShape" xmlns:wpsCustomData="http://www.wps.cn/officeDocument/2013/wpsCustomData" mc:Ignorable="w14 w15 wp14">
+  <w:footnote w:type="separator" w:id="0">
+    <w:p>
+      <w:pPr>
+        <w:spacing w:before="0" w:after="0" w:line="259" w:lineRule="auto"/>
+      </w:pPr>
+      <w:r>
+        <w:separator/>
+      </w:r>
+    </w:p>
+  </w:footnote>
+  <w:footnote w:type="continuationSeparator" w:id="1">
+    <w:p>
+      <w:pPr>
+        <w:spacing w:before="0" w:after="0" w:line="259" w:lineRule="auto"/>
+      </w:pPr>
+      <w:r>
+        <w:continuationSeparator/>
+      </w:r>
+    </w:p>
+  </w:footnote>
+</w:footnotes>
+</file>
+
 <file path=word/styles.xml><?xml version="1.0" encoding="utf-8"?>
-<w:styles xmlns:mc="http://schemas.openxmlformats.org/markup-compatibility/2006" xmlns:r="http://schemas.openxmlformats.org/officeDocument/2006/relationships" xmlns:w="http://schemas.openxmlformats.org/wordprocessingml/2006/main" xmlns:w14="http://schemas.microsoft.com/office/word/2010/wordml" xmlns:w15="http://schemas.microsoft.com/office/word/2012/wordml" mc:Ignorable="w14 w15">
+<w:styles xmlns:mc="http://schemas.openxmlformats.org/markup-compatibility/2006" xmlns:o="urn:schemas-microsoft-com:office:office" xmlns:r="http://schemas.openxmlformats.org/officeDocument/2006/relationships" xmlns:m="http://schemas.openxmlformats.org/officeDocument/2006/math" xmlns:v="urn:schemas-microsoft-com:vml" xmlns:w="http://schemas.openxmlformats.org/wordprocessingml/2006/main" xmlns:w14="http://schemas.microsoft.com/office/word/2010/wordml" xmlns:w10="urn:schemas-microsoft-com:office:word" xmlns:sl="http://schemas.openxmlformats.org/schemaLibrary/2006/main" xmlns:wpsCustomData="http://www.wps.cn/officeDocument/2013/wpsCustomData" mc:Ignorable="w14">
   <w:docDefaults>
     <w:rPrDefault>
       <w:rPr>
-        <w:rFonts w:asciiTheme="minorHAnsi" w:eastAsiaTheme="minorHAnsi" w:hAnsiTheme="minorHAnsi" w:cstheme="minorBidi"/>
-        <w:sz w:val="22"/>
-        <w:szCs w:val="22"/>
-        <w:lang w:val="en-US" w:eastAsia="en-US" w:bidi="ar-SA"/>
+        <w:rFonts w:asciiTheme="minorHAnsi" w:hAnsiTheme="minorHAnsi" w:eastAsiaTheme="minorHAnsi" w:cstheme="minorBidi"/>
       </w:rPr>
     </w:rPrDefault>
-    <w:pPrDefault>
-      <w:pPr>
-        <w:spacing w:after="160" w:line="259" w:lineRule="auto"/>
-      </w:pPr>
-    </w:pPrDefault>
+    <w:pPrDefault/>
   </w:docDefaults>
-  <w:latentStyles w:defLockedState="0" w:defUIPriority="99" w:defSemiHidden="0" w:defUnhideWhenUsed="0" w:defQFormat="0" w:count="371">
-    <w:lsdException w:name="Normal" w:uiPriority="0" w:qFormat="1"/>
-    <w:lsdException w:name="heading 1" w:uiPriority="9" w:qFormat="1"/>
-    <w:lsdException w:name="heading 2" w:semiHidden="1" w:uiPriority="9" w:unhideWhenUsed="1" w:qFormat="1"/>
-    <w:lsdException w:name="heading 3" w:semiHidden="1" w:uiPriority="9" w:unhideWhenUsed="1" w:qFormat="1"/>
-    <w:lsdException w:name="heading 4" w:semiHidden="1" w:uiPriority="9" w:unhideWhenUsed="1" w:qFormat="1"/>
-    <w:lsdException w:name="heading 5" w:semiHidden="1" w:uiPriority="9" w:unhideWhenUsed="1" w:qFormat="1"/>
-    <w:lsdException w:name="heading 6" w:semiHidden="1" w:uiPriority="9" w:unhideWhenUsed="1" w:qFormat="1"/>
-    <w:lsdException w:name="heading 7" w:semiHidden="1" w:uiPriority="9" w:unhideWhenUsed="1" w:qFormat="1"/>
-    <w:lsdException w:name="heading 8" w:semiHidden="1" w:uiPriority="9" w:unhideWhenUsed="1" w:qFormat="1"/>
-    <w:lsdException w:name="heading 9" w:semiHidden="1" w:uiPriority="9" w:unhideWhenUsed="1" w:qFormat="1"/>
-    <w:lsdException w:name="index 1" w:semiHidden="1" w:unhideWhenUsed="1"/>
-    <w:lsdException w:name="index 2" w:semiHidden="1" w:unhideWhenUsed="1"/>
-    <w:lsdException w:name="index 3" w:semiHidden="1" w:unhideWhenUsed="1"/>
-    <w:lsdException w:name="index 4" w:semiHidden="1" w:unhideWhenUsed="1"/>
-    <w:lsdException w:name="index 5" w:semiHidden="1" w:unhideWhenUsed="1"/>
-    <w:lsdException w:name="index 6" w:semiHidden="1" w:unhideWhenUsed="1"/>
-    <w:lsdException w:name="index 7" w:semiHidden="1" w:unhideWhenUsed="1"/>
-    <w:lsdException w:name="index 8" w:semiHidden="1" w:unhideWhenUsed="1"/>
-    <w:lsdException w:name="index 9" w:semiHidden="1" w:unhideWhenUsed="1"/>
-    <w:lsdException w:name="toc 1" w:semiHidden="1" w:uiPriority="39" w:unhideWhenUsed="1"/>
-    <w:lsdException w:name="toc 2" w:semiHidden="1" w:uiPriority="39" w:unhideWhenUsed="1"/>
-    <w:lsdException w:name="toc 3" w:semiHidden="1" w:uiPriority="39" w:unhideWhenUsed="1"/>
-    <w:lsdException w:name="toc 4" w:semiHidden="1" w:uiPriority="39" w:unhideWhenUsed="1"/>
-    <w:lsdException w:name="toc 5" w:semiHidden="1" w:uiPriority="39" w:unhideWhenUsed="1"/>
-    <w:lsdException w:name="toc 6" w:semiHidden="1" w:uiPriority="39" w:unhideWhenUsed="1"/>
-    <w:lsdException w:name="toc 7" w:semiHidden="1" w:uiPriority="39" w:unhideWhenUsed="1"/>
-    <w:lsdException w:name="toc 8" w:semiHidden="1" w:uiPriority="39" w:unhideWhenUsed="1"/>
-    <w:lsdException w:name="toc 9" w:semiHidden="1" w:uiPriority="39" w:unhideWhenUsed="1"/>
-    <w:lsdException w:name="Normal Indent" w:semiHidden="1" w:unhideWhenUsed="1"/>
-    <w:lsdException w:name="footnote text" w:semiHidden="1" w:unhideWhenUsed="1"/>
-    <w:lsdException w:name="annotation text" w:semiHidden="1" w:unhideWhenUsed="1"/>
-    <w:lsdException w:name="header" w:semiHidden="1" w:unhideWhenUsed="1"/>
-    <w:lsdException w:name="footer" w:semiHidden="1" w:unhideWhenUsed="1"/>
-    <w:lsdException w:name="index heading" w:semiHidden="1" w:unhideWhenUsed="1"/>
-    <w:lsdException w:name="caption" w:semiHidden="1" w:uiPriority="35" w:unhideWhenUsed="1" w:qFormat="1"/>
-    <w:lsdException w:name="table of figures" w:semiHidden="1" w:unhideWhenUsed="1"/>
-    <w:lsdException w:name="envelope address" w:semiHidden="1" w:unhideWhenUsed="1"/>
-    <w:lsdException w:name="envelope return" w:semiHidden="1" w:unhideWhenUsed="1"/>
-    <w:lsdException w:name="footnote reference" w:semiHidden="1" w:unhideWhenUsed="1"/>
-    <w:lsdException w:name="annotation reference" w:semiHidden="1" w:unhideWhenUsed="1"/>
-    <w:lsdException w:name="line number" w:semiHidden="1" w:unhideWhenUsed="1"/>
-    <w:lsdException w:name="page number" w:semiHidden="1" w:unhideWhenUsed="1"/>
-    <w:lsdException w:name="endnote reference" w:semiHidden="1" w:unhideWhenUsed="1"/>
-    <w:lsdException w:name="endnote text" w:semiHidden="1" w:unhideWhenUsed="1"/>
-    <w:lsdException w:name="table of authorities" w:semiHidden="1" w:unhideWhenUsed="1"/>
-    <w:lsdException w:name="macro" w:semiHidden="1" w:unhideWhenUsed="1"/>
-    <w:lsdException w:name="toa heading" w:semiHidden="1" w:unhideWhenUsed="1"/>
-    <w:lsdException w:name="List" w:semiHidden="1" w:unhideWhenUsed="1"/>
-    <w:lsdException w:name="List Bullet" w:semiHidden="1" w:unhideWhenUsed="1"/>
-    <w:lsdException w:name="List Number" w:semiHidden="1" w:unhideWhenUsed="1"/>
-    <w:lsdException w:name="List 2" w:semiHidden="1" w:unhideWhenUsed="1"/>
-    <w:lsdException w:name="List 3" w:semiHidden="1" w:unhideWhenUsed="1"/>
-    <w:lsdException w:name="List 4" w:semiHidden="1" w:unhideWhenUsed="1"/>
-    <w:lsdException w:name="List 5" w:semiHidden="1" w:unhideWhenUsed="1"/>
-    <w:lsdException w:name="List Bullet 2" w:semiHidden="1" w:unhideWhenUsed="1"/>
-    <w:lsdException w:name="List Bullet 3" w:semiHidden="1" w:unhideWhenUsed="1"/>
-    <w:lsdException w:name="List Bullet 4" w:semiHidden="1" w:unhideWhenUsed="1"/>
-    <w:lsdException w:name="List Bullet 5" w:semiHidden="1" w:unhideWhenUsed="1"/>
-    <w:lsdException w:name="List Number 2" w:semiHidden="1" w:unhideWhenUsed="1"/>
-    <w:lsdException w:name="List Number 3" w:semiHidden="1" w:unhideWhenUsed="1"/>
-    <w:lsdException w:name="List Number 4" w:semiHidden="1" w:unhideWhenUsed="1"/>
-    <w:lsdException w:name="List Number 5" w:semiHidden="1" w:unhideWhenUsed="1"/>
-    <w:lsdException w:name="Title" w:uiPriority="10" w:qFormat="1"/>
-    <w:lsdException w:name="Closing" w:semiHidden="1" w:unhideWhenUsed="1"/>
-    <w:lsdException w:name="Signature" w:semiHidden="1" w:unhideWhenUsed="1"/>
-    <w:lsdException w:name="Default Paragraph Font" w:semiHidden="1" w:uiPriority="1" w:unhideWhenUsed="1"/>
-    <w:lsdException w:name="Body Text" w:semiHidden="1" w:unhideWhenUsed="1"/>
-    <w:lsdException w:name="Body Text Indent" w:semiHidden="1" w:unhideWhenUsed="1"/>
-    <w:lsdException w:name="List Continue" w:semiHidden="1" w:unhideWhenUsed="1"/>
-    <w:lsdException w:name="List Continue 2" w:semiHidden="1" w:unhideWhenUsed="1"/>
-    <w:lsdException w:name="List Continue 3" w:semiHidden="1" w:unhideWhenUsed="1"/>
-    <w:lsdException w:name="List Continue 4" w:semiHidden="1" w:unhideWhenUsed="1"/>
-    <w:lsdException w:name="List Continue 5" w:semiHidden="1" w:unhideWhenUsed="1"/>
-    <w:lsdException w:name="Message Header" w:semiHidden="1" w:unhideWhenUsed="1"/>
-    <w:lsdException w:name="Subtitle" w:uiPriority="11" w:qFormat="1"/>
-    <w:lsdException w:name="Salutation" w:semiHidden="1" w:unhideWhenUsed="1"/>
-    <w:lsdException w:name="Date" w:semiHidden="1" w:unhideWhenUsed="1"/>
-    <w:lsdException w:name="Body Text First Indent" w:semiHidden="1" w:unhideWhenUsed="1"/>
-    <w:lsdException w:name="Body Text First Indent 2" w:semiHidden="1" w:unhideWhenUsed="1"/>
-    <w:lsdException w:name="Note Heading" w:semiHidden="1" w:unhideWhenUsed="1"/>
-    <w:lsdException w:name="Body Text 2" w:semiHidden="1" w:unhideWhenUsed="1"/>
-    <w:lsdException w:name="Body Text 3" w:semiHidden="1" w:unhideWhenUsed="1"/>
-    <w:lsdException w:name="Body Text Indent 2" w:semiHidden="1" w:unhideWhenUsed="1"/>
-    <w:lsdException w:name="Body Text Indent 3" w:semiHidden="1" w:unhideWhenUsed="1"/>
-    <w:lsdException w:name="Block Text" w:semiHidden="1" w:unhideWhenUsed="1"/>
-    <w:lsdException w:name="Hyperlink" w:semiHidden="1" w:unhideWhenUsed="1"/>
-    <w:lsdException w:name="FollowedHyperlink" w:semiHidden="1" w:unhideWhenUsed="1"/>
-    <w:lsdException w:name="Strong" w:uiPriority="22" w:qFormat="1"/>
-    <w:lsdException w:name="Emphasis" w:uiPriority="20" w:qFormat="1"/>
-    <w:lsdException w:name="Document Map" w:semiHidden="1" w:unhideWhenUsed="1"/>
-    <w:lsdException w:name="Plain Text" w:semiHidden="1" w:unhideWhenUsed="1"/>
-    <w:lsdException w:name="E-mail Signature" w:semiHidden="1" w:unhideWhenUsed="1"/>
-    <w:lsdException w:name="HTML Top of Form" w:semiHidden="1" w:unhideWhenUsed="1"/>
-    <w:lsdException w:name="HTML Bottom of Form" w:semiHidden="1" w:unhideWhenUsed="1"/>
-    <w:lsdException w:name="Normal (Web)" w:semiHidden="1" w:unhideWhenUsed="1"/>
-    <w:lsdException w:name="HTML Acronym" w:semiHidden="1" w:unhideWhenUsed="1"/>
-    <w:lsdException w:name="HTML Address" w:semiHidden="1" w:unhideWhenUsed="1"/>
-    <w:lsdException w:name="HTML Cite" w:semiHidden="1" w:unhideWhenUsed="1"/>
-    <w:lsdException w:name="HTML Code" w:semiHidden="1" w:unhideWhenUsed="1"/>
-    <w:lsdException w:name="HTML Definition" w:semiHidden="1" w:unhideWhenUsed="1"/>
-    <w:lsdException w:name="HTML Keyboard" w:semiHidden="1" w:unhideWhenUsed="1"/>
-    <w:lsdException w:name="HTML Preformatted" w:semiHidden="1" w:unhideWhenUsed="1"/>
-    <w:lsdException w:name="HTML Sample" w:semiHidden="1" w:unhideWhenUsed="1"/>
-    <w:lsdException w:name="HTML Typewriter" w:semiHidden="1" w:unhideWhenUsed="1"/>
-    <w:lsdException w:name="HTML Variable" w:semiHidden="1" w:unhideWhenUsed="1"/>
-    <w:lsdException w:name="Normal Table" w:semiHidden="1" w:unhideWhenUsed="1"/>
-    <w:lsdException w:name="annotation subject" w:semiHidden="1" w:unhideWhenUsed="1"/>
-    <w:lsdException w:name="No List" w:semiHidden="1" w:unhideWhenUsed="1"/>
-    <w:lsdException w:name="Outline List 1" w:semiHidden="1" w:unhideWhenUsed="1"/>
-    <w:lsdException w:name="Outline List 2" w:semiHidden="1" w:unhideWhenUsed="1"/>
-    <w:lsdException w:name="Outline List 3" w:semiHidden="1" w:unhideWhenUsed="1"/>
-    <w:lsdException w:name="Table Simple 1" w:semiHidden="1" w:unhideWhenUsed="1"/>
-    <w:lsdException w:name="Table Simple 2" w:semiHidden="1" w:unhideWhenUsed="1"/>
-    <w:lsdException w:name="Table Simple 3" w:semiHidden="1" w:unhideWhenUsed="1"/>
-    <w:lsdException w:name="Table Classic 1" w:semiHidden="1" w:unhideWhenUsed="1"/>
-    <w:lsdException w:name="Table Classic 2" w:semiHidden="1" w:unhideWhenUsed="1"/>
-    <w:lsdException w:name="Table Classic 3" w:semiHidden="1" w:unhideWhenUsed="1"/>
-    <w:lsdException w:name="Table Classic 4" w:semiHidden="1" w:unhideWhenUsed="1"/>
-    <w:lsdException w:name="Table Colorful 1" w:semiHidden="1" w:unhideWhenUsed="1"/>
-    <w:lsdException w:name="Table Colorful 2" w:semiHidden="1" w:unhideWhenUsed="1"/>
-    <w:lsdException w:name="Table Colorful 3" w:semiHidden="1" w:unhideWhenUsed="1"/>
-    <w:lsdException w:name="Table Columns 1" w:semiHidden="1" w:unhideWhenUsed="1"/>
-    <w:lsdException w:name="Table Columns 2" w:semiHidden="1" w:unhideWhenUsed="1"/>
-    <w:lsdException w:name="Table Columns 3" w:semiHidden="1" w:unhideWhenUsed="1"/>
-    <w:lsdException w:name="Table Columns 4" w:semiHidden="1" w:unhideWhenUsed="1"/>
-    <w:lsdException w:name="Table Columns 5" w:semiHidden="1" w:unhideWhenUsed="1"/>
-    <w:lsdException w:name="Table Grid 1" w:semiHidden="1" w:unhideWhenUsed="1"/>
-    <w:lsdException w:name="Table Grid 2" w:semiHidden="1" w:unhideWhenUsed="1"/>
-    <w:lsdException w:name="Table Grid 3" w:semiHidden="1" w:unhideWhenUsed="1"/>
-    <w:lsdException w:name="Table Grid 4" w:semiHidden="1" w:unhideWhenUsed="1"/>
-    <w:lsdException w:name="Table Grid 5" w:semiHidden="1" w:unhideWhenUsed="1"/>
-    <w:lsdException w:name="Table Grid 6" w:semiHidden="1" w:unhideWhenUsed="1"/>
-    <w:lsdException w:name="Table Grid 7" w:semiHidden="1" w:unhideWhenUsed="1"/>
-    <w:lsdException w:name="Table Grid 8" w:semiHidden="1" w:unhideWhenUsed="1"/>
-    <w:lsdException w:name="Table List 1" w:semiHidden="1" w:unhideWhenUsed="1"/>
-    <w:lsdException w:name="Table List 2" w:semiHidden="1" w:unhideWhenUsed="1"/>
-    <w:lsdException w:name="Table List 3" w:semiHidden="1" w:unhideWhenUsed="1"/>
-    <w:lsdException w:name="Table List 4" w:semiHidden="1" w:unhideWhenUsed="1"/>
-    <w:lsdException w:name="Table List 5" w:semiHidden="1" w:unhideWhenUsed="1"/>
-    <w:lsdException w:name="Table List 6" w:semiHidden="1" w:unhideWhenUsed="1"/>
-    <w:lsdException w:name="Table List 7" w:semiHidden="1" w:unhideWhenUsed="1"/>
-    <w:lsdException w:name="Table List 8" w:semiHidden="1" w:unhideWhenUsed="1"/>
-    <w:lsdException w:name="Table 3D effects 1" w:semiHidden="1" w:unhideWhenUsed="1"/>
-    <w:lsdException w:name="Table 3D effects 2" w:semiHidden="1" w:unhideWhenUsed="1"/>
-    <w:lsdException w:name="Table 3D effects 3" w:semiHidden="1" w:unhideWhenUsed="1"/>
-    <w:lsdException w:name="Table Contemporary" w:semiHidden="1" w:unhideWhenUsed="1"/>
-    <w:lsdException w:name="Table Elegant" w:semiHidden="1" w:unhideWhenUsed="1"/>
-    <w:lsdException w:name="Table Professional" w:semiHidden="1" w:unhideWhenUsed="1"/>
-    <w:lsdException w:name="Table Subtle 1" w:semiHidden="1" w:unhideWhenUsed="1"/>
-    <w:lsdException w:name="Table Subtle 2" w:semiHidden="1" w:unhideWhenUsed="1"/>
-    <w:lsdException w:name="Table Web 1" w:semiHidden="1" w:unhideWhenUsed="1"/>
-    <w:lsdException w:name="Table Web 2" w:semiHidden="1" w:unhideWhenUsed="1"/>
-    <w:lsdException w:name="Table Web 3" w:semiHidden="1" w:unhideWhenUsed="1"/>
-    <w:lsdException w:name="Balloon Text" w:semiHidden="1" w:unhideWhenUsed="1"/>
-    <w:lsdException w:name="Table Grid" w:uiPriority="39"/>
-    <w:lsdException w:name="Table Theme" w:semiHidden="1" w:unhideWhenUsed="1"/>
-    <w:lsdException w:name="Placeholder Text" w:semiHidden="1"/>
-    <w:lsdException w:name="No Spacing" w:uiPriority="1" w:qFormat="1"/>
-    <w:lsdException w:name="Light Shading" w:uiPriority="60"/>
-    <w:lsdException w:name="Light List" w:uiPriority="61"/>
-    <w:lsdException w:name="Light Grid" w:uiPriority="62"/>
-    <w:lsdException w:name="Medium Shading 1" w:uiPriority="63"/>
-    <w:lsdException w:name="Medium Shading 2" w:uiPriority="64"/>
-    <w:lsdException w:name="Medium List 1" w:uiPriority="65"/>
-    <w:lsdException w:name="Medium List 2" w:uiPriority="66"/>
-    <w:lsdException w:name="Medium Grid 1" w:uiPriority="67"/>
-    <w:lsdException w:name="Medium Grid 2" w:uiPriority="68"/>
-    <w:lsdException w:name="Medium Grid 3" w:uiPriority="69"/>
-    <w:lsdException w:name="Dark List" w:uiPriority="70"/>
-    <w:lsdException w:name="Colorful Shading" w:uiPriority="71"/>
-    <w:lsdException w:name="Colorful List" w:uiPriority="72"/>
-    <w:lsdException w:name="Colorful Grid" w:uiPriority="73"/>
-    <w:lsdException w:name="Light Shading Accent 1" w:uiPriority="60"/>
-    <w:lsdException w:name="Light List Accent 1" w:uiPriority="61"/>
-    <w:lsdException w:name="Light Grid Accent 1" w:uiPriority="62"/>
-    <w:lsdException w:name="Medium Shading 1 Accent 1" w:uiPriority="63"/>
-    <w:lsdException w:name="Medium Shading 2 Accent 1" w:uiPriority="64"/>
-    <w:lsdException w:name="Medium List 1 Accent 1" w:uiPriority="65"/>
-    <w:lsdException w:name="Revision" w:semiHidden="1"/>
-    <w:lsdException w:name="List Paragraph" w:uiPriority="34" w:qFormat="1"/>
-    <w:lsdException w:name="Quote" w:uiPriority="29" w:qFormat="1"/>
-    <w:lsdException w:name="Intense Quote" w:uiPriority="30" w:qFormat="1"/>
-    <w:lsdException w:name="Medium List 2 Accent 1" w:uiPriority="66"/>
-    <w:lsdException w:name="Medium Grid 1 Accent 1" w:uiPriority="67"/>
-    <w:lsdException w:name="Medium Grid 2 Accent 1" w:uiPriority="68"/>
-    <w:lsdException w:name="Medium Grid 3 Accent 1" w:uiPriority="69"/>
-    <w:lsdException w:name="Dark List Accent 1" w:uiPriority="70"/>
-    <w:lsdException w:name="Colorful Shading Accent 1" w:uiPriority="71"/>
-    <w:lsdException w:name="Colorful List Accent 1" w:uiPriority="72"/>
-    <w:lsdException w:name="Colorful Grid Accent 1" w:uiPriority="73"/>
-    <w:lsdException w:name="Light Shading Accent 2" w:uiPriority="60"/>
-    <w:lsdException w:name="Light List Accent 2" w:uiPriority="61"/>
-    <w:lsdException w:name="Light Grid Accent 2" w:uiPriority="62"/>
-    <w:lsdException w:name="Medium Shading 1 Accent 2" w:uiPriority="63"/>
-    <w:lsdException w:name="Medium Shading 2 Accent 2" w:uiPriority="64"/>
-    <w:lsdException w:name="Medium List 1 Accent 2" w:uiPriority="65"/>
-    <w:lsdException w:name="Medium List 2 Accent 2" w:uiPriority="66"/>
-    <w:lsdException w:name="Medium Grid 1 Accent 2" w:uiPriority="67"/>
-    <w:lsdException w:name="Medium Grid 2 Accent 2" w:uiPriority="68"/>
-    <w:lsdException w:name="Medium Grid 3 Accent 2" w:uiPriority="69"/>
-    <w:lsdException w:name="Dark List Accent 2" w:uiPriority="70"/>
-    <w:lsdException w:name="Colorful Shading Accent 2" w:uiPriority="71"/>
-    <w:lsdException w:name="Colorful List Accent 2" w:uiPriority="72"/>
-    <w:lsdException w:name="Colorful Grid Accent 2" w:uiPriority="73"/>
-    <w:lsdException w:name="Light Shading Accent 3" w:uiPriority="60"/>
-    <w:lsdException w:name="Light List Accent 3" w:uiPriority="61"/>
-    <w:lsdException w:name="Light Grid Accent 3" w:uiPriority="62"/>
-    <w:lsdException w:name="Medium Shading 1 Accent 3" w:uiPriority="63"/>
-    <w:lsdException w:name="Medium Shading 2 Accent 3" w:uiPriority="64"/>
-    <w:lsdException w:name="Medium List 1 Accent 3" w:uiPriority="65"/>
-    <w:lsdException w:name="Medium List 2 Accent 3" w:uiPriority="66"/>
-    <w:lsdException w:name="Medium Grid 1 Accent 3" w:uiPriority="67"/>
-    <w:lsdException w:name="Medium Grid 2 Accent 3" w:uiPriority="68"/>
-    <w:lsdException w:name="Medium Grid 3 Accent 3" w:uiPriority="69"/>
-    <w:lsdException w:name="Dark List Accent 3" w:uiPriority="70"/>
-    <w:lsdException w:name="Colorful Shading Accent 3" w:uiPriority="71"/>
-    <w:lsdException w:name="Colorful List Accent 3" w:uiPriority="72"/>
-    <w:lsdException w:name="Colorful Grid Accent 3" w:uiPriority="73"/>
-    <w:lsdException w:name="Light Shading Accent 4" w:uiPriority="60"/>
-    <w:lsdException w:name="Light List Accent 4" w:uiPriority="61"/>
-    <w:lsdException w:name="Light Grid Accent 4" w:uiPriority="62"/>
-    <w:lsdException w:name="Medium Shading 1 Accent 4" w:uiPriority="63"/>
-    <w:lsdException w:name="Medium Shading 2 Accent 4" w:uiPriority="64"/>
-    <w:lsdException w:name="Medium List 1 Accent 4" w:uiPriority="65"/>
-    <w:lsdException w:name="Medium List 2 Accent 4" w:uiPriority="66"/>
-    <w:lsdException w:name="Medium Grid 1 Accent 4" w:uiPriority="67"/>
-    <w:lsdException w:name="Medium Grid 2 Accent 4" w:uiPriority="68"/>
-    <w:lsdException w:name="Medium Grid 3 Accent 4" w:uiPriority="69"/>
-    <w:lsdException w:name="Dark List Accent 4" w:uiPriority="70"/>
-    <w:lsdException w:name="Colorful Shading Accent 4" w:uiPriority="71"/>
-    <w:lsdException w:name="Colorful List Accent 4" w:uiPriority="72"/>
-    <w:lsdException w:name="Colorful Grid Accent 4" w:uiPriority="73"/>
-    <w:lsdException w:name="Light Shading Accent 5" w:uiPriority="60"/>
-    <w:lsdException w:name="Light List Accent 5" w:uiPriority="61"/>
-    <w:lsdException w:name="Light Grid Accent 5" w:uiPriority="62"/>
-    <w:lsdException w:name="Medium Shading 1 Accent 5" w:uiPriority="63"/>
-    <w:lsdException w:name="Medium Shading 2 Accent 5" w:uiPriority="64"/>
-    <w:lsdException w:name="Medium List 1 Accent 5" w:uiPriority="65"/>
-    <w:lsdException w:name="Medium List 2 Accent 5" w:uiPriority="66"/>
-    <w:lsdException w:name="Medium Grid 1 Accent 5" w:uiPriority="67"/>
-    <w:lsdException w:name="Medium Grid 2 Accent 5" w:uiPriority="68"/>
-    <w:lsdException w:name="Medium Grid 3 Accent 5" w:uiPriority="69"/>
-    <w:lsdException w:name="Dark List Accent 5" w:uiPriority="70"/>
-    <w:lsdException w:name="Colorful Shading Accent 5" w:uiPriority="71"/>
-    <w:lsdException w:name="Colorful List Accent 5" w:uiPriority="72"/>
-    <w:lsdException w:name="Colorful Grid Accent 5" w:uiPriority="73"/>
-    <w:lsdException w:name="Light Shading Accent 6" w:uiPriority="60"/>
-    <w:lsdException w:name="Light List Accent 6" w:uiPriority="61"/>
-    <w:lsdException w:name="Light Grid Accent 6" w:uiPriority="62"/>
-    <w:lsdException w:name="Medium Shading 1 Accent 6" w:uiPriority="63"/>
-    <w:lsdException w:name="Medium Shading 2 Accent 6" w:uiPriority="64"/>
-    <w:lsdException w:name="Medium List 1 Accent 6" w:uiPriority="65"/>
-    <w:lsdException w:name="Medium List 2 Accent 6" w:uiPriority="66"/>
-    <w:lsdException w:name="Medium Grid 1 Accent 6" w:uiPriority="67"/>
-    <w:lsdException w:name="Medium Grid 2 Accent 6" w:uiPriority="68"/>
-    <w:lsdException w:name="Medium Grid 3 Accent 6" w:uiPriority="69"/>
-    <w:lsdException w:name="Dark List Accent 6" w:uiPriority="70"/>
-    <w:lsdException w:name="Colorful Shading Accent 6" w:uiPriority="71"/>
-    <w:lsdException w:name="Colorful List Accent 6" w:uiPriority="72"/>
-    <w:lsdException w:name="Colorful Grid Accent 6" w:uiPriority="73"/>
-    <w:lsdException w:name="Subtle Emphasis" w:uiPriority="19" w:qFormat="1"/>
-    <w:lsdException w:name="Intense Emphasis" w:uiPriority="21" w:qFormat="1"/>
-    <w:lsdException w:name="Subtle Reference" w:uiPriority="31" w:qFormat="1"/>
-    <w:lsdException w:name="Intense Reference" w:uiPriority="32" w:qFormat="1"/>
-    <w:lsdException w:name="Book Title" w:uiPriority="33" w:qFormat="1"/>
-    <w:lsdException w:name="Bibliography" w:semiHidden="1" w:uiPriority="37" w:unhideWhenUsed="1"/>
-    <w:lsdException w:name="TOC Heading" w:semiHidden="1" w:uiPriority="39" w:unhideWhenUsed="1" w:qFormat="1"/>
-    <w:lsdException w:name="Plain Table 1" w:uiPriority="41"/>
-    <w:lsdException w:name="Plain Table 2" w:uiPriority="42"/>
-    <w:lsdException w:name="Plain Table 3" w:uiPriority="43"/>
-    <w:lsdException w:name="Plain Table 4" w:uiPriority="44"/>
-    <w:lsdException w:name="Plain Table 5" w:uiPriority="45"/>
-    <w:lsdException w:name="Grid Table Light" w:uiPriority="40"/>
-    <w:lsdException w:name="Grid Table 1 Light" w:uiPriority="46"/>
-    <w:lsdException w:name="Grid Table 2" w:uiPriority="47"/>
-    <w:lsdException w:name="Grid Table 3" w:uiPriority="48"/>
-    <w:lsdException w:name="Grid Table 4" w:uiPriority="49"/>
-    <w:lsdException w:name="Grid Table 5 Dark" w:uiPriority="50"/>
-    <w:lsdException w:name="Grid Table 6 Colorful" w:uiPriority="51"/>
-    <w:lsdException w:name="Grid Table 7 Colorful" w:uiPriority="52"/>
-    <w:lsdException w:name="Grid Table 1 Light Accent 1" w:uiPriority="46"/>
-    <w:lsdException w:name="Grid Table 2 Accent 1" w:uiPriority="47"/>
-    <w:lsdException w:name="Grid Table 3 Accent 1" w:uiPriority="48"/>
-    <w:lsdException w:name="Grid Table 4 Accent 1" w:uiPriority="49"/>
-    <w:lsdException w:name="Grid Table 5 Dark Accent 1" w:uiPriority="50"/>
-    <w:lsdException w:name="Grid Table 6 Colorful Accent 1" w:uiPriority="51"/>
-    <w:lsdException w:name="Grid Table 7 Colorful Accent 1" w:uiPriority="52"/>
-    <w:lsdException w:name="Grid Table 1 Light Accent 2" w:uiPriority="46"/>
-    <w:lsdException w:name="Grid Table 2 Accent 2" w:uiPriority="47"/>
-    <w:lsdException w:name="Grid Table 3 Accent 2" w:uiPriority="48"/>
-    <w:lsdException w:name="Grid Table 4 Accent 2" w:uiPriority="49"/>
-    <w:lsdException w:name="Grid Table 5 Dark Accent 2" w:uiPriority="50"/>
-    <w:lsdException w:name="Grid Table 6 Colorful Accent 2" w:uiPriority="51"/>
-    <w:lsdException w:name="Grid Table 7 Colorful Accent 2" w:uiPriority="52"/>
-    <w:lsdException w:name="Grid Table 1 Light Accent 3" w:uiPriority="46"/>
-    <w:lsdException w:name="Grid Table 2 Accent 3" w:uiPriority="47"/>
-    <w:lsdException w:name="Grid Table 3 Accent 3" w:uiPriority="48"/>
-    <w:lsdException w:name="Grid Table 4 Accent 3" w:uiPriority="49"/>
-    <w:lsdException w:name="Grid Table 5 Dark Accent 3" w:uiPriority="50"/>
-    <w:lsdException w:name="Grid Table 6 Colorful Accent 3" w:uiPriority="51"/>
-    <w:lsdException w:name="Grid Table 7 Colorful Accent 3" w:uiPriority="52"/>
-    <w:lsdException w:name="Grid Table 1 Light Accent 4" w:uiPriority="46"/>
-    <w:lsdException w:name="Grid Table 2 Accent 4" w:uiPriority="47"/>
-    <w:lsdException w:name="Grid Table 3 Accent 4" w:uiPriority="48"/>
-    <w:lsdException w:name="Grid Table 4 Accent 4" w:uiPriority="49"/>
-    <w:lsdException w:name="Grid Table 5 Dark Accent 4" w:uiPriority="50"/>
-    <w:lsdException w:name="Grid Table 6 Colorful Accent 4" w:uiPriority="51"/>
-    <w:lsdException w:name="Grid Table 7 Colorful Accent 4" w:uiPriority="52"/>
-    <w:lsdException w:name="Grid Table 1 Light Accent 5" w:uiPriority="46"/>
-    <w:lsdException w:name="Grid Table 2 Accent 5" w:uiPriority="47"/>
-    <w:lsdException w:name="Grid Table 3 Accent 5" w:uiPriority="48"/>
-    <w:lsdException w:name="Grid Table 4 Accent 5" w:uiPriority="49"/>
-    <w:lsdException w:name="Grid Table 5 Dark Accent 5" w:uiPriority="50"/>
-    <w:lsdException w:name="Grid Table 6 Colorful Accent 5" w:uiPriority="51"/>
-    <w:lsdException w:name="Grid Table 7 Colorful Accent 5" w:uiPriority="52"/>
-    <w:lsdException w:name="Grid Table 1 Light Accent 6" w:uiPriority="46"/>
-    <w:lsdException w:name="Grid Table 2 Accent 6" w:uiPriority="47"/>
-    <w:lsdException w:name="Grid Table 3 Accent 6" w:uiPriority="48"/>
-    <w:lsdException w:name="Grid Table 4 Accent 6" w:uiPriority="49"/>
-    <w:lsdException w:name="Grid Table 5 Dark Accent 6" w:uiPriority="50"/>
-    <w:lsdException w:name="Grid Table 6 Colorful Accent 6" w:uiPriority="51"/>
-    <w:lsdException w:name="Grid Table 7 Colorful Accent 6" w:uiPriority="52"/>
-    <w:lsdException w:name="List Table 1 Light" w:uiPriority="46"/>
-    <w:lsdException w:name="List Table 2" w:uiPriority="47"/>
-    <w:lsdException w:name="List Table 3" w:uiPriority="48"/>
-    <w:lsdException w:name="List Table 4" w:uiPriority="49"/>
-    <w:lsdException w:name="List Table 5 Dark" w:uiPriority="50"/>
-    <w:lsdException w:name="List Table 6 Colorful" w:uiPriority="51"/>
-    <w:lsdException w:name="List Table 7 Colorful" w:uiPriority="52"/>
-    <w:lsdException w:name="List Table 1 Light Accent 1" w:uiPriority="46"/>
-    <w:lsdException w:name="List Table 2 Accent 1" w:uiPriority="47"/>
-    <w:lsdException w:name="List Table 3 Accent 1" w:uiPriority="48"/>
-    <w:lsdException w:name="List Table 4 Accent 1" w:uiPriority="49"/>
-    <w:lsdException w:name="List Table 5 Dark Accent 1" w:uiPriority="50"/>
-    <w:lsdException w:name="List Table 6 Colorful Accent 1" w:uiPriority="51"/>
-    <w:lsdException w:name="List Table 7 Colorful Accent 1" w:uiPriority="52"/>
-    <w:lsdException w:name="List Table 1 Light Accent 2" w:uiPriority="46"/>
-    <w:lsdException w:name="List Table 2 Accent 2" w:uiPriority="47"/>
-    <w:lsdException w:name="List Table 3 Accent 2" w:uiPriority="48"/>
-    <w:lsdException w:name="List Table 4 Accent 2" w:uiPriority="49"/>
-    <w:lsdException w:name="List Table 5 Dark Accent 2" w:uiPriority="50"/>
-    <w:lsdException w:name="List Table 6 Colorful Accent 2" w:uiPriority="51"/>
-    <w:lsdException w:name="List Table 7 Colorful Accent 2" w:uiPriority="52"/>
-    <w:lsdException w:name="List Table 1 Light Accent 3" w:uiPriority="46"/>
-    <w:lsdException w:name="List Table 2 Accent 3" w:uiPriority="47"/>
-    <w:lsdException w:name="List Table 3 Accent 3" w:uiPriority="48"/>
-    <w:lsdException w:name="List Table 4 Accent 3" w:uiPriority="49"/>
-    <w:lsdException w:name="List Table 5 Dark Accent 3" w:uiPriority="50"/>
-    <w:lsdException w:name="List Table 6 Colorful Accent 3" w:uiPriority="51"/>
-    <w:lsdException w:name="List Table 7 Colorful Accent 3" w:uiPriority="52"/>
-    <w:lsdException w:name="List Table 1 Light Accent 4" w:uiPriority="46"/>
-    <w:lsdException w:name="List Table 2 Accent 4" w:uiPriority="47"/>
-    <w:lsdException w:name="List Table 3 Accent 4" w:uiPriority="48"/>
-    <w:lsdException w:name="List Table 4 Accent 4" w:uiPriority="49"/>
-    <w:lsdException w:name="List Table 5 Dark Accent 4" w:uiPriority="50"/>
-    <w:lsdException w:name="List Table 6 Colorful Accent 4" w:uiPriority="51"/>
-    <w:lsdException w:name="List Table 7 Colorful Accent 4" w:uiPriority="52"/>
-    <w:lsdException w:name="List Table 1 Light Accent 5" w:uiPriority="46"/>
-    <w:lsdException w:name="List Table 2 Accent 5" w:uiPriority="47"/>
-    <w:lsdException w:name="List Table 3 Accent 5" w:uiPriority="48"/>
-    <w:lsdException w:name="List Table 4 Accent 5" w:uiPriority="49"/>
-    <w:lsdException w:name="List Table 5 Dark Accent 5" w:uiPriority="50"/>
-    <w:lsdException w:name="List Table 6 Colorful Accent 5" w:uiPriority="51"/>
-    <w:lsdException w:name="List Table 7 Colorful Accent 5" w:uiPriority="52"/>
-    <w:lsdException w:name="List Table 1 Light Accent 6" w:uiPriority="46"/>
-    <w:lsdException w:name="List Table 2 Accent 6" w:uiPriority="47"/>
-    <w:lsdException w:name="List Table 3 Accent 6" w:uiPriority="48"/>
-    <w:lsdException w:name="List Table 4 Accent 6" w:uiPriority="49"/>
-    <w:lsdException w:name="List Table 5 Dark Accent 6" w:uiPriority="50"/>
-    <w:lsdException w:name="List Table 6 Colorful Accent 6" w:uiPriority="51"/>
-    <w:lsdException w:name="List Table 7 Colorful Accent 6" w:uiPriority="52"/>
+  <w:latentStyles w:count="260" w:defQFormat="0" w:defUnhideWhenUsed="1" w:defSemiHidden="1" w:defUIPriority="99" w:defLockedState="0">
+    <w:lsdException w:qFormat="1" w:unhideWhenUsed="0" w:uiPriority="0" w:semiHidden="0" w:name="Normal"/>
+    <w:lsdException w:qFormat="1" w:unhideWhenUsed="0" w:uiPriority="9" w:semiHidden="0" w:name="heading 1"/>
+    <w:lsdException w:qFormat="1" w:uiPriority="9" w:name="heading 2"/>
+    <w:lsdException w:qFormat="1" w:uiPriority="9" w:name="heading 3"/>
+    <w:lsdException w:qFormat="1" w:uiPriority="9" w:name="heading 4"/>
+    <w:lsdException w:qFormat="1" w:uiPriority="9" w:name="heading 5"/>
+    <w:lsdException w:qFormat="1" w:uiPriority="9" w:name="heading 6"/>
+    <w:lsdException w:qFormat="1" w:uiPriority="9" w:name="heading 7"/>
+    <w:lsdException w:qFormat="1" w:uiPriority="9" w:name="heading 8"/>
+    <w:lsdException w:qFormat="1" w:uiPriority="9" w:name="heading 9"/>
+    <w:lsdException w:uiPriority="99" w:name="index 1"/>
+    <w:lsdException w:uiPriority="99" w:name="index 2"/>
+    <w:lsdException w:uiPriority="99" w:name="index 3"/>
+    <w:lsdException w:uiPriority="99" w:name="index 4"/>
+    <w:lsdException w:uiPriority="99" w:name="index 5"/>
+    <w:lsdException w:uiPriority="99" w:name="index 6"/>
+    <w:lsdException w:uiPriority="99" w:name="index 7"/>
+    <w:lsdException w:uiPriority="99" w:name="index 8"/>
+    <w:lsdException w:uiPriority="99" w:name="index 9"/>
+    <w:lsdException w:uiPriority="39" w:name="toc 1"/>
+    <w:lsdException w:uiPriority="39" w:name="toc 2"/>
+    <w:lsdException w:uiPriority="39" w:name="toc 3"/>
+    <w:lsdException w:uiPriority="39" w:name="toc 4"/>
+    <w:lsdException w:uiPriority="39" w:name="toc 5"/>
+    <w:lsdException w:uiPriority="39" w:name="toc 6"/>
+    <w:lsdException w:uiPriority="39" w:name="toc 7"/>
+    <w:lsdException w:uiPriority="39" w:name="toc 8"/>
+    <w:lsdException w:uiPriority="39" w:name="toc 9"/>
+    <w:lsdException w:uiPriority="99" w:name="Normal Indent"/>
+    <w:lsdException w:uiPriority="99" w:name="footnote text"/>
+    <w:lsdException w:uiPriority="99" w:name="annotation text"/>
+    <w:lsdException w:uiPriority="99" w:name="header"/>
+    <w:lsdException w:uiPriority="99" w:name="footer"/>
+    <w:lsdException w:uiPriority="99" w:name="index heading"/>
+    <w:lsdException w:qFormat="1" w:uiPriority="35" w:name="caption"/>
+    <w:lsdException w:uiPriority="99" w:name="table of figures"/>
+    <w:lsdException w:uiPriority="99" w:name="envelope address"/>
+    <w:lsdException w:uiPriority="99" w:name="envelope return"/>
+    <w:lsdException w:uiPriority="99" w:name="footnote reference"/>
+    <w:lsdException w:uiPriority="99" w:name="annotation reference"/>
+    <w:lsdException w:uiPriority="99" w:name="line number"/>
+    <w:lsdException w:uiPriority="99" w:name="page number"/>
+    <w:lsdException w:uiPriority="99" w:name="endnote reference"/>
+    <w:lsdException w:uiPriority="99" w:name="endnote text"/>
+    <w:lsdException w:uiPriority="99" w:name="table of authorities"/>
+    <w:lsdException w:uiPriority="99" w:name="macro"/>
+    <w:lsdException w:uiPriority="99" w:name="toa heading"/>
+    <w:lsdException w:uiPriority="99" w:name="List"/>
+    <w:lsdException w:uiPriority="99" w:name="List Bullet"/>
+    <w:lsdException w:uiPriority="99" w:name="List Number"/>
+    <w:lsdException w:uiPriority="99" w:name="List 2"/>
+    <w:lsdException w:uiPriority="99" w:name="List 3"/>
+    <w:lsdException w:uiPriority="99" w:name="List 4"/>
+    <w:lsdException w:uiPriority="99" w:name="List 5"/>
+    <w:lsdException w:uiPriority="99" w:name="List Bullet 2"/>
+    <w:lsdException w:uiPriority="99" w:name="List Bullet 3"/>
+    <w:lsdException w:uiPriority="99" w:name="List Bullet 4"/>
+    <w:lsdException w:uiPriority="99" w:name="List Bullet 5"/>
+    <w:lsdException w:uiPriority="99" w:name="List Number 2"/>
+    <w:lsdException w:uiPriority="99" w:name="List Number 3"/>
+    <w:lsdException w:uiPriority="99" w:name="List Number 4"/>
+    <w:lsdException w:uiPriority="99" w:name="List Number 5"/>
+    <w:lsdException w:qFormat="1" w:unhideWhenUsed="0" w:uiPriority="10" w:semiHidden="0" w:name="Title"/>
+    <w:lsdException w:uiPriority="99" w:name="Closing"/>
+    <w:lsdException w:uiPriority="99" w:name="Signature"/>
+    <w:lsdException w:uiPriority="1" w:name="Default Paragraph Font"/>
+    <w:lsdException w:uiPriority="99" w:name="Body Text"/>
+    <w:lsdException w:uiPriority="99" w:name="Body Text Indent"/>
+    <w:lsdException w:uiPriority="99" w:name="List Continue"/>
+    <w:lsdException w:uiPriority="99" w:name="List Continue 2"/>
+    <w:lsdException w:uiPriority="99" w:name="List Continue 3"/>
+    <w:lsdException w:uiPriority="99" w:name="List Continue 4"/>
+    <w:lsdException w:uiPriority="99" w:name="List Continue 5"/>
+    <w:lsdException w:uiPriority="99" w:name="Message Header"/>
+    <w:lsdException w:qFormat="1" w:unhideWhenUsed="0" w:uiPriority="11" w:semiHidden="0" w:name="Subtitle"/>
+    <w:lsdException w:uiPriority="99" w:name="Salutation"/>
+    <w:lsdException w:uiPriority="99" w:name="Date"/>
+    <w:lsdException w:uiPriority="99" w:name="Body Text First Indent"/>
+    <w:lsdException w:uiPriority="99" w:name="Body Text First Indent 2"/>
+    <w:lsdException w:uiPriority="99" w:name="Note Heading"/>
+    <w:lsdException w:uiPriority="99" w:name="Body Text 2"/>
+    <w:lsdException w:uiPriority="99" w:name="Body Text 3"/>
+    <w:lsdException w:uiPriority="99" w:name="Body Text Indent 2"/>
+    <w:lsdException w:uiPriority="99" w:name="Body Text Indent 3"/>
+    <w:lsdException w:uiPriority="99" w:name="Block Text"/>
+    <w:lsdException w:uiPriority="99" w:name="Hyperlink"/>
+    <w:lsdException w:uiPriority="99" w:name="FollowedHyperlink"/>
+    <w:lsdException w:qFormat="1" w:unhideWhenUsed="0" w:uiPriority="22" w:semiHidden="0" w:name="Strong"/>
+    <w:lsdException w:qFormat="1" w:unhideWhenUsed="0" w:uiPriority="20" w:semiHidden="0" w:name="Emphasis"/>
+    <w:lsdException w:uiPriority="99" w:name="Document Map"/>
+    <w:lsdException w:uiPriority="99" w:name="Plain Text"/>
+    <w:lsdException w:uiPriority="99" w:name="E-mail Signature"/>
+    <w:lsdException w:uiPriority="99" w:name="Normal (Web)"/>
+    <w:lsdException w:uiPriority="99" w:name="HTML Acronym"/>
+    <w:lsdException w:uiPriority="99" w:name="HTML Address"/>
+    <w:lsdException w:uiPriority="99" w:name="HTML Cite"/>
+    <w:lsdException w:uiPriority="99" w:name="HTML Code"/>
+    <w:lsdException w:uiPriority="99" w:name="HTML Definition"/>
+    <w:lsdException w:uiPriority="99" w:name="HTML Keyboard"/>
+    <w:lsdException w:uiPriority="99" w:name="HTML Preformatted"/>
+    <w:lsdException w:uiPriority="99" w:name="HTML Sample"/>
+    <w:lsdException w:uiPriority="99" w:name="HTML Typewriter"/>
+    <w:lsdException w:uiPriority="99" w:name="HTML Variable"/>
+    <w:lsdException w:uiPriority="99" w:name="Normal Table"/>
+    <w:lsdException w:uiPriority="99" w:name="annotation subject"/>
+    <w:lsdException w:uiPriority="99" w:name="Table Simple 1"/>
+    <w:lsdException w:uiPriority="99" w:name="Table Simple 2"/>
+    <w:lsdException w:uiPriority="99" w:name="Table Simple 3"/>
+    <w:lsdException w:uiPriority="99" w:name="Table Classic 1"/>
+    <w:lsdException w:uiPriority="99" w:name="Table Classic 2"/>
+    <w:lsdException w:uiPriority="99" w:name="Table Classic 3"/>
+    <w:lsdException w:uiPriority="99" w:name="Table Classic 4"/>
+    <w:lsdException w:uiPriority="99" w:name="Table Colorful 1"/>
+    <w:lsdException w:uiPriority="99" w:name="Table Colorful 2"/>
+    <w:lsdException w:uiPriority="99" w:name="Table Colorful 3"/>
+    <w:lsdException w:uiPriority="99" w:name="Table Columns 1"/>
+    <w:lsdException w:uiPriority="99" w:name="Table Columns 2"/>
+    <w:lsdException w:uiPriority="99" w:name="Table Columns 3"/>
+    <w:lsdException w:uiPriority="99" w:name="Table Columns 4"/>
+    <w:lsdException w:uiPriority="99" w:name="Table Columns 5"/>
+    <w:lsdException w:uiPriority="99" w:name="Table Grid 1"/>
+    <w:lsdException w:uiPriority="99" w:name="Table Grid 2"/>
+    <w:lsdException w:uiPriority="99" w:name="Table Grid 3"/>
+    <w:lsdException w:uiPriority="99" w:name="Table Grid 4"/>
+    <w:lsdException w:uiPriority="99" w:name="Table Grid 5"/>
+    <w:lsdException w:uiPriority="99" w:name="Table Grid 6"/>
+    <w:lsdException w:uiPriority="99" w:name="Table Grid 7"/>
+    <w:lsdException w:uiPriority="99" w:name="Table Grid 8"/>
+    <w:lsdException w:uiPriority="99" w:name="Table List 1"/>
+    <w:lsdException w:uiPriority="99" w:name="Table List 2"/>
+    <w:lsdException w:uiPriority="99" w:name="Table List 3"/>
+    <w:lsdException w:uiPriority="99" w:name="Table List 4"/>
+    <w:lsdException w:uiPriority="99" w:name="Table List 5"/>
+    <w:lsdException w:uiPriority="99" w:name="Table List 6"/>
+    <w:lsdException w:uiPriority="99" w:name="Table List 7"/>
+    <w:lsdException w:uiPriority="99" w:name="Table List 8"/>
+    <w:lsdException w:uiPriority="99" w:name="Table 3D effects 1"/>
+    <w:lsdException w:uiPriority="99" w:name="Table 3D effects 2"/>
+    <w:lsdException w:uiPriority="99" w:name="Table 3D effects 3"/>
+    <w:lsdException w:uiPriority="99" w:name="Table Contemporary"/>
+    <w:lsdException w:uiPriority="99" w:name="Table Elegant"/>
+    <w:lsdException w:uiPriority="99" w:name="Table Professional"/>
+    <w:lsdException w:uiPriority="99" w:name="Table Subtle 1"/>
+    <w:lsdException w:uiPriority="99" w:name="Table Subtle 2"/>
+    <w:lsdException w:uiPriority="99" w:name="Table Web 1"/>
+    <w:lsdException w:uiPriority="99" w:name="Table Web 2"/>
+    <w:lsdException w:uiPriority="99" w:name="Table Web 3"/>
+    <w:lsdException w:uiPriority="99" w:name="Balloon Text"/>
+    <w:lsdException w:unhideWhenUsed="0" w:uiPriority="39" w:semiHidden="0" w:name="Table Grid"/>
+    <w:lsdException w:uiPriority="99" w:name="Table Theme"/>
+    <w:lsdException w:unhideWhenUsed="0" w:uiPriority="60" w:semiHidden="0" w:name="Light Shading"/>
+    <w:lsdException w:unhideWhenUsed="0" w:uiPriority="61" w:semiHidden="0" w:name="Light List"/>
+    <w:lsdException w:unhideWhenUsed="0" w:uiPriority="62" w:semiHidden="0" w:name="Light Grid"/>
+    <w:lsdException w:unhideWhenUsed="0" w:uiPriority="63" w:semiHidden="0" w:name="Medium Shading 1"/>
+    <w:lsdException w:unhideWhenUsed="0" w:uiPriority="64" w:semiHidden="0" w:name="Medium Shading 2"/>
+    <w:lsdException w:unhideWhenUsed="0" w:uiPriority="65" w:semiHidden="0" w:name="Medium List 1"/>
+    <w:lsdException w:unhideWhenUsed="0" w:uiPriority="66" w:semiHidden="0" w:name="Medium List 2"/>
+    <w:lsdException w:unhideWhenUsed="0" w:uiPriority="67" w:semiHidden="0" w:name="Medium Grid 1"/>
+    <w:lsdException w:unhideWhenUsed="0" w:uiPriority="68" w:semiHidden="0" w:name="Medium Grid 2"/>
+    <w:lsdException w:unhideWhenUsed="0" w:uiPriority="69" w:semiHidden="0" w:name="Medium Grid 3"/>
+    <w:lsdException w:unhideWhenUsed="0" w:uiPriority="70" w:semiHidden="0" w:name="Dark List"/>
+    <w:lsdException w:unhideWhenUsed="0" w:uiPriority="71" w:semiHidden="0" w:name="Colorful Shading"/>
+    <w:lsdException w:unhideWhenUsed="0" w:uiPriority="72" w:semiHidden="0" w:name="Colorful List"/>
+    <w:lsdException w:unhideWhenUsed="0" w:uiPriority="73" w:semiHidden="0" w:name="Colorful Grid"/>
+    <w:lsdException w:unhideWhenUsed="0" w:uiPriority="60" w:semiHidden="0" w:name="Light Shading Accent 1"/>
+    <w:lsdException w:unhideWhenUsed="0" w:uiPriority="61" w:semiHidden="0" w:name="Light List Accent 1"/>
+    <w:lsdException w:unhideWhenUsed="0" w:uiPriority="62" w:semiHidden="0" w:name="Light Grid Accent 1"/>
+    <w:lsdException w:unhideWhenUsed="0" w:uiPriority="63" w:semiHidden="0" w:name="Medium Shading 1 Accent 1"/>
+    <w:lsdException w:unhideWhenUsed="0" w:uiPriority="64" w:semiHidden="0" w:name="Medium Shading 2 Accent 1"/>
+    <w:lsdException w:unhideWhenUsed="0" w:uiPriority="65" w:semiHidden="0" w:name="Medium List 1 Accent 1"/>
+    <w:lsdException w:unhideWhenUsed="0" w:uiPriority="66" w:semiHidden="0" w:name="Medium List 2 Accent 1"/>
+    <w:lsdException w:unhideWhenUsed="0" w:uiPriority="67" w:semiHidden="0" w:name="Medium Grid 1 Accent 1"/>
+    <w:lsdException w:unhideWhenUsed="0" w:uiPriority="68" w:semiHidden="0" w:name="Medium Grid 2 Accent 1"/>
+    <w:lsdException w:unhideWhenUsed="0" w:uiPriority="69" w:semiHidden="0" w:name="Medium Grid 3 Accent 1"/>
+    <w:lsdException w:unhideWhenUsed="0" w:uiPriority="70" w:semiHidden="0" w:name="Dark List Accent 1"/>
+    <w:lsdException w:unhideWhenUsed="0" w:uiPriority="71" w:semiHidden="0" w:name="Colorful Shading Accent 1"/>
+    <w:lsdException w:unhideWhenUsed="0" w:uiPriority="72" w:semiHidden="0" w:name="Colorful List Accent 1"/>
+    <w:lsdException w:unhideWhenUsed="0" w:uiPriority="73" w:semiHidden="0" w:name="Colorful Grid Accent 1"/>
+    <w:lsdException w:unhideWhenUsed="0" w:uiPriority="60" w:semiHidden="0" w:name="Light Shading Accent 2"/>
+    <w:lsdException w:unhideWhenUsed="0" w:uiPriority="61" w:semiHidden="0" w:name="Light List Accent 2"/>
+    <w:lsdException w:unhideWhenUsed="0" w:uiPriority="62" w:semiHidden="0" w:name="Light Grid Accent 2"/>
+    <w:lsdException w:unhideWhenUsed="0" w:uiPriority="63" w:semiHidden="0" w:name="Medium Shading 1 Accent 2"/>
+    <w:lsdException w:unhideWhenUsed="0" w:uiPriority="64" w:semiHidden="0" w:name="Medium Shading 2 Accent 2"/>
+    <w:lsdException w:unhideWhenUsed="0" w:uiPriority="65" w:semiHidden="0" w:name="Medium List 1 Accent 2"/>
+    <w:lsdException w:unhideWhenUsed="0" w:uiPriority="66" w:semiHidden="0" w:name="Medium List 2 Accent 2"/>
+    <w:lsdException w:unhideWhenUsed="0" w:uiPriority="67" w:semiHidden="0" w:name="Medium Grid 1 Accent 2"/>
+    <w:lsdException w:unhideWhenUsed="0" w:uiPriority="68" w:semiHidden="0" w:name="Medium Grid 2 Accent 2"/>
+    <w:lsdException w:unhideWhenUsed="0" w:uiPriority="69" w:semiHidden="0" w:name="Medium Grid 3 Accent 2"/>
+    <w:lsdException w:unhideWhenUsed="0" w:uiPriority="70" w:semiHidden="0" w:name="Dark List Accent 2"/>
+    <w:lsdException w:unhideWhenUsed="0" w:uiPriority="71" w:semiHidden="0" w:name="Colorful Shading Accent 2"/>
+    <w:lsdException w:unhideWhenUsed="0" w:uiPriority="72" w:semiHidden="0" w:name="Colorful List Accent 2"/>
+    <w:lsdException w:unhideWhenUsed="0" w:uiPriority="73" w:semiHidden="0" w:name="Colorful Grid Accent 2"/>
+    <w:lsdException w:unhideWhenUsed="0" w:uiPriority="60" w:semiHidden="0" w:name="Light Shading Accent 3"/>
+    <w:lsdException w:unhideWhenUsed="0" w:uiPriority="61" w:semiHidden="0" w:name="Light List Accent 3"/>
+    <w:lsdException w:unhideWhenUsed="0" w:uiPriority="62" w:semiHidden="0" w:name="Light Grid Accent 3"/>
+    <w:lsdException w:unhideWhenUsed="0" w:uiPriority="63" w:semiHidden="0" w:name="Medium Shading 1 Accent 3"/>
+    <w:lsdException w:unhideWhenUsed="0" w:uiPriority="64" w:semiHidden="0" w:name="Medium Shading 2 Accent 3"/>
+    <w:lsdException w:unhideWhenUsed="0" w:uiPriority="65" w:semiHidden="0" w:name="Medium List 1 Accent 3"/>
+    <w:lsdException w:unhideWhenUsed="0" w:uiPriority="66" w:semiHidden="0" w:name="Medium List 2 Accent 3"/>
+    <w:lsdException w:unhideWhenUsed="0" w:uiPriority="67" w:semiHidden="0" w:name="Medium Grid 1 Accent 3"/>
+    <w:lsdException w:unhideWhenUsed="0" w:uiPriority="68" w:semiHidden="0" w:name="Medium Grid 2 Accent 3"/>
+    <w:lsdException w:unhideWhenUsed="0" w:uiPriority="69" w:semiHidden="0" w:name="Medium Grid 3 Accent 3"/>
+    <w:lsdException w:unhideWhenUsed="0" w:uiPriority="70" w:semiHidden="0" w:name="Dark List Accent 3"/>
+    <w:lsdException w:unhideWhenUsed="0" w:uiPriority="71" w:semiHidden="0" w:name="Colorful Shading Accent 3"/>
+    <w:lsdException w:unhideWhenUsed="0" w:uiPriority="72" w:semiHidden="0" w:name="Colorful List Accent 3"/>
+    <w:lsdException w:unhideWhenUsed="0" w:uiPriority="73" w:semiHidden="0" w:name="Colorful Grid Accent 3"/>
+    <w:lsdException w:unhideWhenUsed="0" w:uiPriority="60" w:semiHidden="0" w:name="Light Shading Accent 4"/>
+    <w:lsdException w:unhideWhenUsed="0" w:uiPriority="61" w:semiHidden="0" w:name="Light List Accent 4"/>
+    <w:lsdException w:unhideWhenUsed="0" w:uiPriority="62" w:semiHidden="0" w:name="Light Grid Accent 4"/>
+    <w:lsdException w:unhideWhenUsed="0" w:uiPriority="63" w:semiHidden="0" w:name="Medium Shading 1 Accent 4"/>
+    <w:lsdException w:unhideWhenUsed="0" w:uiPriority="64" w:semiHidden="0" w:name="Medium Shading 2 Accent 4"/>
+    <w:lsdException w:unhideWhenUsed="0" w:uiPriority="65" w:semiHidden="0" w:name="Medium List 1 Accent 4"/>
+    <w:lsdException w:unhideWhenUsed="0" w:uiPriority="66" w:semiHidden="0" w:name="Medium List 2 Accent 4"/>
+    <w:lsdException w:unhideWhenUsed="0" w:uiPriority="67" w:semiHidden="0" w:name="Medium Grid 1 Accent 4"/>
+    <w:lsdException w:unhideWhenUsed="0" w:uiPriority="68" w:semiHidden="0" w:name="Medium Grid 2 Accent 4"/>
+    <w:lsdException w:unhideWhenUsed="0" w:uiPriority="69" w:semiHidden="0" w:name="Medium Grid 3 Accent 4"/>
+    <w:lsdException w:unhideWhenUsed="0" w:uiPriority="70" w:semiHidden="0" w:name="Dark List Accent 4"/>
+    <w:lsdException w:unhideWhenUsed="0" w:uiPriority="71" w:semiHidden="0" w:name="Colorful Shading Accent 4"/>
+    <w:lsdException w:unhideWhenUsed="0" w:uiPriority="72" w:semiHidden="0" w:name="Colorful List Accent 4"/>
+    <w:lsdException w:unhideWhenUsed="0" w:uiPriority="73" w:semiHidden="0" w:name="Colorful Grid Accent 4"/>
+    <w:lsdException w:unhideWhenUsed="0" w:uiPriority="60" w:semiHidden="0" w:name="Light Shading Accent 5"/>
+    <w:lsdException w:unhideWhenUsed="0" w:uiPriority="61" w:semiHidden="0" w:name="Light List Accent 5"/>
+    <w:lsdException w:unhideWhenUsed="0" w:uiPriority="62" w:semiHidden="0" w:name="Light Grid Accent 5"/>
+    <w:lsdException w:unhideWhenUsed="0" w:uiPriority="63" w:semiHidden="0" w:name="Medium Shading 1 Accent 5"/>
+    <w:lsdException w:unhideWhenUsed="0" w:uiPriority="64" w:semiHidden="0" w:name="Medium Shading 2 Accent 5"/>
+    <w:lsdException w:unhideWhenUsed="0" w:uiPriority="65" w:semiHidden="0" w:name="Medium List 1 Accent 5"/>
+    <w:lsdException w:unhideWhenUsed="0" w:uiPriority="66" w:semiHidden="0" w:name="Medium List 2 Accent 5"/>
+    <w:lsdException w:unhideWhenUsed="0" w:uiPriority="67" w:semiHidden="0" w:name="Medium Grid 1 Accent 5"/>
+    <w:lsdException w:unhideWhenUsed="0" w:uiPriority="68" w:semiHidden="0" w:name="Medium Grid 2 Accent 5"/>
+    <w:lsdException w:unhideWhenUsed="0" w:uiPriority="69" w:semiHidden="0" w:name="Medium Grid 3 Accent 5"/>
+    <w:lsdException w:unhideWhenUsed="0" w:uiPriority="70" w:semiHidden="0" w:name="Dark List Accent 5"/>
+    <w:lsdException w:unhideWhenUsed="0" w:uiPriority="71" w:semiHidden="0" w:name="Colorful Shading Accent 5"/>
+    <w:lsdException w:unhideWhenUsed="0" w:uiPriority="72" w:semiHidden="0" w:name="Colorful List Accent 5"/>
+    <w:lsdException w:unhideWhenUsed="0" w:uiPriority="73" w:semiHidden="0" w:name="Colorful Grid Accent 5"/>
+    <w:lsdException w:unhideWhenUsed="0" w:uiPriority="60" w:semiHidden="0" w:name="Light Shading Accent 6"/>
+    <w:lsdException w:unhideWhenUsed="0" w:uiPriority="61" w:semiHidden="0" w:name="Light List Accent 6"/>
+    <w:lsdException w:unhideWhenUsed="0" w:uiPriority="62" w:semiHidden="0" w:name="Light Grid Accent 6"/>
+    <w:lsdException w:unhideWhenUsed="0" w:uiPriority="63" w:semiHidden="0" w:name="Medium Shading 1 Accent 6"/>
+    <w:lsdException w:unhideWhenUsed="0" w:uiPriority="64" w:semiHidden="0" w:name="Medium Shading 2 Accent 6"/>
+    <w:lsdException w:unhideWhenUsed="0" w:uiPriority="65" w:semiHidden="0" w:name="Medium List 1 Accent 6"/>
+    <w:lsdException w:unhideWhenUsed="0" w:uiPriority="66" w:semiHidden="0" w:name="Medium List 2 Accent 6"/>
+    <w:lsdException w:unhideWhenUsed="0" w:uiPriority="67" w:semiHidden="0" w:name="Medium Grid 1 Accent 6"/>
+    <w:lsdException w:unhideWhenUsed="0" w:uiPriority="68" w:semiHidden="0" w:name="Medium Grid 2 Accent 6"/>
+    <w:lsdException w:unhideWhenUsed="0" w:uiPriority="69" w:semiHidden="0" w:name="Medium Grid 3 Accent 6"/>
+    <w:lsdException w:unhideWhenUsed="0" w:uiPriority="70" w:semiHidden="0" w:name="Dark List Accent 6"/>
+    <w:lsdException w:unhideWhenUsed="0" w:uiPriority="71" w:semiHidden="0" w:name="Colorful Shading Accent 6"/>
+    <w:lsdException w:unhideWhenUsed="0" w:uiPriority="72" w:semiHidden="0" w:name="Colorful List Accent 6"/>
+    <w:lsdException w:unhideWhenUsed="0" w:uiPriority="73" w:semiHidden="0" w:name="Colorful Grid Accent 6"/>
   </w:latentStyles>
-  <w:style w:type="paragraph" w:default="1" w:styleId="Normal">
+  <w:style w:type="paragraph" w:default="1" w:styleId="1">
     <w:name w:val="Normal"/>
     <w:qFormat/>
+    <w:uiPriority w:val="0"/>
+    <w:pPr>
+      <w:spacing w:after="160" w:line="259" w:lineRule="auto"/>
+    </w:pPr>
+    <w:rPr>
+      <w:rFonts w:asciiTheme="minorHAnsi" w:hAnsiTheme="minorHAnsi" w:eastAsiaTheme="minorHAnsi" w:cstheme="minorBidi"/>
+      <w:sz w:val="22"/>
+      <w:szCs w:val="22"/>
+      <w:lang w:val="en-US" w:eastAsia="en-US" w:bidi="ar-SA"/>
+    </w:rPr>
   </w:style>
-  <w:style w:type="character" w:default="1" w:styleId="DefaultParagraphFont">
+  <w:style w:type="character" w:default="1" w:styleId="2">
     <w:name w:val="Default Paragraph Font"/>
-    <w:uiPriority w:val="1"/>
     <w:semiHidden/>
     <w:unhideWhenUsed/>
+    <w:uiPriority w:val="1"/>
   </w:style>
-  <w:style w:type="table" w:default="1" w:styleId="TableNormal">
+  <w:style w:type="table" w:default="1" w:styleId="3">
     <w:name w:val="Normal Table"/>
-    <w:uiPriority w:val="99"/>
     <w:semiHidden/>
     <w:unhideWhenUsed/>
+    <w:uiPriority w:val="99"/>
     <w:tblPr>
-      <w:tblInd w:w="0" w:type="dxa"/>
       <w:tblCellMar>
         <w:top w:w="0" w:type="dxa"/>
         <w:left w:w="108" w:type="dxa"/>
@@ -6887,37 +9326,54 @@
       </w:tblCellMar>
     </w:tblPr>
   </w:style>
-  <w:style w:type="numbering" w:default="1" w:styleId="NoList">
-    <w:name w:val="No List"/>
-    <w:uiPriority w:val="99"/>
-    <w:semiHidden/>
-    <w:unhideWhenUsed/>
+  <w:style w:type="table" w:styleId="4">
+    <w:name w:val="Table Grid"/>
+    <w:basedOn w:val="3"/>
+    <w:uiPriority w:val="39"/>
+    <w:pPr>
+      <w:spacing w:after="0" w:line="240" w:lineRule="auto"/>
+    </w:pPr>
+    <w:tblPr>
+      <w:tblBorders>
+        <w:top w:val="single" w:color="auto" w:sz="4" w:space="0"/>
+        <w:left w:val="single" w:color="auto" w:sz="4" w:space="0"/>
+        <w:bottom w:val="single" w:color="auto" w:sz="4" w:space="0"/>
+        <w:right w:val="single" w:color="auto" w:sz="4" w:space="0"/>
+        <w:insideH w:val="single" w:color="auto" w:sz="4" w:space="0"/>
+        <w:insideV w:val="single" w:color="auto" w:sz="4" w:space="0"/>
+      </w:tblBorders>
+      <w:tblCellMar>
+        <w:top w:w="0" w:type="dxa"/>
+        <w:left w:w="108" w:type="dxa"/>
+        <w:bottom w:w="0" w:type="dxa"/>
+        <w:right w:w="108" w:type="dxa"/>
+      </w:tblCellMar>
+    </w:tblPr>
   </w:style>
-  <w:style w:type="paragraph" w:customStyle="1" w:styleId="ACLAbstractText">
+  <w:style w:type="paragraph" w:customStyle="1" w:styleId="5">
     <w:name w:val="ACL Abstract Text"/>
-    <w:basedOn w:val="Normal"/>
-    <w:autoRedefine/>
+    <w:basedOn w:val="1"/>
     <w:qFormat/>
-    <w:rsid w:val="009276EF"/>
+    <w:uiPriority w:val="0"/>
     <w:pPr>
       <w:spacing w:after="240" w:line="240" w:lineRule="auto"/>
       <w:ind w:left="403" w:right="590"/>
     </w:pPr>
     <w:rPr>
-      <w:rFonts w:ascii="Times New Roman" w:eastAsia="MS Mincho" w:hAnsi="Times New Roman" w:cs="Times New Roman"/>
+      <w:rFonts w:ascii="Times New Roman" w:hAnsi="Times New Roman" w:eastAsia="MS Mincho" w:cs="Times New Roman"/>
       <w:spacing w:val="-2"/>
       <w:kern w:val="16"/>
       <w:sz w:val="20"/>
       <w:lang w:eastAsia="de-DE"/>
     </w:rPr>
   </w:style>
-  <w:style w:type="paragraph" w:customStyle="1" w:styleId="ACLText">
+  <w:style w:type="paragraph" w:customStyle="1" w:styleId="6">
     <w:name w:val="ACL Text"/>
-    <w:basedOn w:val="Normal"/>
-    <w:next w:val="Normal"/>
-    <w:link w:val="ACLTextChar"/>
+    <w:basedOn w:val="1"/>
+    <w:next w:val="1"/>
+    <w:link w:val="7"/>
     <w:qFormat/>
-    <w:rsid w:val="009276EF"/>
+    <w:uiPriority w:val="0"/>
     <w:pPr>
       <w:spacing w:after="0" w:line="240" w:lineRule="auto"/>
       <w:ind w:firstLine="216"/>
@@ -6929,41 +9385,15 @@
       <w:lang w:eastAsia="de-DE"/>
     </w:rPr>
   </w:style>
-  <w:style w:type="character" w:customStyle="1" w:styleId="ACLTextChar">
+  <w:style w:type="character" w:customStyle="1" w:styleId="7">
     <w:name w:val="ACL Text Char"/>
-    <w:link w:val="ACLText"/>
-    <w:rsid w:val="009276EF"/>
+    <w:link w:val="6"/>
+    <w:uiPriority w:val="0"/>
     <w:rPr>
       <w:spacing w:val="-2"/>
       <w:kern w:val="16"/>
       <w:lang w:eastAsia="de-DE"/>
     </w:rPr>
-  </w:style>
-  <w:style w:type="table" w:styleId="TableGrid">
-    <w:name w:val="Table Grid"/>
-    <w:basedOn w:val="TableNormal"/>
-    <w:uiPriority w:val="39"/>
-    <w:rsid w:val="00702F07"/>
-    <w:pPr>
-      <w:spacing w:after="0" w:line="240" w:lineRule="auto"/>
-    </w:pPr>
-    <w:tblPr>
-      <w:tblInd w:w="0" w:type="dxa"/>
-      <w:tblBorders>
-        <w:top w:val="single" w:sz="4" w:space="0" w:color="auto"/>
-        <w:left w:val="single" w:sz="4" w:space="0" w:color="auto"/>
-        <w:bottom w:val="single" w:sz="4" w:space="0" w:color="auto"/>
-        <w:right w:val="single" w:sz="4" w:space="0" w:color="auto"/>
-        <w:insideH w:val="single" w:sz="4" w:space="0" w:color="auto"/>
-        <w:insideV w:val="single" w:sz="4" w:space="0" w:color="auto"/>
-      </w:tblBorders>
-      <w:tblCellMar>
-        <w:top w:w="0" w:type="dxa"/>
-        <w:left w:w="108" w:type="dxa"/>
-        <w:bottom w:w="0" w:type="dxa"/>
-        <w:right w:w="108" w:type="dxa"/>
-      </w:tblCellMar>
-    </w:tblPr>
   </w:style>
 </w:styles>
 </file>
@@ -7011,7 +9441,7 @@
     </a:clrScheme>
     <a:fontScheme name="Office">
       <a:majorFont>
-        <a:latin typeface="Calibri Light" panose="020F0302020204030204"/>
+        <a:latin typeface="Calibri Light"/>
         <a:ea typeface=""/>
         <a:cs typeface=""/>
         <a:font script="Jpan" typeface="ＭＳ ゴシック"/>
@@ -7046,7 +9476,7 @@
         <a:font script="Geor" typeface="Sylfaen"/>
       </a:majorFont>
       <a:minorFont>
-        <a:latin typeface="Calibri" panose="020F0502020204030204"/>
+        <a:latin typeface="Calibri"/>
         <a:ea typeface=""/>
         <a:cs typeface=""/>
         <a:font script="Jpan" typeface="ＭＳ 明朝"/>
@@ -7220,16 +9650,36 @@
     </a:fmtScheme>
   </a:themeElements>
   <a:objectDefaults/>
-  <a:extraClrSchemeLst/>
-  <a:extLst>
-    <a:ext uri="{05A4C25C-085E-4340-85A3-A5531E510DB2}">
-      <thm15:themeFamily xmlns:thm15="http://schemas.microsoft.com/office/thememl/2012/main" name="Office Theme" id="{62F939B6-93AF-4DB8-9C6B-D6C7DFDC589F}" vid="{4A3C46E8-61CC-4603-A589-7422A47A8E4A}"/>
-    </a:ext>
-  </a:extLst>
 </a:theme>
 </file>
 
 <file path=customXml/item1.xml><?xml version="1.0" encoding="utf-8"?>
+<s:customData xmlns="http://www.wps.cn/officeDocument/2013/wpsCustomData" xmlns:s="http://www.wps.cn/officeDocument/2013/wpsCustomData">
+  <customSectProps>
+    <customSectPr/>
+  </customSectProps>
+  <customShpExts>
+    <customShpInfo spid="_x0000_s1026" textRotate="1"/>
+  </customShpExts>
+</s:customData>
+</file>
+
+<file path=customXml/item2.xml><?xml version="1.0" encoding="utf-8"?>
+<p:properties xmlns:p="http://schemas.microsoft.com/office/2006/metadata/properties" xmlns:xsi="http://www.w3.org/2001/XMLSchema-instance" xmlns:pc="http://schemas.microsoft.com/office/infopath/2007/PartnerControls">
+  <documentManagement/>
+</p:properties>
+</file>
+
+<file path=customXml/item3.xml><?xml version="1.0" encoding="utf-8"?>
+<?mso-contentType ?>
+<FormTemplates xmlns="http://schemas.microsoft.com/sharepoint/v3/contenttype/forms">
+  <Display>DocumentLibraryForm</Display>
+  <Edit>DocumentLibraryForm</Edit>
+  <New>DocumentLibraryForm</New>
+</FormTemplates>
+</file>
+
+<file path=customXml/item4.xml><?xml version="1.0" encoding="utf-8"?>
 <ct:contentTypeSchema xmlns:ct="http://schemas.microsoft.com/office/2006/metadata/contentType" xmlns:ma="http://schemas.microsoft.com/office/2006/metadata/properties/metaAttributes" ct:_="" ma:_="" ma:contentTypeName="Document" ma:contentTypeID="0x0101006892BAB336DB7848856AFD65EED22058" ma:contentTypeVersion="12" ma:contentTypeDescription="Create a new document." ma:contentTypeScope="" ma:versionID="bf3dfa490fb09249542b6ed5784b6a49">
   <xsd:schema xmlns:xsd="http://www.w3.org/2001/XMLSchema" xmlns:xs="http://www.w3.org/2001/XMLSchema" xmlns:p="http://schemas.microsoft.com/office/2006/metadata/properties" xmlns:ns2="92d0325d-af91-4c33-9b95-b452fdb524d7" xmlns:ns3="47778b8d-0e10-4b67-b636-1665ba345c0e" targetNamespace="http://schemas.microsoft.com/office/2006/metadata/properties" ma:root="true" ma:fieldsID="abdda077377bc187d3e50cf13bd742ae" ns2:_="" ns3:_="">
     <xsd:import namespace="92d0325d-af91-4c33-9b95-b452fdb524d7"/>
@@ -7446,29 +9896,28 @@
 </ct:contentTypeSchema>
 </file>
 
-<file path=customXml/item2.xml><?xml version="1.0" encoding="utf-8"?>
-<?mso-contentType ?>
-<FormTemplates xmlns="http://schemas.microsoft.com/sharepoint/v3/contenttype/forms">
-  <Display>DocumentLibraryForm</Display>
-  <Edit>DocumentLibraryForm</Edit>
-  <New>DocumentLibraryForm</New>
-</FormTemplates>
-</file>
-
-<file path=customXml/item3.xml><?xml version="1.0" encoding="utf-8"?>
-<p:properties xmlns:p="http://schemas.microsoft.com/office/2006/metadata/properties" xmlns:xsi="http://www.w3.org/2001/XMLSchema-instance" xmlns:pc="http://schemas.microsoft.com/office/infopath/2007/PartnerControls">
-  <documentManagement/>
-</p:properties>
-</file>
-
 <file path=customXml/itemProps1.xml><?xml version="1.0" encoding="utf-8"?>
-<ds:datastoreItem xmlns:ds="http://schemas.openxmlformats.org/officeDocument/2006/customXml" ds:itemID="{1751E113-02A7-4EAA-98FE-0FDEA76FD4F8}"/>
+<ds:datastoreItem xmlns:ds="http://schemas.openxmlformats.org/officeDocument/2006/customXml" ds:itemID="{B1977F7D-205B-4081-913C-38D41E755F92}">
+  <ds:schemaRefs>
+    <ds:schemaRef ds:uri="http://www.wps.cn/officeDocument/2013/wpsCustomData"/>
+  </ds:schemaRefs>
+</ds:datastoreItem>
 </file>
 
 <file path=customXml/itemProps2.xml><?xml version="1.0" encoding="utf-8"?>
-<ds:datastoreItem xmlns:ds="http://schemas.openxmlformats.org/officeDocument/2006/customXml" ds:itemID="{1BF93A08-1C2F-4698-AB55-81F0B9E4D331}"/>
+<ds:datastoreItem xmlns:ds="http://schemas.openxmlformats.org/officeDocument/2006/customXml" ds:itemID="{47D57FE1-BFC8-4554-8EE5-732D66B21CF7}">
+  <ds:schemaRefs/>
+</ds:datastoreItem>
 </file>
 
 <file path=customXml/itemProps3.xml><?xml version="1.0" encoding="utf-8"?>
-<ds:datastoreItem xmlns:ds="http://schemas.openxmlformats.org/officeDocument/2006/customXml" ds:itemID="{47D57FE1-BFC8-4554-8EE5-732D66B21CF7}"/>
+<ds:datastoreItem xmlns:ds="http://schemas.openxmlformats.org/officeDocument/2006/customXml" ds:itemID="{1BF93A08-1C2F-4698-AB55-81F0B9E4D331}">
+  <ds:schemaRefs/>
+</ds:datastoreItem>
+</file>
+
+<file path=customXml/itemProps4.xml><?xml version="1.0" encoding="utf-8"?>
+<ds:datastoreItem xmlns:ds="http://schemas.openxmlformats.org/officeDocument/2006/customXml" ds:itemID="{1751E113-02A7-4EAA-98FE-0FDEA76FD4F8}">
+  <ds:schemaRefs/>
+</ds:datastoreItem>
 </file>